--- a/automatics/fuzzy_logic/3702.docx
+++ b/automatics/fuzzy_logic/3702.docx
@@ -1,6 +1,6 @@
 
 <file path=word/document.xml><?xml version="1.0" encoding="utf-8"?>
-<w:document xmlns:wpc="http://schemas.microsoft.com/office/word/2010/wordprocessingCanvas" xmlns:mo="http://schemas.microsoft.com/office/mac/office/2008/main" xmlns:mc="http://schemas.openxmlformats.org/markup-compatibility/2006" xmlns:mv="urn:schemas-microsoft-com:mac:vml" xmlns:o="urn:schemas-microsoft-com:office:office" xmlns:r="http://schemas.openxmlformats.org/officeDocument/2006/relationships" xmlns:m="http://schemas.openxmlformats.org/officeDocument/2006/math" xmlns:v="urn:schemas-microsoft-com:vml" xmlns:wp14="http://schemas.microsoft.com/office/word/2010/wordprocessingDrawing" xmlns:wp="http://schemas.openxmlformats.org/drawingml/2006/wordprocessingDrawing" xmlns:w10="urn:schemas-microsoft-com:office:word" xmlns:w="http://schemas.openxmlformats.org/wordprocessingml/2006/main" xmlns:w14="http://schemas.microsoft.com/office/word/2010/wordml" xmlns:wpg="http://schemas.microsoft.com/office/word/2010/wordprocessingGroup" xmlns:wpi="http://schemas.microsoft.com/office/word/2010/wordprocessingInk" xmlns:wne="http://schemas.microsoft.com/office/word/2006/wordml" xmlns:wps="http://schemas.microsoft.com/office/word/2010/wordprocessingShape" mc:Ignorable="w14 wp14">
+<w:document xmlns:wpc="http://schemas.microsoft.com/office/word/2010/wordprocessingCanvas" xmlns:mc="http://schemas.openxmlformats.org/markup-compatibility/2006" xmlns:o="urn:schemas-microsoft-com:office:office" xmlns:r="http://schemas.openxmlformats.org/officeDocument/2006/relationships" xmlns:m="http://schemas.openxmlformats.org/officeDocument/2006/math" xmlns:v="urn:schemas-microsoft-com:vml" xmlns:wp14="http://schemas.microsoft.com/office/word/2010/wordprocessingDrawing" xmlns:wp="http://schemas.openxmlformats.org/drawingml/2006/wordprocessingDrawing" xmlns:w10="urn:schemas-microsoft-com:office:word" xmlns:w="http://schemas.openxmlformats.org/wordprocessingml/2006/main" xmlns:w14="http://schemas.microsoft.com/office/word/2010/wordml" xmlns:w15="http://schemas.microsoft.com/office/word/2012/wordml" xmlns:wpg="http://schemas.microsoft.com/office/word/2010/wordprocessingGroup" xmlns:wpi="http://schemas.microsoft.com/office/word/2010/wordprocessingInk" xmlns:wne="http://schemas.microsoft.com/office/word/2006/wordml" xmlns:wps="http://schemas.microsoft.com/office/word/2010/wordprocessingShape" mc:Ignorable="w14 w15 wp14">
   <w:body>
     <w:tbl>
       <w:tblPr>
@@ -8,13 +8,13 @@
         <w:tblLook w:val="04A0" w:firstRow="1" w:lastRow="0" w:firstColumn="1" w:lastColumn="0" w:noHBand="0" w:noVBand="1"/>
       </w:tblPr>
       <w:tblGrid>
-        <w:gridCol w:w="2421"/>
-        <w:gridCol w:w="7433"/>
+        <w:gridCol w:w="2196"/>
+        <w:gridCol w:w="7442"/>
       </w:tblGrid>
       <w:tr>
         <w:tc>
           <w:tcPr>
-            <w:tcW w:w="2421" w:type="dxa"/>
+            <w:tcW w:w="1809" w:type="dxa"/>
             <w:tcBorders>
               <w:bottom w:val="single" w:sz="4" w:space="0" w:color="auto"/>
             </w:tcBorders>
@@ -33,13 +33,13 @@
                 <w:rFonts w:ascii="Cambria" w:hAnsi="Cambria"/>
                 <w:noProof/>
                 <w:sz w:val="28"/>
-                <w:lang w:val="en-US" w:eastAsia="ru-RU"/>
+                <w:lang w:eastAsia="ru-RU"/>
               </w:rPr>
               <w:drawing>
-                <wp:inline distT="0" distB="0" distL="0" distR="0" wp14:anchorId="55F2755F" wp14:editId="166D6149">
-                  <wp:extent cx="482600" cy="393700"/>
-                  <wp:effectExtent l="0" t="0" r="0" b="12700"/>
-                  <wp:docPr id="6" name="Изображение 6"/>
+                <wp:inline distT="0" distB="0" distL="0" distR="0" wp14:anchorId="567A1066" wp14:editId="18EE40C4">
+                  <wp:extent cx="306000" cy="306000"/>
+                  <wp:effectExtent l="0" t="0" r="0" b="0"/>
+                  <wp:docPr id="1" name="Рисунок 1"/>
                   <wp:cNvGraphicFramePr>
                     <a:graphicFrameLocks xmlns:a="http://schemas.openxmlformats.org/drawingml/2006/main" noChangeAspect="1"/>
                   </wp:cNvGraphicFramePr>
@@ -47,29 +47,36 @@
                     <a:graphicData uri="http://schemas.openxmlformats.org/drawingml/2006/picture">
                       <pic:pic xmlns:pic="http://schemas.openxmlformats.org/drawingml/2006/picture">
                         <pic:nvPicPr>
-                          <pic:cNvPr id="0" name="Снимок экрана 2015-07-30 в 16.48.10.png"/>
-                          <pic:cNvPicPr/>
+                          <pic:cNvPr id="0" name="Picture 1"/>
+                          <pic:cNvPicPr>
+                            <a:picLocks noChangeAspect="1" noChangeArrowheads="1"/>
+                          </pic:cNvPicPr>
                         </pic:nvPicPr>
                         <pic:blipFill>
-                          <a:blip r:embed="rId9">
+                          <a:blip r:embed="rId8">
                             <a:extLst>
                               <a:ext uri="{28A0092B-C50C-407E-A947-70E740481C1C}">
                                 <a14:useLocalDpi xmlns:a14="http://schemas.microsoft.com/office/drawing/2010/main" val="0"/>
                               </a:ext>
                             </a:extLst>
                           </a:blip>
+                          <a:srcRect/>
                           <a:stretch>
                             <a:fillRect/>
                           </a:stretch>
                         </pic:blipFill>
-                        <pic:spPr>
+                        <pic:spPr bwMode="auto">
                           <a:xfrm>
                             <a:off x="0" y="0"/>
-                            <a:ext cx="482600" cy="393700"/>
+                            <a:ext cx="306000" cy="306000"/>
                           </a:xfrm>
                           <a:prstGeom prst="rect">
                             <a:avLst/>
                           </a:prstGeom>
+                          <a:noFill/>
+                          <a:ln>
+                            <a:noFill/>
+                          </a:ln>
                         </pic:spPr>
                       </pic:pic>
                     </a:graphicData>
@@ -81,7 +88,7 @@
         </w:tc>
         <w:tc>
           <w:tcPr>
-            <w:tcW w:w="7433" w:type="dxa"/>
+            <w:tcW w:w="8045" w:type="dxa"/>
           </w:tcPr>
           <w:p>
             <w:pPr>
@@ -93,7 +100,9 @@
                 <w:szCs w:val="36"/>
               </w:rPr>
             </w:pPr>
-            <w:proofErr w:type="spellStart"/>
+            <w:bookmarkStart w:id="0" w:name="OLE_LINK1"/>
+            <w:bookmarkStart w:id="1" w:name="OLE_LINK2"/>
+            <w:bookmarkStart w:id="2" w:name="OLE_LINK3"/>
             <w:r>
               <w:rPr>
                 <w:rFonts w:ascii="Cambria" w:hAnsi="Cambria"/>
@@ -101,9 +110,8 @@
                 <w:sz w:val="36"/>
                 <w:szCs w:val="36"/>
               </w:rPr>
-              <w:t>Фазификация</w:t>
+              <w:t xml:space="preserve">НЛ - </w:t>
             </w:r>
-            <w:proofErr w:type="spellEnd"/>
             <w:r>
               <w:rPr>
                 <w:rFonts w:ascii="Cambria" w:hAnsi="Cambria"/>
@@ -111,7 +119,7 @@
                 <w:sz w:val="36"/>
                 <w:szCs w:val="36"/>
               </w:rPr>
-              <w:t xml:space="preserve"> </w:t>
+              <w:t xml:space="preserve">Фазификация </w:t>
             </w:r>
             <w:r>
               <w:rPr>
@@ -122,13 +130,16 @@
               </w:rPr>
               <w:t>треугольными функциями</w:t>
             </w:r>
+            <w:bookmarkEnd w:id="0"/>
+            <w:bookmarkEnd w:id="1"/>
+            <w:bookmarkEnd w:id="2"/>
           </w:p>
         </w:tc>
       </w:tr>
       <w:tr>
         <w:tc>
           <w:tcPr>
-            <w:tcW w:w="2421" w:type="dxa"/>
+            <w:tcW w:w="1809" w:type="dxa"/>
             <w:tcBorders>
               <w:top w:val="single" w:sz="4" w:space="0" w:color="auto"/>
             </w:tcBorders>
@@ -153,7 +164,7 @@
         </w:tc>
         <w:tc>
           <w:tcPr>
-            <w:tcW w:w="7433" w:type="dxa"/>
+            <w:tcW w:w="8045" w:type="dxa"/>
           </w:tcPr>
           <w:p>
             <w:pPr>
@@ -169,7 +180,7 @@
       <w:tr>
         <w:tc>
           <w:tcPr>
-            <w:tcW w:w="2421" w:type="dxa"/>
+            <w:tcW w:w="1809" w:type="dxa"/>
             <w:tcBorders>
               <w:bottom w:val="single" w:sz="4" w:space="0" w:color="auto"/>
             </w:tcBorders>
@@ -187,14 +198,14 @@
               <w:rPr>
                 <w:rFonts w:ascii="Cambria" w:hAnsi="Cambria"/>
                 <w:noProof/>
-                <w:szCs w:val="24"/>
-                <w:lang w:val="en-US" w:eastAsia="ru-RU"/>
+                <w:sz w:val="28"/>
+                <w:lang w:eastAsia="ru-RU"/>
               </w:rPr>
               <w:drawing>
-                <wp:inline distT="0" distB="0" distL="0" distR="0" wp14:anchorId="3680DFBB" wp14:editId="4C6361F5">
-                  <wp:extent cx="927100" cy="520700"/>
-                  <wp:effectExtent l="0" t="0" r="12700" b="12700"/>
-                  <wp:docPr id="7" name="Изображение 7"/>
+                <wp:inline distT="0" distB="0" distL="0" distR="0" wp14:anchorId="14D4557B" wp14:editId="205885DE">
+                  <wp:extent cx="1256400" cy="637200"/>
+                  <wp:effectExtent l="0" t="0" r="1270" b="0"/>
+                  <wp:docPr id="2" name="Рисунок 2"/>
                   <wp:cNvGraphicFramePr>
                     <a:graphicFrameLocks xmlns:a="http://schemas.openxmlformats.org/drawingml/2006/main" noChangeAspect="1"/>
                   </wp:cNvGraphicFramePr>
@@ -202,29 +213,36 @@
                     <a:graphicData uri="http://schemas.openxmlformats.org/drawingml/2006/picture">
                       <pic:pic xmlns:pic="http://schemas.openxmlformats.org/drawingml/2006/picture">
                         <pic:nvPicPr>
-                          <pic:cNvPr id="0" name="Снимок экрана 2015-07-30 в 16.48.36.png"/>
-                          <pic:cNvPicPr/>
+                          <pic:cNvPr id="0" name="Picture 1"/>
+                          <pic:cNvPicPr>
+                            <a:picLocks noChangeAspect="1" noChangeArrowheads="1"/>
+                          </pic:cNvPicPr>
                         </pic:nvPicPr>
                         <pic:blipFill>
-                          <a:blip r:embed="rId10">
+                          <a:blip r:embed="rId9">
                             <a:extLst>
                               <a:ext uri="{28A0092B-C50C-407E-A947-70E740481C1C}">
                                 <a14:useLocalDpi xmlns:a14="http://schemas.microsoft.com/office/drawing/2010/main" val="0"/>
                               </a:ext>
                             </a:extLst>
                           </a:blip>
+                          <a:srcRect/>
                           <a:stretch>
                             <a:fillRect/>
                           </a:stretch>
                         </pic:blipFill>
-                        <pic:spPr>
+                        <pic:spPr bwMode="auto">
                           <a:xfrm>
                             <a:off x="0" y="0"/>
-                            <a:ext cx="927100" cy="520700"/>
+                            <a:ext cx="1256400" cy="637200"/>
                           </a:xfrm>
                           <a:prstGeom prst="rect">
                             <a:avLst/>
                           </a:prstGeom>
+                          <a:noFill/>
+                          <a:ln>
+                            <a:noFill/>
+                          </a:ln>
                         </pic:spPr>
                       </pic:pic>
                     </a:graphicData>
@@ -236,7 +254,7 @@
         </w:tc>
         <w:tc>
           <w:tcPr>
-            <w:tcW w:w="7433" w:type="dxa"/>
+            <w:tcW w:w="8045" w:type="dxa"/>
           </w:tcPr>
           <w:p>
             <w:pPr>
@@ -252,7 +270,7 @@
       <w:tr>
         <w:tc>
           <w:tcPr>
-            <w:tcW w:w="2421" w:type="dxa"/>
+            <w:tcW w:w="1809" w:type="dxa"/>
             <w:tcBorders>
               <w:top w:val="single" w:sz="4" w:space="0" w:color="auto"/>
             </w:tcBorders>
@@ -277,7 +295,7 @@
         </w:tc>
         <w:tc>
           <w:tcPr>
-            <w:tcW w:w="7433" w:type="dxa"/>
+            <w:tcW w:w="8045" w:type="dxa"/>
           </w:tcPr>
           <w:p>
             <w:pPr>
@@ -320,17 +338,17 @@
           <w:rFonts w:ascii="Cambria" w:hAnsi="Cambria"/>
           <w:sz w:val="28"/>
         </w:rPr>
-        <w:t xml:space="preserve"> процедуру </w:t>
-      </w:r>
-      <w:proofErr w:type="spellStart"/>
-      <w:r>
-        <w:rPr>
-          <w:rFonts w:ascii="Cambria" w:hAnsi="Cambria"/>
-          <w:sz w:val="28"/>
-        </w:rPr>
-        <w:t>фазификации</w:t>
-      </w:r>
-      <w:proofErr w:type="spellEnd"/>
+        <w:t xml:space="preserve"> процедуру фазифик</w:t>
+      </w:r>
+      <w:bookmarkStart w:id="3" w:name="_GoBack"/>
+      <w:bookmarkEnd w:id="3"/>
+      <w:r>
+        <w:rPr>
+          <w:rFonts w:ascii="Cambria" w:hAnsi="Cambria"/>
+          <w:sz w:val="28"/>
+        </w:rPr>
+        <w:t>ации</w:t>
+      </w:r>
       <w:r>
         <w:rPr>
           <w:rFonts w:ascii="Cambria" w:hAnsi="Cambria"/>
@@ -472,7 +490,7 @@
           <w:rFonts w:ascii="Cambria" w:hAnsi="Cambria"/>
           <w:noProof/>
           <w:sz w:val="28"/>
-          <w:lang w:val="en-US" w:eastAsia="ru-RU"/>
+          <w:lang w:eastAsia="ru-RU"/>
         </w:rPr>
         <w:drawing>
           <wp:inline distT="0" distB="0" distL="0" distR="0" wp14:anchorId="2DFC2324" wp14:editId="018E642C">
@@ -490,7 +508,7 @@
                     <pic:cNvPicPr/>
                   </pic:nvPicPr>
                   <pic:blipFill>
-                    <a:blip r:embed="rId11">
+                    <a:blip r:embed="rId10">
                       <a:extLst>
                         <a:ext uri="{28A0092B-C50C-407E-A947-70E740481C1C}">
                           <a14:useLocalDpi xmlns:a14="http://schemas.microsoft.com/office/drawing/2010/main" val="0"/>
@@ -603,39 +621,20 @@
         </w:rPr>
         <w:t xml:space="preserve"> функции принадлежности </w:t>
       </w:r>
-      <w:proofErr w:type="spellStart"/>
       <w:r>
         <w:rPr>
           <w:rFonts w:ascii="Cambria" w:hAnsi="Cambria"/>
           <w:sz w:val="28"/>
           <w:lang w:val="en-US"/>
         </w:rPr>
-        <w:t>i</w:t>
-      </w:r>
-      <w:proofErr w:type="spellEnd"/>
-      <w:r>
-        <w:rPr>
-          <w:rFonts w:ascii="Cambria" w:hAnsi="Cambria"/>
-          <w:sz w:val="28"/>
-          <w:lang w:val="en-US"/>
-        </w:rPr>
-        <w:t>-</w:t>
-      </w:r>
-      <w:proofErr w:type="spellStart"/>
-      <w:r>
-        <w:rPr>
-          <w:rFonts w:ascii="Cambria" w:hAnsi="Cambria"/>
-          <w:sz w:val="28"/>
-        </w:rPr>
-        <w:t>го</w:t>
-      </w:r>
-      <w:proofErr w:type="spellEnd"/>
-      <w:r>
-        <w:rPr>
-          <w:rFonts w:ascii="Cambria" w:hAnsi="Cambria"/>
-          <w:sz w:val="28"/>
-        </w:rPr>
-        <w:t xml:space="preserve"> терма в выходном векторе</w:t>
+        <w:t>i-</w:t>
+      </w:r>
+      <w:r>
+        <w:rPr>
+          <w:rFonts w:ascii="Cambria" w:hAnsi="Cambria"/>
+          <w:sz w:val="28"/>
+        </w:rPr>
+        <w:t>го терма в выходном векторе</w:t>
       </w:r>
       <w:r>
         <w:rPr>
@@ -705,14 +704,7 @@
                 <w:rFonts w:ascii="Cambria Math" w:hAnsi="Cambria Math"/>
                 <w:sz w:val="28"/>
               </w:rPr>
-              <m:t>a</m:t>
-            </m:r>
-            <m:r>
-              <w:rPr>
-                <w:rFonts w:ascii="Cambria Math" w:hAnsi="Cambria Math"/>
-                <w:sz w:val="28"/>
-              </w:rPr>
-              <m:t xml:space="preserve"> </m:t>
+              <m:t xml:space="preserve">a </m:t>
             </m:r>
           </m:e>
           <m:sub>
@@ -875,16 +867,7 @@
           <w:rFonts w:ascii="Cambria" w:hAnsi="Cambria"/>
           <w:sz w:val="28"/>
         </w:rPr>
-        <w:t>личины за границу диапазона</w:t>
-      </w:r>
-      <w:bookmarkStart w:id="0" w:name="_GoBack"/>
-      <w:bookmarkEnd w:id="0"/>
-      <w:r>
-        <w:rPr>
-          <w:rFonts w:ascii="Cambria" w:hAnsi="Cambria"/>
-          <w:sz w:val="28"/>
-        </w:rPr>
-        <w:t xml:space="preserve">. Для вектора из </w:t>
+        <w:t xml:space="preserve">личины за границу диапазона. Для вектора из </w:t>
       </w:r>
       <w:r>
         <w:rPr>
@@ -1174,11 +1157,26 @@
           <w:rFonts w:ascii="Cambria" w:hAnsi="Cambria"/>
           <w:sz w:val="28"/>
         </w:rPr>
-        <w:t xml:space="preserve">Массив значений </w:t>
-      </w:r>
-      <w:r>
-        <w:rPr>
-          <w:rFonts w:ascii="Cambria" w:hAnsi="Cambria"/>
+        <w:t>Массив значений a</w:t>
+      </w:r>
+      <w:r>
+        <w:rPr>
+          <w:rFonts w:ascii="Cambria" w:hAnsi="Cambria"/>
+          <w:sz w:val="28"/>
+        </w:rPr>
+        <w:t xml:space="preserve"> – массив значений</w:t>
+      </w:r>
+      <w:r>
+        <w:rPr>
+          <w:rFonts w:ascii="Cambria" w:hAnsi="Cambria"/>
+          <w:sz w:val="28"/>
+        </w:rPr>
+        <w:t xml:space="preserve"> </w:t>
+      </w:r>
+      <w:r>
+        <w:rPr>
+          <w:rFonts w:ascii="Cambria" w:hAnsi="Cambria"/>
+          <w:b/>
           <w:sz w:val="28"/>
         </w:rPr>
         <w:t>a</w:t>
@@ -1188,29 +1186,15 @@
           <w:rFonts w:ascii="Cambria" w:hAnsi="Cambria"/>
           <w:sz w:val="28"/>
         </w:rPr>
-        <w:t xml:space="preserve"> – массив значений</w:t>
-      </w:r>
-      <w:r>
-        <w:rPr>
-          <w:rFonts w:ascii="Cambria" w:hAnsi="Cambria"/>
-          <w:sz w:val="28"/>
-        </w:rPr>
-        <w:t xml:space="preserve"> </w:t>
-      </w:r>
-      <w:r>
-        <w:rPr>
-          <w:rFonts w:ascii="Cambria" w:hAnsi="Cambria"/>
-          <w:b/>
-          <w:sz w:val="28"/>
-        </w:rPr>
-        <w:t>a</w:t>
-      </w:r>
-      <w:r>
-        <w:rPr>
-          <w:rFonts w:ascii="Cambria" w:hAnsi="Cambria"/>
-          <w:sz w:val="28"/>
-        </w:rPr>
-        <w:t xml:space="preserve"> в функциях принадлежности, размерность должна соответствовать, количеству термов лингвистической переменной.</w:t>
+        <w:t xml:space="preserve"> в функциях принадлежности, размерность должна соответствовать, количеству </w:t>
+      </w:r>
+      <w:r>
+        <w:rPr>
+          <w:rFonts w:ascii="Cambria" w:hAnsi="Cambria"/>
+          <w:sz w:val="28"/>
+        </w:rPr>
+        <w:lastRenderedPageBreak/>
+        <w:t>термов лингвистической переменной.</w:t>
       </w:r>
       <w:r>
         <w:rPr>
@@ -1261,14 +1245,7 @@
           <w:rFonts w:ascii="Cambria" w:hAnsi="Cambria"/>
           <w:sz w:val="28"/>
         </w:rPr>
-        <w:t xml:space="preserve">Массив значений </w:t>
-      </w:r>
-      <w:r>
-        <w:rPr>
-          <w:rFonts w:ascii="Cambria" w:hAnsi="Cambria"/>
-          <w:sz w:val="28"/>
-        </w:rPr>
-        <w:t>b</w:t>
+        <w:t>Массив значений b</w:t>
       </w:r>
       <w:r>
         <w:rPr>
@@ -1339,41 +1316,13 @@
         </w:rPr>
         <w:t xml:space="preserve">c – </w:t>
       </w:r>
-      <w:proofErr w:type="spellStart"/>
       <w:r>
         <w:rPr>
           <w:rFonts w:ascii="Cambria" w:hAnsi="Cambria"/>
           <w:sz w:val="28"/>
           <w:lang w:val="en-US"/>
         </w:rPr>
-        <w:t>массив</w:t>
-      </w:r>
-      <w:proofErr w:type="spellEnd"/>
-      <w:r>
-        <w:rPr>
-          <w:rFonts w:ascii="Cambria" w:hAnsi="Cambria"/>
-          <w:sz w:val="28"/>
-          <w:lang w:val="en-US"/>
-        </w:rPr>
-        <w:t xml:space="preserve"> </w:t>
-      </w:r>
-      <w:proofErr w:type="spellStart"/>
-      <w:r>
-        <w:rPr>
-          <w:rFonts w:ascii="Cambria" w:hAnsi="Cambria"/>
-          <w:sz w:val="28"/>
-          <w:lang w:val="en-US"/>
-        </w:rPr>
-        <w:t>значений</w:t>
-      </w:r>
-      <w:proofErr w:type="spellEnd"/>
-      <w:r>
-        <w:rPr>
-          <w:rFonts w:ascii="Cambria" w:hAnsi="Cambria"/>
-          <w:sz w:val="28"/>
-          <w:lang w:val="en-US"/>
-        </w:rPr>
-        <w:t xml:space="preserve"> </w:t>
+        <w:t xml:space="preserve">массив значений </w:t>
       </w:r>
       <w:r>
         <w:rPr>
@@ -1424,7 +1373,7 @@
       </w:pPr>
     </w:p>
     <w:sectPr>
-      <w:headerReference w:type="default" r:id="rId12"/>
+      <w:headerReference w:type="default" r:id="rId11"/>
       <w:pgSz w:w="11906" w:h="16838"/>
       <w:pgMar w:top="567" w:right="567" w:bottom="567" w:left="1701" w:header="708" w:footer="708" w:gutter="0"/>
       <w:cols w:space="708"/>
@@ -1435,7 +1384,7 @@
 </file>
 
 <file path=word/endnotes.xml><?xml version="1.0" encoding="utf-8"?>
-<w:endnotes xmlns:wpc="http://schemas.microsoft.com/office/word/2010/wordprocessingCanvas" xmlns:mo="http://schemas.microsoft.com/office/mac/office/2008/main" xmlns:mc="http://schemas.openxmlformats.org/markup-compatibility/2006" xmlns:mv="urn:schemas-microsoft-com:mac:vml" xmlns:o="urn:schemas-microsoft-com:office:office" xmlns:r="http://schemas.openxmlformats.org/officeDocument/2006/relationships" xmlns:m="http://schemas.openxmlformats.org/officeDocument/2006/math" xmlns:v="urn:schemas-microsoft-com:vml" xmlns:wp14="http://schemas.microsoft.com/office/word/2010/wordprocessingDrawing" xmlns:wp="http://schemas.openxmlformats.org/drawingml/2006/wordprocessingDrawing" xmlns:w10="urn:schemas-microsoft-com:office:word" xmlns:w="http://schemas.openxmlformats.org/wordprocessingml/2006/main" xmlns:w14="http://schemas.microsoft.com/office/word/2010/wordml" xmlns:wpg="http://schemas.microsoft.com/office/word/2010/wordprocessingGroup" xmlns:wpi="http://schemas.microsoft.com/office/word/2010/wordprocessingInk" xmlns:wne="http://schemas.microsoft.com/office/word/2006/wordml" xmlns:wps="http://schemas.microsoft.com/office/word/2010/wordprocessingShape" mc:Ignorable="w14 wp14">
+<w:endnotes xmlns:wpc="http://schemas.microsoft.com/office/word/2010/wordprocessingCanvas" xmlns:mc="http://schemas.openxmlformats.org/markup-compatibility/2006" xmlns:o="urn:schemas-microsoft-com:office:office" xmlns:r="http://schemas.openxmlformats.org/officeDocument/2006/relationships" xmlns:m="http://schemas.openxmlformats.org/officeDocument/2006/math" xmlns:v="urn:schemas-microsoft-com:vml" xmlns:wp14="http://schemas.microsoft.com/office/word/2010/wordprocessingDrawing" xmlns:wp="http://schemas.openxmlformats.org/drawingml/2006/wordprocessingDrawing" xmlns:w10="urn:schemas-microsoft-com:office:word" xmlns:w="http://schemas.openxmlformats.org/wordprocessingml/2006/main" xmlns:w14="http://schemas.microsoft.com/office/word/2010/wordml" xmlns:w15="http://schemas.microsoft.com/office/word/2012/wordml" xmlns:wpg="http://schemas.microsoft.com/office/word/2010/wordprocessingGroup" xmlns:wpi="http://schemas.microsoft.com/office/word/2010/wordprocessingInk" xmlns:wne="http://schemas.microsoft.com/office/word/2006/wordml" xmlns:wps="http://schemas.microsoft.com/office/word/2010/wordprocessingShape" mc:Ignorable="w14 w15 wp14">
   <w:endnote w:type="separator" w:id="-1">
     <w:p>
       <w:r>
@@ -1454,7 +1403,7 @@
 </file>
 
 <file path=word/footnotes.xml><?xml version="1.0" encoding="utf-8"?>
-<w:footnotes xmlns:wpc="http://schemas.microsoft.com/office/word/2010/wordprocessingCanvas" xmlns:mo="http://schemas.microsoft.com/office/mac/office/2008/main" xmlns:mc="http://schemas.openxmlformats.org/markup-compatibility/2006" xmlns:mv="urn:schemas-microsoft-com:mac:vml" xmlns:o="urn:schemas-microsoft-com:office:office" xmlns:r="http://schemas.openxmlformats.org/officeDocument/2006/relationships" xmlns:m="http://schemas.openxmlformats.org/officeDocument/2006/math" xmlns:v="urn:schemas-microsoft-com:vml" xmlns:wp14="http://schemas.microsoft.com/office/word/2010/wordprocessingDrawing" xmlns:wp="http://schemas.openxmlformats.org/drawingml/2006/wordprocessingDrawing" xmlns:w10="urn:schemas-microsoft-com:office:word" xmlns:w="http://schemas.openxmlformats.org/wordprocessingml/2006/main" xmlns:w14="http://schemas.microsoft.com/office/word/2010/wordml" xmlns:wpg="http://schemas.microsoft.com/office/word/2010/wordprocessingGroup" xmlns:wpi="http://schemas.microsoft.com/office/word/2010/wordprocessingInk" xmlns:wne="http://schemas.microsoft.com/office/word/2006/wordml" xmlns:wps="http://schemas.microsoft.com/office/word/2010/wordprocessingShape" mc:Ignorable="w14 wp14">
+<w:footnotes xmlns:wpc="http://schemas.microsoft.com/office/word/2010/wordprocessingCanvas" xmlns:mc="http://schemas.openxmlformats.org/markup-compatibility/2006" xmlns:o="urn:schemas-microsoft-com:office:office" xmlns:r="http://schemas.openxmlformats.org/officeDocument/2006/relationships" xmlns:m="http://schemas.openxmlformats.org/officeDocument/2006/math" xmlns:v="urn:schemas-microsoft-com:vml" xmlns:wp14="http://schemas.microsoft.com/office/word/2010/wordprocessingDrawing" xmlns:wp="http://schemas.openxmlformats.org/drawingml/2006/wordprocessingDrawing" xmlns:w10="urn:schemas-microsoft-com:office:word" xmlns:w="http://schemas.openxmlformats.org/wordprocessingml/2006/main" xmlns:w14="http://schemas.microsoft.com/office/word/2010/wordml" xmlns:w15="http://schemas.microsoft.com/office/word/2012/wordml" xmlns:wpg="http://schemas.microsoft.com/office/word/2010/wordprocessingGroup" xmlns:wpi="http://schemas.microsoft.com/office/word/2010/wordprocessingInk" xmlns:wne="http://schemas.microsoft.com/office/word/2006/wordml" xmlns:wps="http://schemas.microsoft.com/office/word/2010/wordprocessingShape" mc:Ignorable="w14 w15 wp14">
   <w:footnote w:type="separator" w:id="-1">
     <w:p>
       <w:r>
@@ -1473,7 +1422,7 @@
 </file>
 
 <file path=word/header1.xml><?xml version="1.0" encoding="utf-8"?>
-<w:hdr xmlns:wpc="http://schemas.microsoft.com/office/word/2010/wordprocessingCanvas" xmlns:mo="http://schemas.microsoft.com/office/mac/office/2008/main" xmlns:mc="http://schemas.openxmlformats.org/markup-compatibility/2006" xmlns:mv="urn:schemas-microsoft-com:mac:vml" xmlns:o="urn:schemas-microsoft-com:office:office" xmlns:r="http://schemas.openxmlformats.org/officeDocument/2006/relationships" xmlns:m="http://schemas.openxmlformats.org/officeDocument/2006/math" xmlns:v="urn:schemas-microsoft-com:vml" xmlns:wp14="http://schemas.microsoft.com/office/word/2010/wordprocessingDrawing" xmlns:wp="http://schemas.openxmlformats.org/drawingml/2006/wordprocessingDrawing" xmlns:w10="urn:schemas-microsoft-com:office:word" xmlns:w="http://schemas.openxmlformats.org/wordprocessingml/2006/main" xmlns:w14="http://schemas.microsoft.com/office/word/2010/wordml" xmlns:wpg="http://schemas.microsoft.com/office/word/2010/wordprocessingGroup" xmlns:wpi="http://schemas.microsoft.com/office/word/2010/wordprocessingInk" xmlns:wne="http://schemas.microsoft.com/office/word/2006/wordml" xmlns:wps="http://schemas.microsoft.com/office/word/2010/wordprocessingShape" mc:Ignorable="w14 wp14">
+<w:hdr xmlns:wpc="http://schemas.microsoft.com/office/word/2010/wordprocessingCanvas" xmlns:mc="http://schemas.openxmlformats.org/markup-compatibility/2006" xmlns:o="urn:schemas-microsoft-com:office:office" xmlns:r="http://schemas.openxmlformats.org/officeDocument/2006/relationships" xmlns:m="http://schemas.openxmlformats.org/officeDocument/2006/math" xmlns:v="urn:schemas-microsoft-com:vml" xmlns:wp14="http://schemas.microsoft.com/office/word/2010/wordprocessingDrawing" xmlns:wp="http://schemas.openxmlformats.org/drawingml/2006/wordprocessingDrawing" xmlns:w10="urn:schemas-microsoft-com:office:word" xmlns:w="http://schemas.openxmlformats.org/wordprocessingml/2006/main" xmlns:w14="http://schemas.microsoft.com/office/word/2010/wordml" xmlns:w15="http://schemas.microsoft.com/office/word/2012/wordml" xmlns:wpg="http://schemas.microsoft.com/office/word/2010/wordprocessingGroup" xmlns:wpi="http://schemas.microsoft.com/office/word/2010/wordprocessingInk" xmlns:wne="http://schemas.microsoft.com/office/word/2006/wordml" xmlns:wps="http://schemas.microsoft.com/office/word/2010/wordprocessingShape" mc:Ignorable="w14 w15 wp14">
   <w:p>
     <w:pPr>
       <w:pStyle w:val="ab"/>
@@ -1487,8 +1436,8 @@
 </file>
 
 <file path=word/numbering.xml><?xml version="1.0" encoding="utf-8"?>
-<w:numbering xmlns:wpc="http://schemas.microsoft.com/office/word/2010/wordprocessingCanvas" xmlns:mo="http://schemas.microsoft.com/office/mac/office/2008/main" xmlns:mc="http://schemas.openxmlformats.org/markup-compatibility/2006" xmlns:mv="urn:schemas-microsoft-com:mac:vml" xmlns:o="urn:schemas-microsoft-com:office:office" xmlns:r="http://schemas.openxmlformats.org/officeDocument/2006/relationships" xmlns:m="http://schemas.openxmlformats.org/officeDocument/2006/math" xmlns:v="urn:schemas-microsoft-com:vml" xmlns:wp14="http://schemas.microsoft.com/office/word/2010/wordprocessingDrawing" xmlns:wp="http://schemas.openxmlformats.org/drawingml/2006/wordprocessingDrawing" xmlns:w10="urn:schemas-microsoft-com:office:word" xmlns:w="http://schemas.openxmlformats.org/wordprocessingml/2006/main" xmlns:w14="http://schemas.microsoft.com/office/word/2010/wordml" xmlns:wpg="http://schemas.microsoft.com/office/word/2010/wordprocessingGroup" xmlns:wpi="http://schemas.microsoft.com/office/word/2010/wordprocessingInk" xmlns:wne="http://schemas.microsoft.com/office/word/2006/wordml" xmlns:wps="http://schemas.microsoft.com/office/word/2010/wordprocessingShape" mc:Ignorable="w14 wp14">
-  <w:abstractNum w:abstractNumId="0">
+<w:numbering xmlns:wpc="http://schemas.microsoft.com/office/word/2010/wordprocessingCanvas" xmlns:mc="http://schemas.openxmlformats.org/markup-compatibility/2006" xmlns:o="urn:schemas-microsoft-com:office:office" xmlns:r="http://schemas.openxmlformats.org/officeDocument/2006/relationships" xmlns:m="http://schemas.openxmlformats.org/officeDocument/2006/math" xmlns:v="urn:schemas-microsoft-com:vml" xmlns:wp14="http://schemas.microsoft.com/office/word/2010/wordprocessingDrawing" xmlns:wp="http://schemas.openxmlformats.org/drawingml/2006/wordprocessingDrawing" xmlns:w10="urn:schemas-microsoft-com:office:word" xmlns:w="http://schemas.openxmlformats.org/wordprocessingml/2006/main" xmlns:w14="http://schemas.microsoft.com/office/word/2010/wordml" xmlns:w15="http://schemas.microsoft.com/office/word/2012/wordml" xmlns:wpg="http://schemas.microsoft.com/office/word/2010/wordprocessingGroup" xmlns:wpi="http://schemas.microsoft.com/office/word/2010/wordprocessingInk" xmlns:wne="http://schemas.microsoft.com/office/word/2006/wordml" xmlns:wps="http://schemas.microsoft.com/office/word/2010/wordprocessingShape" mc:Ignorable="w14 w15 wp14">
+  <w:abstractNum w:abstractNumId="0" w15:restartNumberingAfterBreak="0">
     <w:nsid w:val="FFFFFF7C"/>
     <w:multiLevelType w:val="singleLevel"/>
     <w:tmpl w:val="1892EB0E"/>
@@ -1505,7 +1454,7 @@
       </w:pPr>
     </w:lvl>
   </w:abstractNum>
-  <w:abstractNum w:abstractNumId="1">
+  <w:abstractNum w:abstractNumId="1" w15:restartNumberingAfterBreak="0">
     <w:nsid w:val="FFFFFF7D"/>
     <w:multiLevelType w:val="singleLevel"/>
     <w:tmpl w:val="8E12DEC8"/>
@@ -1522,7 +1471,7 @@
       </w:pPr>
     </w:lvl>
   </w:abstractNum>
-  <w:abstractNum w:abstractNumId="2">
+  <w:abstractNum w:abstractNumId="2" w15:restartNumberingAfterBreak="0">
     <w:nsid w:val="FFFFFF7E"/>
     <w:multiLevelType w:val="singleLevel"/>
     <w:tmpl w:val="01DCA496"/>
@@ -1539,7 +1488,7 @@
       </w:pPr>
     </w:lvl>
   </w:abstractNum>
-  <w:abstractNum w:abstractNumId="3">
+  <w:abstractNum w:abstractNumId="3" w15:restartNumberingAfterBreak="0">
     <w:nsid w:val="FFFFFF7F"/>
     <w:multiLevelType w:val="singleLevel"/>
     <w:tmpl w:val="836E7B34"/>
@@ -1556,7 +1505,7 @@
       </w:pPr>
     </w:lvl>
   </w:abstractNum>
-  <w:abstractNum w:abstractNumId="4">
+  <w:abstractNum w:abstractNumId="4" w15:restartNumberingAfterBreak="0">
     <w:nsid w:val="FFFFFF80"/>
     <w:multiLevelType w:val="singleLevel"/>
     <w:tmpl w:val="8514BDD4"/>
@@ -1576,7 +1525,7 @@
       </w:rPr>
     </w:lvl>
   </w:abstractNum>
-  <w:abstractNum w:abstractNumId="5">
+  <w:abstractNum w:abstractNumId="5" w15:restartNumberingAfterBreak="0">
     <w:nsid w:val="FFFFFF81"/>
     <w:multiLevelType w:val="singleLevel"/>
     <w:tmpl w:val="D3E6D6E4"/>
@@ -1596,7 +1545,7 @@
       </w:rPr>
     </w:lvl>
   </w:abstractNum>
-  <w:abstractNum w:abstractNumId="6">
+  <w:abstractNum w:abstractNumId="6" w15:restartNumberingAfterBreak="0">
     <w:nsid w:val="FFFFFF82"/>
     <w:multiLevelType w:val="singleLevel"/>
     <w:tmpl w:val="7226B644"/>
@@ -1616,7 +1565,7 @@
       </w:rPr>
     </w:lvl>
   </w:abstractNum>
-  <w:abstractNum w:abstractNumId="7">
+  <w:abstractNum w:abstractNumId="7" w15:restartNumberingAfterBreak="0">
     <w:nsid w:val="FFFFFF83"/>
     <w:multiLevelType w:val="singleLevel"/>
     <w:tmpl w:val="2EB43130"/>
@@ -1636,7 +1585,7 @@
       </w:rPr>
     </w:lvl>
   </w:abstractNum>
-  <w:abstractNum w:abstractNumId="8">
+  <w:abstractNum w:abstractNumId="8" w15:restartNumberingAfterBreak="0">
     <w:nsid w:val="FFFFFF88"/>
     <w:multiLevelType w:val="singleLevel"/>
     <w:tmpl w:val="0BCAC296"/>
@@ -1653,7 +1602,7 @@
       </w:pPr>
     </w:lvl>
   </w:abstractNum>
-  <w:abstractNum w:abstractNumId="9">
+  <w:abstractNum w:abstractNumId="9" w15:restartNumberingAfterBreak="0">
     <w:nsid w:val="FFFFFF89"/>
     <w:multiLevelType w:val="singleLevel"/>
     <w:tmpl w:val="5A200716"/>
@@ -1673,7 +1622,7 @@
       </w:rPr>
     </w:lvl>
   </w:abstractNum>
-  <w:abstractNum w:abstractNumId="10">
+  <w:abstractNum w:abstractNumId="10" w15:restartNumberingAfterBreak="0">
     <w:nsid w:val="00000005"/>
     <w:multiLevelType w:val="multilevel"/>
     <w:tmpl w:val="00000005"/>
@@ -1787,7 +1736,7 @@
       </w:pPr>
     </w:lvl>
   </w:abstractNum>
-  <w:abstractNum w:abstractNumId="11">
+  <w:abstractNum w:abstractNumId="11" w15:restartNumberingAfterBreak="0">
     <w:nsid w:val="00AE4A0D"/>
     <w:multiLevelType w:val="hybridMultilevel"/>
     <w:tmpl w:val="4BD2492E"/>
@@ -1900,7 +1849,7 @@
       </w:pPr>
     </w:lvl>
   </w:abstractNum>
-  <w:abstractNum w:abstractNumId="12">
+  <w:abstractNum w:abstractNumId="12" w15:restartNumberingAfterBreak="0">
     <w:nsid w:val="03FE4673"/>
     <w:multiLevelType w:val="hybridMultilevel"/>
     <w:tmpl w:val="EEF61428"/>
@@ -2013,7 +1962,7 @@
       </w:pPr>
     </w:lvl>
   </w:abstractNum>
-  <w:abstractNum w:abstractNumId="13">
+  <w:abstractNum w:abstractNumId="13" w15:restartNumberingAfterBreak="0">
     <w:nsid w:val="04351A72"/>
     <w:multiLevelType w:val="hybridMultilevel"/>
     <w:tmpl w:val="8DE8A556"/>
@@ -2126,7 +2075,7 @@
       </w:pPr>
     </w:lvl>
   </w:abstractNum>
-  <w:abstractNum w:abstractNumId="14">
+  <w:abstractNum w:abstractNumId="14" w15:restartNumberingAfterBreak="0">
     <w:nsid w:val="08B36431"/>
     <w:multiLevelType w:val="hybridMultilevel"/>
     <w:tmpl w:val="F3BAD352"/>
@@ -2243,7 +2192,7 @@
       </w:pPr>
     </w:lvl>
   </w:abstractNum>
-  <w:abstractNum w:abstractNumId="15">
+  <w:abstractNum w:abstractNumId="15" w15:restartNumberingAfterBreak="0">
     <w:nsid w:val="12DB7FF8"/>
     <w:multiLevelType w:val="multilevel"/>
     <w:tmpl w:val="1AA6BA22"/>
@@ -2359,7 +2308,7 @@
       </w:pPr>
     </w:lvl>
   </w:abstractNum>
-  <w:abstractNum w:abstractNumId="16">
+  <w:abstractNum w:abstractNumId="16" w15:restartNumberingAfterBreak="0">
     <w:nsid w:val="13474028"/>
     <w:multiLevelType w:val="hybridMultilevel"/>
     <w:tmpl w:val="44BA0D78"/>
@@ -2472,7 +2421,7 @@
       </w:pPr>
     </w:lvl>
   </w:abstractNum>
-  <w:abstractNum w:abstractNumId="17">
+  <w:abstractNum w:abstractNumId="17" w15:restartNumberingAfterBreak="0">
     <w:nsid w:val="17E43C0B"/>
     <w:multiLevelType w:val="hybridMultilevel"/>
     <w:tmpl w:val="5E822DD0"/>
@@ -2558,7 +2507,7 @@
       </w:pPr>
     </w:lvl>
   </w:abstractNum>
-  <w:abstractNum w:abstractNumId="18">
+  <w:abstractNum w:abstractNumId="18" w15:restartNumberingAfterBreak="0">
     <w:nsid w:val="1B040CAE"/>
     <w:multiLevelType w:val="hybridMultilevel"/>
     <w:tmpl w:val="583EDA4A"/>
@@ -2647,7 +2596,7 @@
       </w:pPr>
     </w:lvl>
   </w:abstractNum>
-  <w:abstractNum w:abstractNumId="19">
+  <w:abstractNum w:abstractNumId="19" w15:restartNumberingAfterBreak="0">
     <w:nsid w:val="1B647B90"/>
     <w:multiLevelType w:val="hybridMultilevel"/>
     <w:tmpl w:val="48789E7A"/>
@@ -2787,7 +2736,7 @@
       </w:rPr>
     </w:lvl>
   </w:abstractNum>
-  <w:abstractNum w:abstractNumId="20">
+  <w:abstractNum w:abstractNumId="20" w15:restartNumberingAfterBreak="0">
     <w:nsid w:val="292A6263"/>
     <w:multiLevelType w:val="hybridMultilevel"/>
     <w:tmpl w:val="8368B70A"/>
@@ -2900,7 +2849,7 @@
       </w:pPr>
     </w:lvl>
   </w:abstractNum>
-  <w:abstractNum w:abstractNumId="21">
+  <w:abstractNum w:abstractNumId="21" w15:restartNumberingAfterBreak="0">
     <w:nsid w:val="37853182"/>
     <w:multiLevelType w:val="hybridMultilevel"/>
     <w:tmpl w:val="2DEAB6C6"/>
@@ -2989,7 +2938,7 @@
       </w:pPr>
     </w:lvl>
   </w:abstractNum>
-  <w:abstractNum w:abstractNumId="22">
+  <w:abstractNum w:abstractNumId="22" w15:restartNumberingAfterBreak="0">
     <w:nsid w:val="39B6383D"/>
     <w:multiLevelType w:val="hybridMultilevel"/>
     <w:tmpl w:val="7CAA0664"/>
@@ -3102,7 +3051,7 @@
       </w:pPr>
     </w:lvl>
   </w:abstractNum>
-  <w:abstractNum w:abstractNumId="23">
+  <w:abstractNum w:abstractNumId="23" w15:restartNumberingAfterBreak="0">
     <w:nsid w:val="3A2B4121"/>
     <w:multiLevelType w:val="hybridMultilevel"/>
     <w:tmpl w:val="C3682780"/>
@@ -3188,7 +3137,7 @@
       </w:pPr>
     </w:lvl>
   </w:abstractNum>
-  <w:abstractNum w:abstractNumId="24">
+  <w:abstractNum w:abstractNumId="24" w15:restartNumberingAfterBreak="0">
     <w:nsid w:val="4013650A"/>
     <w:multiLevelType w:val="hybridMultilevel"/>
     <w:tmpl w:val="F2E60B20"/>
@@ -3304,7 +3253,7 @@
       </w:pPr>
     </w:lvl>
   </w:abstractNum>
-  <w:abstractNum w:abstractNumId="25">
+  <w:abstractNum w:abstractNumId="25" w15:restartNumberingAfterBreak="0">
     <w:nsid w:val="45CE2B86"/>
     <w:multiLevelType w:val="multilevel"/>
     <w:tmpl w:val="27880D40"/>
@@ -3445,7 +3394,7 @@
       </w:rPr>
     </w:lvl>
   </w:abstractNum>
-  <w:abstractNum w:abstractNumId="26">
+  <w:abstractNum w:abstractNumId="26" w15:restartNumberingAfterBreak="0">
     <w:nsid w:val="49767A2E"/>
     <w:multiLevelType w:val="multilevel"/>
     <w:tmpl w:val="68EE10FC"/>
@@ -3558,7 +3507,7 @@
       </w:pPr>
     </w:lvl>
   </w:abstractNum>
-  <w:abstractNum w:abstractNumId="27">
+  <w:abstractNum w:abstractNumId="27" w15:restartNumberingAfterBreak="0">
     <w:nsid w:val="4B82079F"/>
     <w:multiLevelType w:val="hybridMultilevel"/>
     <w:tmpl w:val="297ABB8C"/>
@@ -3698,7 +3647,7 @@
       </w:rPr>
     </w:lvl>
   </w:abstractNum>
-  <w:abstractNum w:abstractNumId="28">
+  <w:abstractNum w:abstractNumId="28" w15:restartNumberingAfterBreak="0">
     <w:nsid w:val="4EC401E6"/>
     <w:multiLevelType w:val="multilevel"/>
     <w:tmpl w:val="F8184942"/>
@@ -3839,7 +3788,7 @@
       </w:rPr>
     </w:lvl>
   </w:abstractNum>
-  <w:abstractNum w:abstractNumId="29">
+  <w:abstractNum w:abstractNumId="29" w15:restartNumberingAfterBreak="0">
     <w:nsid w:val="522523B2"/>
     <w:multiLevelType w:val="hybridMultilevel"/>
     <w:tmpl w:val="816E0276"/>
@@ -3955,7 +3904,7 @@
       </w:pPr>
     </w:lvl>
   </w:abstractNum>
-  <w:abstractNum w:abstractNumId="30">
+  <w:abstractNum w:abstractNumId="30" w15:restartNumberingAfterBreak="0">
     <w:nsid w:val="548069C9"/>
     <w:multiLevelType w:val="multilevel"/>
     <w:tmpl w:val="EFE4C58C"/>
@@ -4041,7 +3990,7 @@
       </w:pPr>
     </w:lvl>
   </w:abstractNum>
-  <w:abstractNum w:abstractNumId="31">
+  <w:abstractNum w:abstractNumId="31" w15:restartNumberingAfterBreak="0">
     <w:nsid w:val="54A32A9B"/>
     <w:multiLevelType w:val="multilevel"/>
     <w:tmpl w:val="AFEEE84A"/>
@@ -4131,7 +4080,7 @@
       </w:pPr>
     </w:lvl>
   </w:abstractNum>
-  <w:abstractNum w:abstractNumId="32">
+  <w:abstractNum w:abstractNumId="32" w15:restartNumberingAfterBreak="0">
     <w:nsid w:val="584D581E"/>
     <w:multiLevelType w:val="hybridMultilevel"/>
     <w:tmpl w:val="59F69B72"/>
@@ -4247,7 +4196,7 @@
       </w:pPr>
     </w:lvl>
   </w:abstractNum>
-  <w:abstractNum w:abstractNumId="33">
+  <w:abstractNum w:abstractNumId="33" w15:restartNumberingAfterBreak="0">
     <w:nsid w:val="5988037F"/>
     <w:multiLevelType w:val="hybridMultilevel"/>
     <w:tmpl w:val="A5AAF778"/>
@@ -4360,7 +4309,7 @@
       </w:pPr>
     </w:lvl>
   </w:abstractNum>
-  <w:abstractNum w:abstractNumId="34">
+  <w:abstractNum w:abstractNumId="34" w15:restartNumberingAfterBreak="0">
     <w:nsid w:val="5D7358EF"/>
     <w:multiLevelType w:val="hybridMultilevel"/>
     <w:tmpl w:val="334C4688"/>
@@ -4473,7 +4422,7 @@
       </w:pPr>
     </w:lvl>
   </w:abstractNum>
-  <w:abstractNum w:abstractNumId="35">
+  <w:abstractNum w:abstractNumId="35" w15:restartNumberingAfterBreak="0">
     <w:nsid w:val="665B6E52"/>
     <w:multiLevelType w:val="multilevel"/>
     <w:tmpl w:val="297ABB8C"/>
@@ -4613,7 +4562,7 @@
       </w:rPr>
     </w:lvl>
   </w:abstractNum>
-  <w:abstractNum w:abstractNumId="36">
+  <w:abstractNum w:abstractNumId="36" w15:restartNumberingAfterBreak="0">
     <w:nsid w:val="6A9A6DA5"/>
     <w:multiLevelType w:val="hybridMultilevel"/>
     <w:tmpl w:val="3C1692F4"/>
@@ -4729,7 +4678,7 @@
       </w:pPr>
     </w:lvl>
   </w:abstractNum>
-  <w:abstractNum w:abstractNumId="37">
+  <w:abstractNum w:abstractNumId="37" w15:restartNumberingAfterBreak="0">
     <w:nsid w:val="6D8A1AA9"/>
     <w:multiLevelType w:val="multilevel"/>
     <w:tmpl w:val="EF46D224"/>
@@ -4842,7 +4791,7 @@
       </w:rPr>
     </w:lvl>
   </w:abstractNum>
-  <w:abstractNum w:abstractNumId="38">
+  <w:abstractNum w:abstractNumId="38" w15:restartNumberingAfterBreak="0">
     <w:nsid w:val="78522544"/>
     <w:multiLevelType w:val="hybridMultilevel"/>
     <w:tmpl w:val="BEE27854"/>
@@ -4982,7 +4931,7 @@
       </w:rPr>
     </w:lvl>
   </w:abstractNum>
-  <w:abstractNum w:abstractNumId="39">
+  <w:abstractNum w:abstractNumId="39" w15:restartNumberingAfterBreak="0">
     <w:nsid w:val="78C43E4A"/>
     <w:multiLevelType w:val="hybridMultilevel"/>
     <w:tmpl w:val="B1DCCD54"/>
@@ -5095,7 +5044,7 @@
       </w:pPr>
     </w:lvl>
   </w:abstractNum>
-  <w:abstractNum w:abstractNumId="40">
+  <w:abstractNum w:abstractNumId="40" w15:restartNumberingAfterBreak="0">
     <w:nsid w:val="7B926CBB"/>
     <w:multiLevelType w:val="multilevel"/>
     <w:tmpl w:val="44BA0D78"/>
@@ -5208,7 +5157,7 @@
       </w:pPr>
     </w:lvl>
   </w:abstractNum>
-  <w:abstractNum w:abstractNumId="41">
+  <w:abstractNum w:abstractNumId="41" w15:restartNumberingAfterBreak="0">
     <w:nsid w:val="7C517AC9"/>
     <w:multiLevelType w:val="hybridMultilevel"/>
     <w:tmpl w:val="67801802"/>
@@ -5348,7 +5297,7 @@
       </w:rPr>
     </w:lvl>
   </w:abstractNum>
-  <w:abstractNum w:abstractNumId="42">
+  <w:abstractNum w:abstractNumId="42" w15:restartNumberingAfterBreak="0">
     <w:nsid w:val="7ED15CD2"/>
     <w:multiLevelType w:val="hybridMultilevel"/>
     <w:tmpl w:val="68EE10FC"/>
@@ -5461,7 +5410,7 @@
       </w:pPr>
     </w:lvl>
   </w:abstractNum>
-  <w:abstractNum w:abstractNumId="43">
+  <w:abstractNum w:abstractNumId="43" w15:restartNumberingAfterBreak="0">
     <w:nsid w:val="7EDC02C5"/>
     <w:multiLevelType w:val="hybridMultilevel"/>
     <w:tmpl w:val="7FDED26C"/>
@@ -5574,7 +5523,7 @@
       </w:rPr>
     </w:lvl>
   </w:abstractNum>
-  <w:abstractNum w:abstractNumId="44">
+  <w:abstractNum w:abstractNumId="44" w15:restartNumberingAfterBreak="0">
     <w:nsid w:val="7F3849E4"/>
     <w:multiLevelType w:val="hybridMultilevel"/>
     <w:tmpl w:val="0284D7D6"/>
@@ -5808,7 +5757,7 @@
 </file>
 
 <file path=word/styles.xml><?xml version="1.0" encoding="utf-8"?>
-<w:styles xmlns:mc="http://schemas.openxmlformats.org/markup-compatibility/2006" xmlns:r="http://schemas.openxmlformats.org/officeDocument/2006/relationships" xmlns:w="http://schemas.openxmlformats.org/wordprocessingml/2006/main" xmlns:w14="http://schemas.microsoft.com/office/word/2010/wordml" mc:Ignorable="w14">
+<w:styles xmlns:mc="http://schemas.openxmlformats.org/markup-compatibility/2006" xmlns:r="http://schemas.openxmlformats.org/officeDocument/2006/relationships" xmlns:w="http://schemas.openxmlformats.org/wordprocessingml/2006/main" xmlns:w14="http://schemas.microsoft.com/office/word/2010/wordml" xmlns:w15="http://schemas.microsoft.com/office/word/2012/wordml" mc:Ignorable="w14 w15">
   <w:docDefaults>
     <w:rPrDefault>
       <w:rPr>
@@ -5818,153 +5767,369 @@
     </w:rPrDefault>
     <w:pPrDefault/>
   </w:docDefaults>
-  <w:latentStyles w:defLockedState="0" w:defUIPriority="99" w:defSemiHidden="1" w:defUnhideWhenUsed="1" w:defQFormat="0" w:count="276">
-    <w:lsdException w:name="Normal" w:semiHidden="0" w:uiPriority="0" w:unhideWhenUsed="0" w:qFormat="1"/>
-    <w:lsdException w:name="heading 1" w:semiHidden="0" w:uiPriority="9" w:unhideWhenUsed="0" w:qFormat="1"/>
-    <w:lsdException w:name="heading 2" w:semiHidden="0" w:uiPriority="9" w:unhideWhenUsed="0" w:qFormat="1"/>
-    <w:lsdException w:name="heading 3" w:semiHidden="0" w:uiPriority="9" w:unhideWhenUsed="0" w:qFormat="1"/>
-    <w:lsdException w:name="heading 4" w:uiPriority="9" w:qFormat="1"/>
-    <w:lsdException w:name="heading 5" w:uiPriority="9" w:qFormat="1"/>
-    <w:lsdException w:name="heading 6" w:uiPriority="9" w:qFormat="1"/>
-    <w:lsdException w:name="heading 7" w:uiPriority="9" w:qFormat="1"/>
-    <w:lsdException w:name="heading 8" w:uiPriority="9" w:qFormat="1"/>
-    <w:lsdException w:name="heading 9" w:uiPriority="9" w:qFormat="1"/>
-    <w:lsdException w:name="toc 1" w:uiPriority="39"/>
-    <w:lsdException w:name="toc 2" w:uiPriority="39"/>
-    <w:lsdException w:name="toc 3" w:uiPriority="39"/>
-    <w:lsdException w:name="toc 4" w:uiPriority="39"/>
-    <w:lsdException w:name="toc 5" w:uiPriority="39"/>
-    <w:lsdException w:name="toc 6" w:uiPriority="39"/>
-    <w:lsdException w:name="toc 7" w:uiPriority="39"/>
-    <w:lsdException w:name="toc 8" w:uiPriority="39"/>
-    <w:lsdException w:name="toc 9" w:uiPriority="39"/>
-    <w:lsdException w:name="caption" w:semiHidden="0" w:uiPriority="35" w:unhideWhenUsed="0" w:qFormat="1"/>
-    <w:lsdException w:name="Title" w:semiHidden="0" w:uiPriority="10" w:unhideWhenUsed="0" w:qFormat="1"/>
-    <w:lsdException w:name="Default Paragraph Font" w:uiPriority="1"/>
-    <w:lsdException w:name="Subtitle" w:semiHidden="0" w:uiPriority="11" w:unhideWhenUsed="0" w:qFormat="1"/>
-    <w:lsdException w:name="Strong" w:semiHidden="0" w:uiPriority="22" w:unhideWhenUsed="0" w:qFormat="1"/>
-    <w:lsdException w:name="Emphasis" w:semiHidden="0" w:uiPriority="20" w:unhideWhenUsed="0" w:qFormat="1"/>
-    <w:lsdException w:name="Table Grid" w:semiHidden="0" w:uiPriority="59" w:unhideWhenUsed="0"/>
-    <w:lsdException w:name="Note Level 1" w:semiHidden="0" w:unhideWhenUsed="0"/>
-    <w:lsdException w:name="Note Level 2" w:semiHidden="0" w:unhideWhenUsed="0"/>
-    <w:lsdException w:name="Note Level 3" w:semiHidden="0" w:unhideWhenUsed="0"/>
-    <w:lsdException w:name="Note Level 4" w:semiHidden="0" w:unhideWhenUsed="0"/>
-    <w:lsdException w:name="Note Level 5" w:semiHidden="0" w:unhideWhenUsed="0"/>
-    <w:lsdException w:name="Note Level 6" w:semiHidden="0" w:unhideWhenUsed="0"/>
-    <w:lsdException w:name="Note Level 7" w:semiHidden="0" w:unhideWhenUsed="0"/>
-    <w:lsdException w:name="Note Level 8" w:semiHidden="0" w:unhideWhenUsed="0"/>
-    <w:lsdException w:name="Note Level 9" w:semiHidden="0" w:unhideWhenUsed="0"/>
-    <w:lsdException w:name="Placeholder Text" w:unhideWhenUsed="0"/>
-    <w:lsdException w:name="No Spacing" w:semiHidden="0" w:uiPriority="1" w:unhideWhenUsed="0" w:qFormat="1"/>
-    <w:lsdException w:name="Light Shading" w:semiHidden="0" w:uiPriority="60" w:unhideWhenUsed="0"/>
-    <w:lsdException w:name="Light List" w:semiHidden="0" w:uiPriority="61" w:unhideWhenUsed="0"/>
-    <w:lsdException w:name="Light Grid" w:semiHidden="0" w:uiPriority="62" w:unhideWhenUsed="0"/>
-    <w:lsdException w:name="Medium Shading 1" w:semiHidden="0" w:uiPriority="63" w:unhideWhenUsed="0"/>
-    <w:lsdException w:name="Medium Shading 2" w:semiHidden="0" w:uiPriority="64" w:unhideWhenUsed="0"/>
-    <w:lsdException w:name="Medium List 1" w:semiHidden="0" w:uiPriority="65" w:unhideWhenUsed="0"/>
-    <w:lsdException w:name="Medium List 2" w:semiHidden="0" w:uiPriority="66" w:unhideWhenUsed="0"/>
-    <w:lsdException w:name="Medium Grid 1" w:semiHidden="0" w:uiPriority="67" w:unhideWhenUsed="0"/>
-    <w:lsdException w:name="Medium Grid 2" w:semiHidden="0" w:uiPriority="68" w:unhideWhenUsed="0"/>
-    <w:lsdException w:name="Medium Grid 3" w:semiHidden="0" w:uiPriority="69" w:unhideWhenUsed="0"/>
-    <w:lsdException w:name="Dark List" w:semiHidden="0" w:uiPriority="70" w:unhideWhenUsed="0"/>
-    <w:lsdException w:name="Colorful Shading" w:semiHidden="0" w:uiPriority="71" w:unhideWhenUsed="0"/>
-    <w:lsdException w:name="Colorful List" w:semiHidden="0" w:uiPriority="72" w:unhideWhenUsed="0"/>
-    <w:lsdException w:name="Colorful Grid" w:semiHidden="0" w:uiPriority="73" w:unhideWhenUsed="0"/>
-    <w:lsdException w:name="Light Shading Accent 1" w:semiHidden="0" w:uiPriority="60" w:unhideWhenUsed="0"/>
-    <w:lsdException w:name="Light List Accent 1" w:semiHidden="0" w:uiPriority="61" w:unhideWhenUsed="0"/>
-    <w:lsdException w:name="Light Grid Accent 1" w:semiHidden="0" w:uiPriority="62" w:unhideWhenUsed="0"/>
-    <w:lsdException w:name="Medium Shading 1 Accent 1" w:semiHidden="0" w:uiPriority="63" w:unhideWhenUsed="0"/>
-    <w:lsdException w:name="Medium Shading 2 Accent 1" w:semiHidden="0" w:uiPriority="64" w:unhideWhenUsed="0"/>
-    <w:lsdException w:name="Medium List 1 Accent 1" w:semiHidden="0" w:uiPriority="65" w:unhideWhenUsed="0"/>
-    <w:lsdException w:name="Revision" w:unhideWhenUsed="0"/>
-    <w:lsdException w:name="List Paragraph" w:semiHidden="0" w:uiPriority="34" w:unhideWhenUsed="0" w:qFormat="1"/>
-    <w:lsdException w:name="Quote" w:semiHidden="0" w:uiPriority="29" w:unhideWhenUsed="0" w:qFormat="1"/>
-    <w:lsdException w:name="Intense Quote" w:semiHidden="0" w:uiPriority="30" w:unhideWhenUsed="0" w:qFormat="1"/>
-    <w:lsdException w:name="Medium List 2 Accent 1" w:semiHidden="0" w:uiPriority="66" w:unhideWhenUsed="0"/>
-    <w:lsdException w:name="Medium Grid 1 Accent 1" w:semiHidden="0" w:uiPriority="67" w:unhideWhenUsed="0"/>
-    <w:lsdException w:name="Medium Grid 2 Accent 1" w:semiHidden="0" w:uiPriority="68" w:unhideWhenUsed="0"/>
-    <w:lsdException w:name="Medium Grid 3 Accent 1" w:semiHidden="0" w:uiPriority="69" w:unhideWhenUsed="0"/>
-    <w:lsdException w:name="Dark List Accent 1" w:semiHidden="0" w:uiPriority="70" w:unhideWhenUsed="0"/>
-    <w:lsdException w:name="Colorful Shading Accent 1" w:semiHidden="0" w:uiPriority="71" w:unhideWhenUsed="0"/>
-    <w:lsdException w:name="Colorful List Accent 1" w:semiHidden="0" w:uiPriority="72" w:unhideWhenUsed="0"/>
-    <w:lsdException w:name="Colorful Grid Accent 1" w:semiHidden="0" w:uiPriority="73" w:unhideWhenUsed="0"/>
-    <w:lsdException w:name="Light Shading Accent 2" w:semiHidden="0" w:uiPriority="60" w:unhideWhenUsed="0"/>
-    <w:lsdException w:name="Light List Accent 2" w:semiHidden="0" w:uiPriority="61" w:unhideWhenUsed="0"/>
-    <w:lsdException w:name="Light Grid Accent 2" w:semiHidden="0" w:uiPriority="62" w:unhideWhenUsed="0"/>
-    <w:lsdException w:name="Medium Shading 1 Accent 2" w:semiHidden="0" w:uiPriority="63" w:unhideWhenUsed="0"/>
-    <w:lsdException w:name="Medium Shading 2 Accent 2" w:semiHidden="0" w:uiPriority="64" w:unhideWhenUsed="0"/>
-    <w:lsdException w:name="Medium List 1 Accent 2" w:semiHidden="0" w:uiPriority="65" w:unhideWhenUsed="0"/>
-    <w:lsdException w:name="Medium List 2 Accent 2" w:semiHidden="0" w:uiPriority="66" w:unhideWhenUsed="0"/>
-    <w:lsdException w:name="Medium Grid 1 Accent 2" w:semiHidden="0" w:uiPriority="67" w:unhideWhenUsed="0"/>
-    <w:lsdException w:name="Medium Grid 2 Accent 2" w:semiHidden="0" w:uiPriority="68" w:unhideWhenUsed="0"/>
-    <w:lsdException w:name="Medium Grid 3 Accent 2" w:semiHidden="0" w:uiPriority="69" w:unhideWhenUsed="0"/>
-    <w:lsdException w:name="Dark List Accent 2" w:semiHidden="0" w:uiPriority="70" w:unhideWhenUsed="0"/>
-    <w:lsdException w:name="Colorful Shading Accent 2" w:semiHidden="0" w:uiPriority="71" w:unhideWhenUsed="0"/>
-    <w:lsdException w:name="Colorful List Accent 2" w:semiHidden="0" w:uiPriority="72" w:unhideWhenUsed="0"/>
-    <w:lsdException w:name="Colorful Grid Accent 2" w:semiHidden="0" w:uiPriority="73" w:unhideWhenUsed="0"/>
-    <w:lsdException w:name="Light Shading Accent 3" w:semiHidden="0" w:uiPriority="60" w:unhideWhenUsed="0"/>
-    <w:lsdException w:name="Light List Accent 3" w:semiHidden="0" w:uiPriority="61" w:unhideWhenUsed="0"/>
-    <w:lsdException w:name="Light Grid Accent 3" w:semiHidden="0" w:uiPriority="62" w:unhideWhenUsed="0"/>
-    <w:lsdException w:name="Medium Shading 1 Accent 3" w:semiHidden="0" w:uiPriority="63" w:unhideWhenUsed="0"/>
-    <w:lsdException w:name="Medium Shading 2 Accent 3" w:semiHidden="0" w:uiPriority="64" w:unhideWhenUsed="0"/>
-    <w:lsdException w:name="Medium List 1 Accent 3" w:semiHidden="0" w:uiPriority="65" w:unhideWhenUsed="0"/>
-    <w:lsdException w:name="Medium List 2 Accent 3" w:semiHidden="0" w:uiPriority="66" w:unhideWhenUsed="0"/>
-    <w:lsdException w:name="Medium Grid 1 Accent 3" w:semiHidden="0" w:uiPriority="67" w:unhideWhenUsed="0"/>
-    <w:lsdException w:name="Medium Grid 2 Accent 3" w:semiHidden="0" w:uiPriority="68" w:unhideWhenUsed="0"/>
-    <w:lsdException w:name="Medium Grid 3 Accent 3" w:semiHidden="0" w:uiPriority="69" w:unhideWhenUsed="0"/>
-    <w:lsdException w:name="Dark List Accent 3" w:semiHidden="0" w:uiPriority="70" w:unhideWhenUsed="0"/>
-    <w:lsdException w:name="Colorful Shading Accent 3" w:semiHidden="0" w:uiPriority="71" w:unhideWhenUsed="0"/>
-    <w:lsdException w:name="Colorful List Accent 3" w:semiHidden="0" w:uiPriority="72" w:unhideWhenUsed="0"/>
-    <w:lsdException w:name="Colorful Grid Accent 3" w:semiHidden="0" w:uiPriority="73" w:unhideWhenUsed="0"/>
-    <w:lsdException w:name="Light Shading Accent 4" w:semiHidden="0" w:uiPriority="60" w:unhideWhenUsed="0"/>
-    <w:lsdException w:name="Light List Accent 4" w:semiHidden="0" w:uiPriority="61" w:unhideWhenUsed="0"/>
-    <w:lsdException w:name="Light Grid Accent 4" w:semiHidden="0" w:uiPriority="62" w:unhideWhenUsed="0"/>
-    <w:lsdException w:name="Medium Shading 1 Accent 4" w:semiHidden="0" w:uiPriority="63" w:unhideWhenUsed="0"/>
-    <w:lsdException w:name="Medium Shading 2 Accent 4" w:semiHidden="0" w:uiPriority="64" w:unhideWhenUsed="0"/>
-    <w:lsdException w:name="Medium List 1 Accent 4" w:semiHidden="0" w:uiPriority="65" w:unhideWhenUsed="0"/>
-    <w:lsdException w:name="Medium List 2 Accent 4" w:semiHidden="0" w:uiPriority="66" w:unhideWhenUsed="0"/>
-    <w:lsdException w:name="Medium Grid 1 Accent 4" w:semiHidden="0" w:uiPriority="67" w:unhideWhenUsed="0"/>
-    <w:lsdException w:name="Medium Grid 2 Accent 4" w:semiHidden="0" w:uiPriority="68" w:unhideWhenUsed="0"/>
-    <w:lsdException w:name="Medium Grid 3 Accent 4" w:semiHidden="0" w:uiPriority="69" w:unhideWhenUsed="0"/>
-    <w:lsdException w:name="Dark List Accent 4" w:semiHidden="0" w:uiPriority="70" w:unhideWhenUsed="0"/>
-    <w:lsdException w:name="Colorful Shading Accent 4" w:semiHidden="0" w:uiPriority="71" w:unhideWhenUsed="0"/>
-    <w:lsdException w:name="Colorful List Accent 4" w:semiHidden="0" w:uiPriority="72" w:unhideWhenUsed="0"/>
-    <w:lsdException w:name="Colorful Grid Accent 4" w:semiHidden="0" w:uiPriority="73" w:unhideWhenUsed="0"/>
-    <w:lsdException w:name="Light Shading Accent 5" w:semiHidden="0" w:uiPriority="60" w:unhideWhenUsed="0"/>
-    <w:lsdException w:name="Light List Accent 5" w:semiHidden="0" w:uiPriority="61" w:unhideWhenUsed="0"/>
-    <w:lsdException w:name="Light Grid Accent 5" w:semiHidden="0" w:uiPriority="62" w:unhideWhenUsed="0"/>
-    <w:lsdException w:name="Medium Shading 1 Accent 5" w:semiHidden="0" w:uiPriority="63" w:unhideWhenUsed="0"/>
-    <w:lsdException w:name="Medium Shading 2 Accent 5" w:semiHidden="0" w:uiPriority="64" w:unhideWhenUsed="0"/>
-    <w:lsdException w:name="Medium List 1 Accent 5" w:semiHidden="0" w:uiPriority="65" w:unhideWhenUsed="0"/>
-    <w:lsdException w:name="Medium List 2 Accent 5" w:semiHidden="0" w:uiPriority="66" w:unhideWhenUsed="0"/>
-    <w:lsdException w:name="Medium Grid 1 Accent 5" w:semiHidden="0" w:uiPriority="67" w:unhideWhenUsed="0"/>
-    <w:lsdException w:name="Medium Grid 2 Accent 5" w:semiHidden="0" w:uiPriority="68" w:unhideWhenUsed="0"/>
-    <w:lsdException w:name="Medium Grid 3 Accent 5" w:semiHidden="0" w:uiPriority="69" w:unhideWhenUsed="0"/>
-    <w:lsdException w:name="Dark List Accent 5" w:semiHidden="0" w:uiPriority="70" w:unhideWhenUsed="0"/>
-    <w:lsdException w:name="Colorful Shading Accent 5" w:semiHidden="0" w:uiPriority="71" w:unhideWhenUsed="0"/>
-    <w:lsdException w:name="Colorful List Accent 5" w:semiHidden="0" w:uiPriority="72" w:unhideWhenUsed="0"/>
-    <w:lsdException w:name="Colorful Grid Accent 5" w:semiHidden="0" w:uiPriority="73" w:unhideWhenUsed="0"/>
-    <w:lsdException w:name="Light Shading Accent 6" w:semiHidden="0" w:uiPriority="60" w:unhideWhenUsed="0"/>
-    <w:lsdException w:name="Light List Accent 6" w:semiHidden="0" w:uiPriority="61" w:unhideWhenUsed="0"/>
-    <w:lsdException w:name="Light Grid Accent 6" w:semiHidden="0" w:uiPriority="62" w:unhideWhenUsed="0"/>
-    <w:lsdException w:name="Medium Shading 1 Accent 6" w:semiHidden="0" w:uiPriority="63" w:unhideWhenUsed="0"/>
-    <w:lsdException w:name="Medium Shading 2 Accent 6" w:semiHidden="0" w:uiPriority="64" w:unhideWhenUsed="0"/>
-    <w:lsdException w:name="Medium List 1 Accent 6" w:semiHidden="0" w:uiPriority="65" w:unhideWhenUsed="0"/>
-    <w:lsdException w:name="Medium List 2 Accent 6" w:semiHidden="0" w:uiPriority="66" w:unhideWhenUsed="0"/>
-    <w:lsdException w:name="Medium Grid 1 Accent 6" w:semiHidden="0" w:uiPriority="67" w:unhideWhenUsed="0"/>
-    <w:lsdException w:name="Medium Grid 2 Accent 6" w:semiHidden="0" w:uiPriority="68" w:unhideWhenUsed="0"/>
-    <w:lsdException w:name="Medium Grid 3 Accent 6" w:semiHidden="0" w:uiPriority="69" w:unhideWhenUsed="0"/>
-    <w:lsdException w:name="Dark List Accent 6" w:semiHidden="0" w:uiPriority="70" w:unhideWhenUsed="0"/>
-    <w:lsdException w:name="Colorful Shading Accent 6" w:semiHidden="0" w:uiPriority="71" w:unhideWhenUsed="0"/>
-    <w:lsdException w:name="Colorful List Accent 6" w:semiHidden="0" w:uiPriority="72" w:unhideWhenUsed="0"/>
-    <w:lsdException w:name="Colorful Grid Accent 6" w:semiHidden="0" w:uiPriority="73" w:unhideWhenUsed="0"/>
-    <w:lsdException w:name="Subtle Emphasis" w:semiHidden="0" w:uiPriority="19" w:unhideWhenUsed="0" w:qFormat="1"/>
-    <w:lsdException w:name="Intense Emphasis" w:semiHidden="0" w:uiPriority="21" w:unhideWhenUsed="0" w:qFormat="1"/>
-    <w:lsdException w:name="Subtle Reference" w:semiHidden="0" w:uiPriority="31" w:unhideWhenUsed="0" w:qFormat="1"/>
-    <w:lsdException w:name="Intense Reference" w:semiHidden="0" w:uiPriority="32" w:unhideWhenUsed="0" w:qFormat="1"/>
-    <w:lsdException w:name="Book Title" w:semiHidden="0" w:uiPriority="33" w:unhideWhenUsed="0" w:qFormat="1"/>
-    <w:lsdException w:name="Bibliography" w:uiPriority="37"/>
-    <w:lsdException w:name="TOC Heading" w:semiHidden="0" w:uiPriority="39" w:unhideWhenUsed="0" w:qFormat="1"/>
+  <w:latentStyles w:defLockedState="0" w:defUIPriority="99" w:defSemiHidden="0" w:defUnhideWhenUsed="0" w:defQFormat="0" w:count="371">
+    <w:lsdException w:name="Normal" w:uiPriority="0" w:qFormat="1"/>
+    <w:lsdException w:name="heading 1" w:uiPriority="9" w:qFormat="1"/>
+    <w:lsdException w:name="heading 2" w:uiPriority="9" w:qFormat="1"/>
+    <w:lsdException w:name="heading 3" w:uiPriority="9" w:qFormat="1"/>
+    <w:lsdException w:name="heading 4" w:semiHidden="1" w:uiPriority="9" w:unhideWhenUsed="1" w:qFormat="1"/>
+    <w:lsdException w:name="heading 5" w:semiHidden="1" w:uiPriority="9" w:unhideWhenUsed="1" w:qFormat="1"/>
+    <w:lsdException w:name="heading 6" w:semiHidden="1" w:uiPriority="9" w:unhideWhenUsed="1" w:qFormat="1"/>
+    <w:lsdException w:name="heading 7" w:semiHidden="1" w:uiPriority="9" w:unhideWhenUsed="1" w:qFormat="1"/>
+    <w:lsdException w:name="heading 8" w:semiHidden="1" w:uiPriority="9" w:unhideWhenUsed="1" w:qFormat="1"/>
+    <w:lsdException w:name="heading 9" w:semiHidden="1" w:uiPriority="9" w:unhideWhenUsed="1" w:qFormat="1"/>
+    <w:lsdException w:name="index 1" w:semiHidden="1" w:unhideWhenUsed="1"/>
+    <w:lsdException w:name="index 2" w:semiHidden="1" w:unhideWhenUsed="1"/>
+    <w:lsdException w:name="index 3" w:semiHidden="1" w:unhideWhenUsed="1"/>
+    <w:lsdException w:name="index 4" w:semiHidden="1" w:unhideWhenUsed="1"/>
+    <w:lsdException w:name="index 5" w:semiHidden="1" w:unhideWhenUsed="1"/>
+    <w:lsdException w:name="index 6" w:semiHidden="1" w:unhideWhenUsed="1"/>
+    <w:lsdException w:name="index 7" w:semiHidden="1" w:unhideWhenUsed="1"/>
+    <w:lsdException w:name="index 8" w:semiHidden="1" w:unhideWhenUsed="1"/>
+    <w:lsdException w:name="index 9" w:semiHidden="1" w:unhideWhenUsed="1"/>
+    <w:lsdException w:name="toc 1" w:semiHidden="1" w:uiPriority="39" w:unhideWhenUsed="1"/>
+    <w:lsdException w:name="toc 2" w:semiHidden="1" w:uiPriority="39" w:unhideWhenUsed="1"/>
+    <w:lsdException w:name="toc 3" w:semiHidden="1" w:uiPriority="39" w:unhideWhenUsed="1"/>
+    <w:lsdException w:name="toc 4" w:semiHidden="1" w:uiPriority="39" w:unhideWhenUsed="1"/>
+    <w:lsdException w:name="toc 5" w:semiHidden="1" w:uiPriority="39" w:unhideWhenUsed="1"/>
+    <w:lsdException w:name="toc 6" w:semiHidden="1" w:uiPriority="39" w:unhideWhenUsed="1"/>
+    <w:lsdException w:name="toc 7" w:semiHidden="1" w:uiPriority="39" w:unhideWhenUsed="1"/>
+    <w:lsdException w:name="toc 8" w:semiHidden="1" w:uiPriority="39" w:unhideWhenUsed="1"/>
+    <w:lsdException w:name="toc 9" w:semiHidden="1" w:uiPriority="39" w:unhideWhenUsed="1"/>
+    <w:lsdException w:name="Normal Indent" w:semiHidden="1" w:unhideWhenUsed="1"/>
+    <w:lsdException w:name="footnote text" w:semiHidden="1" w:unhideWhenUsed="1"/>
+    <w:lsdException w:name="annotation text" w:semiHidden="1" w:unhideWhenUsed="1"/>
+    <w:lsdException w:name="header" w:semiHidden="1" w:unhideWhenUsed="1"/>
+    <w:lsdException w:name="footer" w:semiHidden="1" w:unhideWhenUsed="1"/>
+    <w:lsdException w:name="index heading" w:semiHidden="1" w:unhideWhenUsed="1"/>
+    <w:lsdException w:name="caption" w:uiPriority="35" w:qFormat="1"/>
+    <w:lsdException w:name="table of figures" w:semiHidden="1" w:unhideWhenUsed="1"/>
+    <w:lsdException w:name="envelope address" w:semiHidden="1" w:unhideWhenUsed="1"/>
+    <w:lsdException w:name="envelope return" w:semiHidden="1" w:unhideWhenUsed="1"/>
+    <w:lsdException w:name="footnote reference" w:semiHidden="1" w:unhideWhenUsed="1"/>
+    <w:lsdException w:name="annotation reference" w:semiHidden="1" w:unhideWhenUsed="1"/>
+    <w:lsdException w:name="line number" w:semiHidden="1" w:unhideWhenUsed="1"/>
+    <w:lsdException w:name="page number" w:semiHidden="1" w:unhideWhenUsed="1"/>
+    <w:lsdException w:name="endnote reference" w:semiHidden="1" w:unhideWhenUsed="1"/>
+    <w:lsdException w:name="endnote text" w:semiHidden="1" w:unhideWhenUsed="1"/>
+    <w:lsdException w:name="table of authorities" w:semiHidden="1" w:unhideWhenUsed="1"/>
+    <w:lsdException w:name="macro" w:semiHidden="1" w:unhideWhenUsed="1"/>
+    <w:lsdException w:name="toa heading" w:semiHidden="1" w:unhideWhenUsed="1"/>
+    <w:lsdException w:name="List" w:semiHidden="1" w:unhideWhenUsed="1"/>
+    <w:lsdException w:name="List Bullet" w:semiHidden="1" w:unhideWhenUsed="1"/>
+    <w:lsdException w:name="List Number" w:semiHidden="1" w:unhideWhenUsed="1"/>
+    <w:lsdException w:name="List 2" w:semiHidden="1" w:unhideWhenUsed="1"/>
+    <w:lsdException w:name="List 3" w:semiHidden="1" w:unhideWhenUsed="1"/>
+    <w:lsdException w:name="List 4" w:semiHidden="1" w:unhideWhenUsed="1"/>
+    <w:lsdException w:name="List 5" w:semiHidden="1" w:unhideWhenUsed="1"/>
+    <w:lsdException w:name="List Bullet 2" w:semiHidden="1" w:unhideWhenUsed="1"/>
+    <w:lsdException w:name="List Bullet 3" w:semiHidden="1" w:unhideWhenUsed="1"/>
+    <w:lsdException w:name="List Bullet 4" w:semiHidden="1" w:unhideWhenUsed="1"/>
+    <w:lsdException w:name="List Bullet 5" w:semiHidden="1" w:unhideWhenUsed="1"/>
+    <w:lsdException w:name="List Number 2" w:semiHidden="1" w:unhideWhenUsed="1"/>
+    <w:lsdException w:name="List Number 3" w:semiHidden="1" w:unhideWhenUsed="1"/>
+    <w:lsdException w:name="List Number 4" w:semiHidden="1" w:unhideWhenUsed="1"/>
+    <w:lsdException w:name="List Number 5" w:semiHidden="1" w:unhideWhenUsed="1"/>
+    <w:lsdException w:name="Title" w:uiPriority="10" w:qFormat="1"/>
+    <w:lsdException w:name="Closing" w:semiHidden="1" w:unhideWhenUsed="1"/>
+    <w:lsdException w:name="Signature" w:semiHidden="1" w:unhideWhenUsed="1"/>
+    <w:lsdException w:name="Default Paragraph Font" w:semiHidden="1" w:uiPriority="1" w:unhideWhenUsed="1"/>
+    <w:lsdException w:name="Body Text" w:semiHidden="1" w:unhideWhenUsed="1"/>
+    <w:lsdException w:name="Body Text Indent" w:semiHidden="1" w:unhideWhenUsed="1"/>
+    <w:lsdException w:name="List Continue" w:semiHidden="1" w:unhideWhenUsed="1"/>
+    <w:lsdException w:name="List Continue 2" w:semiHidden="1" w:unhideWhenUsed="1"/>
+    <w:lsdException w:name="List Continue 3" w:semiHidden="1" w:unhideWhenUsed="1"/>
+    <w:lsdException w:name="List Continue 4" w:semiHidden="1" w:unhideWhenUsed="1"/>
+    <w:lsdException w:name="List Continue 5" w:semiHidden="1" w:unhideWhenUsed="1"/>
+    <w:lsdException w:name="Message Header" w:semiHidden="1" w:unhideWhenUsed="1"/>
+    <w:lsdException w:name="Subtitle" w:uiPriority="11" w:qFormat="1"/>
+    <w:lsdException w:name="Salutation" w:semiHidden="1" w:unhideWhenUsed="1"/>
+    <w:lsdException w:name="Date" w:semiHidden="1" w:unhideWhenUsed="1"/>
+    <w:lsdException w:name="Body Text First Indent" w:semiHidden="1" w:unhideWhenUsed="1"/>
+    <w:lsdException w:name="Body Text First Indent 2" w:semiHidden="1" w:unhideWhenUsed="1"/>
+    <w:lsdException w:name="Note Heading" w:semiHidden="1" w:unhideWhenUsed="1"/>
+    <w:lsdException w:name="Body Text 2" w:semiHidden="1" w:unhideWhenUsed="1"/>
+    <w:lsdException w:name="Body Text 3" w:semiHidden="1" w:unhideWhenUsed="1"/>
+    <w:lsdException w:name="Body Text Indent 2" w:semiHidden="1" w:unhideWhenUsed="1"/>
+    <w:lsdException w:name="Body Text Indent 3" w:semiHidden="1" w:unhideWhenUsed="1"/>
+    <w:lsdException w:name="Block Text" w:semiHidden="1" w:unhideWhenUsed="1"/>
+    <w:lsdException w:name="Hyperlink" w:semiHidden="1" w:unhideWhenUsed="1"/>
+    <w:lsdException w:name="FollowedHyperlink" w:semiHidden="1" w:unhideWhenUsed="1"/>
+    <w:lsdException w:name="Strong" w:uiPriority="22" w:qFormat="1"/>
+    <w:lsdException w:name="Emphasis" w:uiPriority="20" w:qFormat="1"/>
+    <w:lsdException w:name="Document Map" w:semiHidden="1" w:unhideWhenUsed="1"/>
+    <w:lsdException w:name="Plain Text" w:semiHidden="1" w:unhideWhenUsed="1"/>
+    <w:lsdException w:name="E-mail Signature" w:semiHidden="1" w:unhideWhenUsed="1"/>
+    <w:lsdException w:name="HTML Top of Form" w:semiHidden="1" w:unhideWhenUsed="1"/>
+    <w:lsdException w:name="HTML Bottom of Form" w:semiHidden="1" w:unhideWhenUsed="1"/>
+    <w:lsdException w:name="Normal (Web)" w:semiHidden="1" w:unhideWhenUsed="1"/>
+    <w:lsdException w:name="HTML Acronym" w:semiHidden="1" w:unhideWhenUsed="1"/>
+    <w:lsdException w:name="HTML Address" w:semiHidden="1" w:unhideWhenUsed="1"/>
+    <w:lsdException w:name="HTML Cite" w:semiHidden="1" w:unhideWhenUsed="1"/>
+    <w:lsdException w:name="HTML Code" w:semiHidden="1" w:unhideWhenUsed="1"/>
+    <w:lsdException w:name="HTML Definition" w:semiHidden="1" w:unhideWhenUsed="1"/>
+    <w:lsdException w:name="HTML Keyboard" w:semiHidden="1" w:unhideWhenUsed="1"/>
+    <w:lsdException w:name="HTML Preformatted" w:semiHidden="1" w:unhideWhenUsed="1"/>
+    <w:lsdException w:name="HTML Sample" w:semiHidden="1" w:unhideWhenUsed="1"/>
+    <w:lsdException w:name="HTML Typewriter" w:semiHidden="1" w:unhideWhenUsed="1"/>
+    <w:lsdException w:name="HTML Variable" w:semiHidden="1" w:unhideWhenUsed="1"/>
+    <w:lsdException w:name="Normal Table" w:semiHidden="1" w:unhideWhenUsed="1"/>
+    <w:lsdException w:name="annotation subject" w:semiHidden="1" w:unhideWhenUsed="1"/>
+    <w:lsdException w:name="No List" w:semiHidden="1" w:unhideWhenUsed="1"/>
+    <w:lsdException w:name="Outline List 1" w:semiHidden="1" w:unhideWhenUsed="1"/>
+    <w:lsdException w:name="Outline List 2" w:semiHidden="1" w:unhideWhenUsed="1"/>
+    <w:lsdException w:name="Outline List 3" w:semiHidden="1" w:unhideWhenUsed="1"/>
+    <w:lsdException w:name="Table Simple 1" w:semiHidden="1" w:unhideWhenUsed="1"/>
+    <w:lsdException w:name="Table Simple 2" w:semiHidden="1" w:unhideWhenUsed="1"/>
+    <w:lsdException w:name="Table Simple 3" w:semiHidden="1" w:unhideWhenUsed="1"/>
+    <w:lsdException w:name="Table Classic 1" w:semiHidden="1" w:unhideWhenUsed="1"/>
+    <w:lsdException w:name="Table Classic 2" w:semiHidden="1" w:unhideWhenUsed="1"/>
+    <w:lsdException w:name="Table Classic 3" w:semiHidden="1" w:unhideWhenUsed="1"/>
+    <w:lsdException w:name="Table Classic 4" w:semiHidden="1" w:unhideWhenUsed="1"/>
+    <w:lsdException w:name="Table Colorful 1" w:semiHidden="1" w:unhideWhenUsed="1"/>
+    <w:lsdException w:name="Table Colorful 2" w:semiHidden="1" w:unhideWhenUsed="1"/>
+    <w:lsdException w:name="Table Colorful 3" w:semiHidden="1" w:unhideWhenUsed="1"/>
+    <w:lsdException w:name="Table Columns 1" w:semiHidden="1" w:unhideWhenUsed="1"/>
+    <w:lsdException w:name="Table Columns 2" w:semiHidden="1" w:unhideWhenUsed="1"/>
+    <w:lsdException w:name="Table Columns 3" w:semiHidden="1" w:unhideWhenUsed="1"/>
+    <w:lsdException w:name="Table Columns 4" w:semiHidden="1" w:unhideWhenUsed="1"/>
+    <w:lsdException w:name="Table Columns 5" w:semiHidden="1" w:unhideWhenUsed="1"/>
+    <w:lsdException w:name="Table Grid 1" w:semiHidden="1" w:unhideWhenUsed="1"/>
+    <w:lsdException w:name="Table Grid 2" w:semiHidden="1" w:unhideWhenUsed="1"/>
+    <w:lsdException w:name="Table Grid 3" w:semiHidden="1" w:unhideWhenUsed="1"/>
+    <w:lsdException w:name="Table Grid 4" w:semiHidden="1" w:unhideWhenUsed="1"/>
+    <w:lsdException w:name="Table Grid 5" w:semiHidden="1" w:unhideWhenUsed="1"/>
+    <w:lsdException w:name="Table Grid 6" w:semiHidden="1" w:unhideWhenUsed="1"/>
+    <w:lsdException w:name="Table Grid 7" w:semiHidden="1" w:unhideWhenUsed="1"/>
+    <w:lsdException w:name="Table Grid 8" w:semiHidden="1" w:unhideWhenUsed="1"/>
+    <w:lsdException w:name="Table List 1" w:semiHidden="1" w:unhideWhenUsed="1"/>
+    <w:lsdException w:name="Table List 2" w:semiHidden="1" w:unhideWhenUsed="1"/>
+    <w:lsdException w:name="Table List 3" w:semiHidden="1" w:unhideWhenUsed="1"/>
+    <w:lsdException w:name="Table List 4" w:semiHidden="1" w:unhideWhenUsed="1"/>
+    <w:lsdException w:name="Table List 5" w:semiHidden="1" w:unhideWhenUsed="1"/>
+    <w:lsdException w:name="Table List 6" w:semiHidden="1" w:unhideWhenUsed="1"/>
+    <w:lsdException w:name="Table List 7" w:semiHidden="1" w:unhideWhenUsed="1"/>
+    <w:lsdException w:name="Table List 8" w:semiHidden="1" w:unhideWhenUsed="1"/>
+    <w:lsdException w:name="Table 3D effects 1" w:semiHidden="1" w:unhideWhenUsed="1"/>
+    <w:lsdException w:name="Table 3D effects 2" w:semiHidden="1" w:unhideWhenUsed="1"/>
+    <w:lsdException w:name="Table 3D effects 3" w:semiHidden="1" w:unhideWhenUsed="1"/>
+    <w:lsdException w:name="Table Contemporary" w:semiHidden="1" w:unhideWhenUsed="1"/>
+    <w:lsdException w:name="Table Elegant" w:semiHidden="1" w:unhideWhenUsed="1"/>
+    <w:lsdException w:name="Table Professional" w:semiHidden="1" w:unhideWhenUsed="1"/>
+    <w:lsdException w:name="Table Subtle 1" w:semiHidden="1" w:unhideWhenUsed="1"/>
+    <w:lsdException w:name="Table Subtle 2" w:semiHidden="1" w:unhideWhenUsed="1"/>
+    <w:lsdException w:name="Table Web 1" w:semiHidden="1" w:unhideWhenUsed="1"/>
+    <w:lsdException w:name="Table Web 2" w:semiHidden="1" w:unhideWhenUsed="1"/>
+    <w:lsdException w:name="Table Web 3" w:semiHidden="1" w:unhideWhenUsed="1"/>
+    <w:lsdException w:name="Balloon Text" w:semiHidden="1" w:unhideWhenUsed="1"/>
+    <w:lsdException w:name="Table Grid" w:uiPriority="59"/>
+    <w:lsdException w:name="Table Theme" w:semiHidden="1" w:unhideWhenUsed="1"/>
+    <w:lsdException w:name="Placeholder Text" w:semiHidden="1"/>
+    <w:lsdException w:name="No Spacing" w:uiPriority="1" w:qFormat="1"/>
+    <w:lsdException w:name="Light Shading" w:uiPriority="60"/>
+    <w:lsdException w:name="Light List" w:uiPriority="61"/>
+    <w:lsdException w:name="Light Grid" w:uiPriority="62"/>
+    <w:lsdException w:name="Medium Shading 1" w:uiPriority="63"/>
+    <w:lsdException w:name="Medium Shading 2" w:uiPriority="64"/>
+    <w:lsdException w:name="Medium List 1" w:uiPriority="65"/>
+    <w:lsdException w:name="Medium List 2" w:uiPriority="66"/>
+    <w:lsdException w:name="Medium Grid 1" w:uiPriority="67"/>
+    <w:lsdException w:name="Medium Grid 2" w:uiPriority="68"/>
+    <w:lsdException w:name="Medium Grid 3" w:uiPriority="69"/>
+    <w:lsdException w:name="Dark List" w:uiPriority="70"/>
+    <w:lsdException w:name="Colorful Shading" w:uiPriority="71"/>
+    <w:lsdException w:name="Colorful List" w:uiPriority="72"/>
+    <w:lsdException w:name="Colorful Grid" w:uiPriority="73"/>
+    <w:lsdException w:name="Light Shading Accent 1" w:uiPriority="60"/>
+    <w:lsdException w:name="Light List Accent 1" w:uiPriority="61"/>
+    <w:lsdException w:name="Light Grid Accent 1" w:uiPriority="62"/>
+    <w:lsdException w:name="Medium Shading 1 Accent 1" w:uiPriority="63"/>
+    <w:lsdException w:name="Medium Shading 2 Accent 1" w:uiPriority="64"/>
+    <w:lsdException w:name="Medium List 1 Accent 1" w:uiPriority="65"/>
+    <w:lsdException w:name="Revision" w:semiHidden="1"/>
+    <w:lsdException w:name="List Paragraph" w:uiPriority="34" w:qFormat="1"/>
+    <w:lsdException w:name="Quote" w:uiPriority="29" w:qFormat="1"/>
+    <w:lsdException w:name="Intense Quote" w:uiPriority="30" w:qFormat="1"/>
+    <w:lsdException w:name="Medium List 2 Accent 1" w:uiPriority="66"/>
+    <w:lsdException w:name="Medium Grid 1 Accent 1" w:uiPriority="67"/>
+    <w:lsdException w:name="Medium Grid 2 Accent 1" w:uiPriority="68"/>
+    <w:lsdException w:name="Medium Grid 3 Accent 1" w:uiPriority="69"/>
+    <w:lsdException w:name="Dark List Accent 1" w:uiPriority="70"/>
+    <w:lsdException w:name="Colorful Shading Accent 1" w:uiPriority="71"/>
+    <w:lsdException w:name="Colorful List Accent 1" w:uiPriority="72"/>
+    <w:lsdException w:name="Colorful Grid Accent 1" w:uiPriority="73"/>
+    <w:lsdException w:name="Light Shading Accent 2" w:uiPriority="60"/>
+    <w:lsdException w:name="Light List Accent 2" w:uiPriority="61"/>
+    <w:lsdException w:name="Light Grid Accent 2" w:uiPriority="62"/>
+    <w:lsdException w:name="Medium Shading 1 Accent 2" w:uiPriority="63"/>
+    <w:lsdException w:name="Medium Shading 2 Accent 2" w:uiPriority="64"/>
+    <w:lsdException w:name="Medium List 1 Accent 2" w:uiPriority="65"/>
+    <w:lsdException w:name="Medium List 2 Accent 2" w:uiPriority="66"/>
+    <w:lsdException w:name="Medium Grid 1 Accent 2" w:uiPriority="67"/>
+    <w:lsdException w:name="Medium Grid 2 Accent 2" w:uiPriority="68"/>
+    <w:lsdException w:name="Medium Grid 3 Accent 2" w:uiPriority="69"/>
+    <w:lsdException w:name="Dark List Accent 2" w:uiPriority="70"/>
+    <w:lsdException w:name="Colorful Shading Accent 2" w:uiPriority="71"/>
+    <w:lsdException w:name="Colorful List Accent 2" w:uiPriority="72"/>
+    <w:lsdException w:name="Colorful Grid Accent 2" w:uiPriority="73"/>
+    <w:lsdException w:name="Light Shading Accent 3" w:uiPriority="60"/>
+    <w:lsdException w:name="Light List Accent 3" w:uiPriority="61"/>
+    <w:lsdException w:name="Light Grid Accent 3" w:uiPriority="62"/>
+    <w:lsdException w:name="Medium Shading 1 Accent 3" w:uiPriority="63"/>
+    <w:lsdException w:name="Medium Shading 2 Accent 3" w:uiPriority="64"/>
+    <w:lsdException w:name="Medium List 1 Accent 3" w:uiPriority="65"/>
+    <w:lsdException w:name="Medium List 2 Accent 3" w:uiPriority="66"/>
+    <w:lsdException w:name="Medium Grid 1 Accent 3" w:uiPriority="67"/>
+    <w:lsdException w:name="Medium Grid 2 Accent 3" w:uiPriority="68"/>
+    <w:lsdException w:name="Medium Grid 3 Accent 3" w:uiPriority="69"/>
+    <w:lsdException w:name="Dark List Accent 3" w:uiPriority="70"/>
+    <w:lsdException w:name="Colorful Shading Accent 3" w:uiPriority="71"/>
+    <w:lsdException w:name="Colorful List Accent 3" w:uiPriority="72"/>
+    <w:lsdException w:name="Colorful Grid Accent 3" w:uiPriority="73"/>
+    <w:lsdException w:name="Light Shading Accent 4" w:uiPriority="60"/>
+    <w:lsdException w:name="Light List Accent 4" w:uiPriority="61"/>
+    <w:lsdException w:name="Light Grid Accent 4" w:uiPriority="62"/>
+    <w:lsdException w:name="Medium Shading 1 Accent 4" w:uiPriority="63"/>
+    <w:lsdException w:name="Medium Shading 2 Accent 4" w:uiPriority="64"/>
+    <w:lsdException w:name="Medium List 1 Accent 4" w:uiPriority="65"/>
+    <w:lsdException w:name="Medium List 2 Accent 4" w:uiPriority="66"/>
+    <w:lsdException w:name="Medium Grid 1 Accent 4" w:uiPriority="67"/>
+    <w:lsdException w:name="Medium Grid 2 Accent 4" w:uiPriority="68"/>
+    <w:lsdException w:name="Medium Grid 3 Accent 4" w:uiPriority="69"/>
+    <w:lsdException w:name="Dark List Accent 4" w:uiPriority="70"/>
+    <w:lsdException w:name="Colorful Shading Accent 4" w:uiPriority="71"/>
+    <w:lsdException w:name="Colorful List Accent 4" w:uiPriority="72"/>
+    <w:lsdException w:name="Colorful Grid Accent 4" w:uiPriority="73"/>
+    <w:lsdException w:name="Light Shading Accent 5" w:uiPriority="60"/>
+    <w:lsdException w:name="Light List Accent 5" w:uiPriority="61"/>
+    <w:lsdException w:name="Light Grid Accent 5" w:uiPriority="62"/>
+    <w:lsdException w:name="Medium Shading 1 Accent 5" w:uiPriority="63"/>
+    <w:lsdException w:name="Medium Shading 2 Accent 5" w:uiPriority="64"/>
+    <w:lsdException w:name="Medium List 1 Accent 5" w:uiPriority="65"/>
+    <w:lsdException w:name="Medium List 2 Accent 5" w:uiPriority="66"/>
+    <w:lsdException w:name="Medium Grid 1 Accent 5" w:uiPriority="67"/>
+    <w:lsdException w:name="Medium Grid 2 Accent 5" w:uiPriority="68"/>
+    <w:lsdException w:name="Medium Grid 3 Accent 5" w:uiPriority="69"/>
+    <w:lsdException w:name="Dark List Accent 5" w:uiPriority="70"/>
+    <w:lsdException w:name="Colorful Shading Accent 5" w:uiPriority="71"/>
+    <w:lsdException w:name="Colorful List Accent 5" w:uiPriority="72"/>
+    <w:lsdException w:name="Colorful Grid Accent 5" w:uiPriority="73"/>
+    <w:lsdException w:name="Light Shading Accent 6" w:uiPriority="60"/>
+    <w:lsdException w:name="Light List Accent 6" w:uiPriority="61"/>
+    <w:lsdException w:name="Light Grid Accent 6" w:uiPriority="62"/>
+    <w:lsdException w:name="Medium Shading 1 Accent 6" w:uiPriority="63"/>
+    <w:lsdException w:name="Medium Shading 2 Accent 6" w:uiPriority="64"/>
+    <w:lsdException w:name="Medium List 1 Accent 6" w:uiPriority="65"/>
+    <w:lsdException w:name="Medium List 2 Accent 6" w:uiPriority="66"/>
+    <w:lsdException w:name="Medium Grid 1 Accent 6" w:uiPriority="67"/>
+    <w:lsdException w:name="Medium Grid 2 Accent 6" w:uiPriority="68"/>
+    <w:lsdException w:name="Medium Grid 3 Accent 6" w:uiPriority="69"/>
+    <w:lsdException w:name="Dark List Accent 6" w:uiPriority="70"/>
+    <w:lsdException w:name="Colorful Shading Accent 6" w:uiPriority="71"/>
+    <w:lsdException w:name="Colorful List Accent 6" w:uiPriority="72"/>
+    <w:lsdException w:name="Colorful Grid Accent 6" w:uiPriority="73"/>
+    <w:lsdException w:name="Subtle Emphasis" w:uiPriority="19" w:qFormat="1"/>
+    <w:lsdException w:name="Intense Emphasis" w:uiPriority="21" w:qFormat="1"/>
+    <w:lsdException w:name="Subtle Reference" w:uiPriority="31" w:qFormat="1"/>
+    <w:lsdException w:name="Intense Reference" w:uiPriority="32" w:qFormat="1"/>
+    <w:lsdException w:name="Book Title" w:uiPriority="33" w:qFormat="1"/>
+    <w:lsdException w:name="Bibliography" w:semiHidden="1" w:uiPriority="37" w:unhideWhenUsed="1"/>
+    <w:lsdException w:name="TOC Heading" w:uiPriority="39" w:qFormat="1"/>
+    <w:lsdException w:name="Grid Table 4" w:uiPriority="49"/>
+    <w:lsdException w:name="Grid Table 5 Dark" w:uiPriority="50"/>
+    <w:lsdException w:name="Grid Table 6 Colorful" w:uiPriority="51"/>
+    <w:lsdException w:name="Grid Table 7 Colorful" w:uiPriority="52"/>
+    <w:lsdException w:name="Grid Table 1 Light Accent 1" w:uiPriority="46"/>
+    <w:lsdException w:name="Grid Table 2 Accent 1" w:uiPriority="47"/>
+    <w:lsdException w:name="Grid Table 3 Accent 1" w:uiPriority="48"/>
+    <w:lsdException w:name="Grid Table 4 Accent 1" w:uiPriority="49"/>
+    <w:lsdException w:name="Grid Table 5 Dark Accent 1" w:uiPriority="50"/>
+    <w:lsdException w:name="Grid Table 6 Colorful Accent 1" w:uiPriority="51"/>
+    <w:lsdException w:name="Grid Table 7 Colorful Accent 1" w:uiPriority="52"/>
+    <w:lsdException w:name="Grid Table 1 Light Accent 2" w:uiPriority="46"/>
+    <w:lsdException w:name="Grid Table 2 Accent 2" w:uiPriority="47"/>
+    <w:lsdException w:name="Grid Table 3 Accent 2" w:uiPriority="48"/>
+    <w:lsdException w:name="Grid Table 4 Accent 2" w:uiPriority="49"/>
+    <w:lsdException w:name="Grid Table 5 Dark Accent 2" w:uiPriority="50"/>
+    <w:lsdException w:name="Grid Table 6 Colorful Accent 2" w:uiPriority="51"/>
+    <w:lsdException w:name="Grid Table 7 Colorful Accent 2" w:uiPriority="52"/>
+    <w:lsdException w:name="Grid Table 1 Light Accent 3" w:uiPriority="46"/>
+    <w:lsdException w:name="Grid Table 2 Accent 3" w:uiPriority="47"/>
+    <w:lsdException w:name="Grid Table 3 Accent 3" w:uiPriority="48"/>
+    <w:lsdException w:name="Grid Table 4 Accent 3" w:uiPriority="49"/>
+    <w:lsdException w:name="Grid Table 5 Dark Accent 3" w:uiPriority="50"/>
+    <w:lsdException w:name="Grid Table 6 Colorful Accent 3" w:uiPriority="51"/>
+    <w:lsdException w:name="Grid Table 7 Colorful Accent 3" w:uiPriority="52"/>
+    <w:lsdException w:name="Grid Table 1 Light Accent 4" w:uiPriority="46"/>
+    <w:lsdException w:name="Grid Table 2 Accent 4" w:uiPriority="47"/>
+    <w:lsdException w:name="Grid Table 3 Accent 4" w:uiPriority="48"/>
+    <w:lsdException w:name="Grid Table 4 Accent 4" w:uiPriority="49"/>
+    <w:lsdException w:name="Grid Table 5 Dark Accent 4" w:uiPriority="50"/>
+    <w:lsdException w:name="Grid Table 6 Colorful Accent 4" w:uiPriority="51"/>
+    <w:lsdException w:name="Grid Table 7 Colorful Accent 4" w:uiPriority="52"/>
+    <w:lsdException w:name="Grid Table 1 Light Accent 5" w:uiPriority="46"/>
+    <w:lsdException w:name="Grid Table 2 Accent 5" w:uiPriority="47"/>
+    <w:lsdException w:name="Grid Table 3 Accent 5" w:uiPriority="48"/>
+    <w:lsdException w:name="Grid Table 4 Accent 5" w:uiPriority="49"/>
+    <w:lsdException w:name="Grid Table 5 Dark Accent 5" w:uiPriority="50"/>
+    <w:lsdException w:name="Grid Table 6 Colorful Accent 5" w:uiPriority="51"/>
+    <w:lsdException w:name="Grid Table 7 Colorful Accent 5" w:uiPriority="52"/>
+    <w:lsdException w:name="Grid Table 1 Light Accent 6" w:uiPriority="46"/>
+    <w:lsdException w:name="Grid Table 2 Accent 6" w:uiPriority="47"/>
+    <w:lsdException w:name="Grid Table 3 Accent 6" w:uiPriority="48"/>
+    <w:lsdException w:name="Grid Table 4 Accent 6" w:uiPriority="49"/>
+    <w:lsdException w:name="Grid Table 5 Dark Accent 6" w:uiPriority="50"/>
+    <w:lsdException w:name="Grid Table 6 Colorful Accent 6" w:uiPriority="51"/>
+    <w:lsdException w:name="Grid Table 7 Colorful Accent 6" w:uiPriority="52"/>
+    <w:lsdException w:name="List Table 1 Light" w:uiPriority="46"/>
+    <w:lsdException w:name="List Table 2" w:uiPriority="47"/>
+    <w:lsdException w:name="List Table 3" w:uiPriority="48"/>
+    <w:lsdException w:name="List Table 4" w:uiPriority="49"/>
+    <w:lsdException w:name="List Table 5 Dark" w:uiPriority="50"/>
+    <w:lsdException w:name="List Table 6 Colorful" w:uiPriority="51"/>
+    <w:lsdException w:name="List Table 7 Colorful" w:uiPriority="52"/>
+    <w:lsdException w:name="List Table 1 Light Accent 1" w:uiPriority="46"/>
+    <w:lsdException w:name="List Table 2 Accent 1" w:uiPriority="47"/>
+    <w:lsdException w:name="List Table 3 Accent 1" w:uiPriority="48"/>
+    <w:lsdException w:name="List Table 4 Accent 1" w:uiPriority="49"/>
+    <w:lsdException w:name="List Table 5 Dark Accent 1" w:uiPriority="50"/>
+    <w:lsdException w:name="List Table 6 Colorful Accent 1" w:uiPriority="51"/>
+    <w:lsdException w:name="List Table 7 Colorful Accent 1" w:uiPriority="52"/>
+    <w:lsdException w:name="List Table 1 Light Accent 2" w:uiPriority="46"/>
+    <w:lsdException w:name="List Table 2 Accent 2" w:uiPriority="47"/>
+    <w:lsdException w:name="List Table 3 Accent 2" w:uiPriority="48"/>
+    <w:lsdException w:name="List Table 4 Accent 2" w:uiPriority="49"/>
+    <w:lsdException w:name="List Table 5 Dark Accent 2" w:uiPriority="50"/>
+    <w:lsdException w:name="List Table 6 Colorful Accent 2" w:uiPriority="51"/>
+    <w:lsdException w:name="List Table 7 Colorful Accent 2" w:uiPriority="52"/>
+    <w:lsdException w:name="List Table 1 Light Accent 3" w:uiPriority="46"/>
+    <w:lsdException w:name="List Table 2 Accent 3" w:uiPriority="47"/>
+    <w:lsdException w:name="List Table 3 Accent 3" w:uiPriority="48"/>
+    <w:lsdException w:name="List Table 4 Accent 3" w:uiPriority="49"/>
+    <w:lsdException w:name="List Table 5 Dark Accent 3" w:uiPriority="50"/>
+    <w:lsdException w:name="List Table 6 Colorful Accent 3" w:uiPriority="51"/>
+    <w:lsdException w:name="List Table 7 Colorful Accent 3" w:uiPriority="52"/>
+    <w:lsdException w:name="List Table 1 Light Accent 4" w:uiPriority="46"/>
+    <w:lsdException w:name="List Table 2 Accent 4" w:uiPriority="47"/>
+    <w:lsdException w:name="List Table 3 Accent 4" w:uiPriority="48"/>
+    <w:lsdException w:name="List Table 4 Accent 4" w:uiPriority="49"/>
+    <w:lsdException w:name="List Table 5 Dark Accent 4" w:uiPriority="50"/>
+    <w:lsdException w:name="List Table 6 Colorful Accent 4" w:uiPriority="51"/>
+    <w:lsdException w:name="List Table 7 Colorful Accent 4" w:uiPriority="52"/>
+    <w:lsdException w:name="List Table 1 Light Accent 5" w:uiPriority="46"/>
+    <w:lsdException w:name="List Table 2 Accent 5" w:uiPriority="47"/>
+    <w:lsdException w:name="List Table 3 Accent 5" w:uiPriority="48"/>
+    <w:lsdException w:name="List Table 4 Accent 5" w:uiPriority="49"/>
+    <w:lsdException w:name="List Table 5 Dark Accent 5" w:uiPriority="50"/>
+    <w:lsdException w:name="List Table 6 Colorful Accent 5" w:uiPriority="51"/>
+    <w:lsdException w:name="List Table 7 Colorful Accent 5" w:uiPriority="52"/>
+    <w:lsdException w:name="List Table 1 Light Accent 6" w:uiPriority="46"/>
+    <w:lsdException w:name="List Table 2 Accent 6" w:uiPriority="47"/>
+    <w:lsdException w:name="List Table 3 Accent 6" w:uiPriority="48"/>
+    <w:lsdException w:name="List Table 4 Accent 6" w:uiPriority="49"/>
+    <w:lsdException w:name="List Table 5 Dark Accent 6" w:uiPriority="50"/>
+    <w:lsdException w:name="List Table 6 Colorful Accent 6" w:uiPriority="51"/>
+    <w:lsdException w:name="List Table 7 Colorful Accent 6" w:uiPriority="52"/>
   </w:latentStyles>
   <w:style w:type="paragraph" w:default="1" w:styleId="a">
     <w:name w:val="Normal"/>
@@ -6174,7 +6339,6 @@
     <w:uiPriority w:val="59"/>
     <w:rsid w:val="00EE325E"/>
     <w:tblPr>
-      <w:tblInd w:w="0" w:type="dxa"/>
       <w:tblBorders>
         <w:top w:val="single" w:sz="4" w:space="0" w:color="000000"/>
         <w:left w:val="single" w:sz="4" w:space="0" w:color="000000"/>
@@ -6183,695 +6347,6 @@
         <w:insideH w:val="single" w:sz="4" w:space="0" w:color="000000"/>
         <w:insideV w:val="single" w:sz="4" w:space="0" w:color="000000"/>
       </w:tblBorders>
-      <w:tblCellMar>
-        <w:top w:w="0" w:type="dxa"/>
-        <w:left w:w="108" w:type="dxa"/>
-        <w:bottom w:w="0" w:type="dxa"/>
-        <w:right w:w="108" w:type="dxa"/>
-      </w:tblCellMar>
-    </w:tblPr>
-  </w:style>
-  <w:style w:type="paragraph" w:styleId="a7">
-    <w:name w:val="table of figures"/>
-    <w:basedOn w:val="a"/>
-    <w:next w:val="a"/>
-    <w:uiPriority w:val="99"/>
-    <w:semiHidden/>
-    <w:unhideWhenUsed/>
-    <w:rsid w:val="00B87E50"/>
-  </w:style>
-  <w:style w:type="paragraph" w:customStyle="1" w:styleId="Heading">
-    <w:name w:val="Heading"/>
-    <w:rsid w:val="00801687"/>
-    <w:pPr>
-      <w:widowControl w:val="0"/>
-      <w:autoSpaceDE w:val="0"/>
-      <w:autoSpaceDN w:val="0"/>
-      <w:adjustRightInd w:val="0"/>
-      <w:ind w:firstLine="686"/>
-      <w:jc w:val="both"/>
-    </w:pPr>
-    <w:rPr>
-      <w:rFonts w:ascii="Arial" w:eastAsia="Times New Roman" w:hAnsi="Arial" w:cs="Arial"/>
-      <w:b/>
-      <w:bCs/>
-      <w:sz w:val="22"/>
-      <w:szCs w:val="22"/>
-    </w:rPr>
-  </w:style>
-  <w:style w:type="paragraph" w:styleId="a8">
-    <w:name w:val="No Spacing"/>
-    <w:uiPriority w:val="1"/>
-    <w:qFormat/>
-    <w:rsid w:val="00900F29"/>
-    <w:pPr>
-      <w:ind w:firstLine="709"/>
-      <w:jc w:val="both"/>
-    </w:pPr>
-    <w:rPr>
-      <w:rFonts w:ascii="Times New Roman" w:hAnsi="Times New Roman"/>
-      <w:sz w:val="28"/>
-      <w:szCs w:val="28"/>
-      <w:lang w:eastAsia="en-US"/>
-    </w:rPr>
-  </w:style>
-  <w:style w:type="paragraph" w:styleId="11">
-    <w:name w:val="toc 1"/>
-    <w:basedOn w:val="a"/>
-    <w:next w:val="a"/>
-    <w:autoRedefine/>
-    <w:uiPriority w:val="39"/>
-    <w:unhideWhenUsed/>
-    <w:rsid w:val="002D32E2"/>
-    <w:pPr>
-      <w:tabs>
-        <w:tab w:val="left" w:pos="840"/>
-        <w:tab w:val="right" w:leader="dot" w:pos="9100"/>
-      </w:tabs>
-      <w:ind w:left="560" w:right="538" w:firstLine="0"/>
-      <w:jc w:val="left"/>
-    </w:pPr>
-    <w:rPr>
-      <w:szCs w:val="24"/>
-    </w:rPr>
-  </w:style>
-  <w:style w:type="paragraph" w:styleId="21">
-    <w:name w:val="toc 2"/>
-    <w:basedOn w:val="a"/>
-    <w:next w:val="a"/>
-    <w:autoRedefine/>
-    <w:uiPriority w:val="39"/>
-    <w:unhideWhenUsed/>
-    <w:rsid w:val="002D32E2"/>
-    <w:pPr>
-      <w:tabs>
-        <w:tab w:val="left" w:pos="980"/>
-        <w:tab w:val="right" w:leader="dot" w:pos="9100"/>
-      </w:tabs>
-      <w:ind w:left="560" w:right="567" w:firstLine="0"/>
-    </w:pPr>
-  </w:style>
-  <w:style w:type="character" w:styleId="a9">
-    <w:name w:val="Hyperlink"/>
-    <w:uiPriority w:val="99"/>
-    <w:unhideWhenUsed/>
-    <w:rsid w:val="00F62824"/>
-    <w:rPr>
-      <w:color w:val="0000FF"/>
-      <w:u w:val="single"/>
-    </w:rPr>
-  </w:style>
-  <w:style w:type="paragraph" w:styleId="aa">
-    <w:name w:val="TOC Heading"/>
-    <w:basedOn w:val="1"/>
-    <w:next w:val="a"/>
-    <w:uiPriority w:val="39"/>
-    <w:qFormat/>
-    <w:rsid w:val="00F62824"/>
-    <w:pPr>
-      <w:numPr>
-        <w:numId w:val="0"/>
-      </w:numPr>
-      <w:spacing w:before="480" w:after="0" w:line="276" w:lineRule="auto"/>
-      <w:jc w:val="left"/>
-      <w:outlineLvl w:val="9"/>
-    </w:pPr>
-    <w:rPr>
-      <w:rFonts w:ascii="Cambria" w:eastAsia="Times New Roman" w:hAnsi="Cambria"/>
-      <w:b w:val="0"/>
-      <w:caps w:val="0"/>
-      <w:color w:val="365F91"/>
-    </w:rPr>
-  </w:style>
-  <w:style w:type="paragraph" w:styleId="ab">
-    <w:name w:val="header"/>
-    <w:basedOn w:val="a"/>
-    <w:link w:val="ac"/>
-    <w:uiPriority w:val="99"/>
-    <w:unhideWhenUsed/>
-    <w:rsid w:val="0097473F"/>
-    <w:pPr>
-      <w:tabs>
-        <w:tab w:val="center" w:pos="4677"/>
-        <w:tab w:val="right" w:pos="9355"/>
-      </w:tabs>
-    </w:pPr>
-    <w:rPr>
-      <w:sz w:val="28"/>
-    </w:rPr>
-  </w:style>
-  <w:style w:type="character" w:customStyle="1" w:styleId="ac">
-    <w:name w:val="Верхний колонтитул Знак"/>
-    <w:link w:val="ab"/>
-    <w:uiPriority w:val="99"/>
-    <w:rsid w:val="0097473F"/>
-    <w:rPr>
-      <w:rFonts w:ascii="Times New Roman" w:hAnsi="Times New Roman"/>
-      <w:sz w:val="28"/>
-      <w:szCs w:val="28"/>
-      <w:lang w:eastAsia="en-US"/>
-    </w:rPr>
-  </w:style>
-  <w:style w:type="paragraph" w:styleId="ad">
-    <w:name w:val="footer"/>
-    <w:basedOn w:val="a"/>
-    <w:link w:val="ae"/>
-    <w:uiPriority w:val="99"/>
-    <w:semiHidden/>
-    <w:unhideWhenUsed/>
-    <w:rsid w:val="0097473F"/>
-    <w:pPr>
-      <w:tabs>
-        <w:tab w:val="center" w:pos="4677"/>
-        <w:tab w:val="right" w:pos="9355"/>
-      </w:tabs>
-    </w:pPr>
-    <w:rPr>
-      <w:sz w:val="28"/>
-    </w:rPr>
-  </w:style>
-  <w:style w:type="character" w:customStyle="1" w:styleId="ae">
-    <w:name w:val="Нижний колонтитул Знак"/>
-    <w:link w:val="ad"/>
-    <w:uiPriority w:val="99"/>
-    <w:semiHidden/>
-    <w:rsid w:val="0097473F"/>
-    <w:rPr>
-      <w:rFonts w:ascii="Times New Roman" w:hAnsi="Times New Roman"/>
-      <w:sz w:val="28"/>
-      <w:szCs w:val="28"/>
-      <w:lang w:eastAsia="en-US"/>
-    </w:rPr>
-  </w:style>
-  <w:style w:type="paragraph" w:styleId="af">
-    <w:name w:val="Balloon Text"/>
-    <w:basedOn w:val="a"/>
-    <w:link w:val="af0"/>
-    <w:uiPriority w:val="99"/>
-    <w:semiHidden/>
-    <w:unhideWhenUsed/>
-    <w:rsid w:val="0097473F"/>
-    <w:rPr>
-      <w:rFonts w:ascii="Tahoma" w:hAnsi="Tahoma"/>
-      <w:sz w:val="16"/>
-      <w:szCs w:val="16"/>
-    </w:rPr>
-  </w:style>
-  <w:style w:type="character" w:customStyle="1" w:styleId="af0">
-    <w:name w:val="Текст выноски Знак"/>
-    <w:link w:val="af"/>
-    <w:uiPriority w:val="99"/>
-    <w:semiHidden/>
-    <w:rsid w:val="0097473F"/>
-    <w:rPr>
-      <w:rFonts w:ascii="Tahoma" w:hAnsi="Tahoma" w:cs="Tahoma"/>
-      <w:sz w:val="16"/>
-      <w:szCs w:val="16"/>
-      <w:lang w:eastAsia="en-US"/>
-    </w:rPr>
-  </w:style>
-  <w:style w:type="paragraph" w:styleId="af1">
-    <w:name w:val="Body Text"/>
-    <w:basedOn w:val="a"/>
-    <w:link w:val="af2"/>
-    <w:uiPriority w:val="99"/>
-    <w:semiHidden/>
-    <w:unhideWhenUsed/>
-    <w:rsid w:val="00CA56ED"/>
-    <w:pPr>
-      <w:spacing w:after="120"/>
-    </w:pPr>
-    <w:rPr>
-      <w:sz w:val="28"/>
-    </w:rPr>
-  </w:style>
-  <w:style w:type="character" w:customStyle="1" w:styleId="af2">
-    <w:name w:val="Основной текст Знак"/>
-    <w:link w:val="af1"/>
-    <w:uiPriority w:val="99"/>
-    <w:semiHidden/>
-    <w:rsid w:val="00CA56ED"/>
-    <w:rPr>
-      <w:rFonts w:ascii="Times New Roman" w:hAnsi="Times New Roman"/>
-      <w:sz w:val="28"/>
-      <w:szCs w:val="28"/>
-      <w:lang w:eastAsia="en-US"/>
-    </w:rPr>
-  </w:style>
-  <w:style w:type="paragraph" w:styleId="af3">
-    <w:name w:val="List Paragraph"/>
-    <w:basedOn w:val="a"/>
-    <w:uiPriority w:val="34"/>
-    <w:qFormat/>
-    <w:rsid w:val="001C543E"/>
-    <w:pPr>
-      <w:ind w:left="708"/>
-    </w:pPr>
-  </w:style>
-  <w:style w:type="character" w:customStyle="1" w:styleId="30">
-    <w:name w:val="Заголовок 3 Знак"/>
-    <w:link w:val="3"/>
-    <w:uiPriority w:val="9"/>
-    <w:rsid w:val="00452325"/>
-    <w:rPr>
-      <w:rFonts w:ascii="Cambria" w:hAnsi="Cambria"/>
-      <w:b/>
-      <w:bCs/>
-      <w:sz w:val="24"/>
-      <w:szCs w:val="26"/>
-      <w:lang w:val="ru-RU" w:eastAsia="en-US" w:bidi="ar-SA"/>
-    </w:rPr>
-  </w:style>
-  <w:style w:type="paragraph" w:styleId="31">
-    <w:name w:val="toc 3"/>
-    <w:basedOn w:val="a"/>
-    <w:next w:val="a"/>
-    <w:autoRedefine/>
-    <w:uiPriority w:val="39"/>
-    <w:unhideWhenUsed/>
-    <w:rsid w:val="002D32E2"/>
-    <w:pPr>
-      <w:tabs>
-        <w:tab w:val="left" w:pos="1260"/>
-        <w:tab w:val="right" w:leader="dot" w:pos="9100"/>
-        <w:tab w:val="right" w:leader="dot" w:pos="9628"/>
-      </w:tabs>
-      <w:ind w:left="560" w:firstLine="0"/>
-    </w:pPr>
-  </w:style>
-  <w:style w:type="character" w:styleId="af4">
-    <w:name w:val="Placeholder Text"/>
-    <w:basedOn w:val="a0"/>
-    <w:uiPriority w:val="99"/>
-    <w:semiHidden/>
-    <w:rsid w:val="008C5BB7"/>
-    <w:rPr>
-      <w:color w:val="808080"/>
-    </w:rPr>
-  </w:style>
-  <w:style w:type="paragraph" w:styleId="af5">
-    <w:name w:val="toa heading"/>
-    <w:basedOn w:val="a"/>
-    <w:next w:val="a"/>
-    <w:uiPriority w:val="99"/>
-    <w:semiHidden/>
-    <w:unhideWhenUsed/>
-    <w:rsid w:val="002F78B7"/>
-    <w:pPr>
-      <w:spacing w:before="120"/>
-    </w:pPr>
-    <w:rPr>
-      <w:rFonts w:ascii="Cambria" w:eastAsia="Times New Roman" w:hAnsi="Cambria"/>
-      <w:b/>
-      <w:bCs/>
-      <w:szCs w:val="24"/>
-    </w:rPr>
-  </w:style>
-</w:styles>
-</file>
-
-<file path=word/stylesWithEffects.xml><?xml version="1.0" encoding="utf-8"?>
-<w:styles xmlns:wpc="http://schemas.microsoft.com/office/word/2010/wordprocessingCanvas" xmlns:mo="http://schemas.microsoft.com/office/mac/office/2008/main" xmlns:mc="http://schemas.openxmlformats.org/markup-compatibility/2006" xmlns:mv="urn:schemas-microsoft-com:mac:vml" xmlns:o="urn:schemas-microsoft-com:office:office" xmlns:r="http://schemas.openxmlformats.org/officeDocument/2006/relationships" xmlns:m="http://schemas.openxmlformats.org/officeDocument/2006/math" xmlns:v="urn:schemas-microsoft-com:vml" xmlns:wp14="http://schemas.microsoft.com/office/word/2010/wordprocessingDrawing" xmlns:wp="http://schemas.openxmlformats.org/drawingml/2006/wordprocessingDrawing" xmlns:w10="urn:schemas-microsoft-com:office:word" xmlns:w="http://schemas.openxmlformats.org/wordprocessingml/2006/main" xmlns:w14="http://schemas.microsoft.com/office/word/2010/wordml" xmlns:wpg="http://schemas.microsoft.com/office/word/2010/wordprocessingGroup" xmlns:wpi="http://schemas.microsoft.com/office/word/2010/wordprocessingInk" xmlns:wne="http://schemas.microsoft.com/office/word/2006/wordml" xmlns:wps="http://schemas.microsoft.com/office/word/2010/wordprocessingShape" mc:Ignorable="w14 wp14">
-  <w:docDefaults>
-    <w:rPrDefault>
-      <w:rPr>
-        <w:rFonts w:ascii="Calibri" w:eastAsia="Calibri" w:hAnsi="Calibri" w:cs="Times New Roman"/>
-        <w:lang w:val="ru-RU" w:eastAsia="ru-RU" w:bidi="ar-SA"/>
-      </w:rPr>
-    </w:rPrDefault>
-    <w:pPrDefault/>
-  </w:docDefaults>
-  <w:latentStyles w:defLockedState="0" w:defUIPriority="99" w:defSemiHidden="1" w:defUnhideWhenUsed="1" w:defQFormat="0" w:count="276">
-    <w:lsdException w:name="Normal" w:semiHidden="0" w:uiPriority="0" w:unhideWhenUsed="0" w:qFormat="1"/>
-    <w:lsdException w:name="heading 1" w:semiHidden="0" w:uiPriority="9" w:unhideWhenUsed="0" w:qFormat="1"/>
-    <w:lsdException w:name="heading 2" w:semiHidden="0" w:uiPriority="9" w:unhideWhenUsed="0" w:qFormat="1"/>
-    <w:lsdException w:name="heading 3" w:semiHidden="0" w:uiPriority="9" w:unhideWhenUsed="0" w:qFormat="1"/>
-    <w:lsdException w:name="heading 4" w:uiPriority="9" w:qFormat="1"/>
-    <w:lsdException w:name="heading 5" w:uiPriority="9" w:qFormat="1"/>
-    <w:lsdException w:name="heading 6" w:uiPriority="9" w:qFormat="1"/>
-    <w:lsdException w:name="heading 7" w:uiPriority="9" w:qFormat="1"/>
-    <w:lsdException w:name="heading 8" w:uiPriority="9" w:qFormat="1"/>
-    <w:lsdException w:name="heading 9" w:uiPriority="9" w:qFormat="1"/>
-    <w:lsdException w:name="toc 1" w:uiPriority="39"/>
-    <w:lsdException w:name="toc 2" w:uiPriority="39"/>
-    <w:lsdException w:name="toc 3" w:uiPriority="39"/>
-    <w:lsdException w:name="toc 4" w:uiPriority="39"/>
-    <w:lsdException w:name="toc 5" w:uiPriority="39"/>
-    <w:lsdException w:name="toc 6" w:uiPriority="39"/>
-    <w:lsdException w:name="toc 7" w:uiPriority="39"/>
-    <w:lsdException w:name="toc 8" w:uiPriority="39"/>
-    <w:lsdException w:name="toc 9" w:uiPriority="39"/>
-    <w:lsdException w:name="caption" w:semiHidden="0" w:uiPriority="35" w:unhideWhenUsed="0" w:qFormat="1"/>
-    <w:lsdException w:name="Title" w:semiHidden="0" w:uiPriority="10" w:unhideWhenUsed="0" w:qFormat="1"/>
-    <w:lsdException w:name="Default Paragraph Font" w:uiPriority="1"/>
-    <w:lsdException w:name="Subtitle" w:semiHidden="0" w:uiPriority="11" w:unhideWhenUsed="0" w:qFormat="1"/>
-    <w:lsdException w:name="Strong" w:semiHidden="0" w:uiPriority="22" w:unhideWhenUsed="0" w:qFormat="1"/>
-    <w:lsdException w:name="Emphasis" w:semiHidden="0" w:uiPriority="20" w:unhideWhenUsed="0" w:qFormat="1"/>
-    <w:lsdException w:name="Table Grid" w:semiHidden="0" w:uiPriority="59" w:unhideWhenUsed="0"/>
-    <w:lsdException w:name="Note Level 1" w:semiHidden="0" w:unhideWhenUsed="0"/>
-    <w:lsdException w:name="Note Level 2" w:semiHidden="0" w:unhideWhenUsed="0"/>
-    <w:lsdException w:name="Note Level 3" w:semiHidden="0" w:unhideWhenUsed="0"/>
-    <w:lsdException w:name="Note Level 4" w:semiHidden="0" w:unhideWhenUsed="0"/>
-    <w:lsdException w:name="Note Level 5" w:semiHidden="0" w:unhideWhenUsed="0"/>
-    <w:lsdException w:name="Note Level 6" w:semiHidden="0" w:unhideWhenUsed="0"/>
-    <w:lsdException w:name="Note Level 7" w:semiHidden="0" w:unhideWhenUsed="0"/>
-    <w:lsdException w:name="Note Level 8" w:semiHidden="0" w:unhideWhenUsed="0"/>
-    <w:lsdException w:name="Note Level 9" w:semiHidden="0" w:unhideWhenUsed="0"/>
-    <w:lsdException w:name="Placeholder Text" w:unhideWhenUsed="0"/>
-    <w:lsdException w:name="No Spacing" w:semiHidden="0" w:uiPriority="1" w:unhideWhenUsed="0" w:qFormat="1"/>
-    <w:lsdException w:name="Light Shading" w:semiHidden="0" w:uiPriority="60" w:unhideWhenUsed="0"/>
-    <w:lsdException w:name="Light List" w:semiHidden="0" w:uiPriority="61" w:unhideWhenUsed="0"/>
-    <w:lsdException w:name="Light Grid" w:semiHidden="0" w:uiPriority="62" w:unhideWhenUsed="0"/>
-    <w:lsdException w:name="Medium Shading 1" w:semiHidden="0" w:uiPriority="63" w:unhideWhenUsed="0"/>
-    <w:lsdException w:name="Medium Shading 2" w:semiHidden="0" w:uiPriority="64" w:unhideWhenUsed="0"/>
-    <w:lsdException w:name="Medium List 1" w:semiHidden="0" w:uiPriority="65" w:unhideWhenUsed="0"/>
-    <w:lsdException w:name="Medium List 2" w:semiHidden="0" w:uiPriority="66" w:unhideWhenUsed="0"/>
-    <w:lsdException w:name="Medium Grid 1" w:semiHidden="0" w:uiPriority="67" w:unhideWhenUsed="0"/>
-    <w:lsdException w:name="Medium Grid 2" w:semiHidden="0" w:uiPriority="68" w:unhideWhenUsed="0"/>
-    <w:lsdException w:name="Medium Grid 3" w:semiHidden="0" w:uiPriority="69" w:unhideWhenUsed="0"/>
-    <w:lsdException w:name="Dark List" w:semiHidden="0" w:uiPriority="70" w:unhideWhenUsed="0"/>
-    <w:lsdException w:name="Colorful Shading" w:semiHidden="0" w:uiPriority="71" w:unhideWhenUsed="0"/>
-    <w:lsdException w:name="Colorful List" w:semiHidden="0" w:uiPriority="72" w:unhideWhenUsed="0"/>
-    <w:lsdException w:name="Colorful Grid" w:semiHidden="0" w:uiPriority="73" w:unhideWhenUsed="0"/>
-    <w:lsdException w:name="Light Shading Accent 1" w:semiHidden="0" w:uiPriority="60" w:unhideWhenUsed="0"/>
-    <w:lsdException w:name="Light List Accent 1" w:semiHidden="0" w:uiPriority="61" w:unhideWhenUsed="0"/>
-    <w:lsdException w:name="Light Grid Accent 1" w:semiHidden="0" w:uiPriority="62" w:unhideWhenUsed="0"/>
-    <w:lsdException w:name="Medium Shading 1 Accent 1" w:semiHidden="0" w:uiPriority="63" w:unhideWhenUsed="0"/>
-    <w:lsdException w:name="Medium Shading 2 Accent 1" w:semiHidden="0" w:uiPriority="64" w:unhideWhenUsed="0"/>
-    <w:lsdException w:name="Medium List 1 Accent 1" w:semiHidden="0" w:uiPriority="65" w:unhideWhenUsed="0"/>
-    <w:lsdException w:name="Revision" w:unhideWhenUsed="0"/>
-    <w:lsdException w:name="List Paragraph" w:semiHidden="0" w:uiPriority="34" w:unhideWhenUsed="0" w:qFormat="1"/>
-    <w:lsdException w:name="Quote" w:semiHidden="0" w:uiPriority="29" w:unhideWhenUsed="0" w:qFormat="1"/>
-    <w:lsdException w:name="Intense Quote" w:semiHidden="0" w:uiPriority="30" w:unhideWhenUsed="0" w:qFormat="1"/>
-    <w:lsdException w:name="Medium List 2 Accent 1" w:semiHidden="0" w:uiPriority="66" w:unhideWhenUsed="0"/>
-    <w:lsdException w:name="Medium Grid 1 Accent 1" w:semiHidden="0" w:uiPriority="67" w:unhideWhenUsed="0"/>
-    <w:lsdException w:name="Medium Grid 2 Accent 1" w:semiHidden="0" w:uiPriority="68" w:unhideWhenUsed="0"/>
-    <w:lsdException w:name="Medium Grid 3 Accent 1" w:semiHidden="0" w:uiPriority="69" w:unhideWhenUsed="0"/>
-    <w:lsdException w:name="Dark List Accent 1" w:semiHidden="0" w:uiPriority="70" w:unhideWhenUsed="0"/>
-    <w:lsdException w:name="Colorful Shading Accent 1" w:semiHidden="0" w:uiPriority="71" w:unhideWhenUsed="0"/>
-    <w:lsdException w:name="Colorful List Accent 1" w:semiHidden="0" w:uiPriority="72" w:unhideWhenUsed="0"/>
-    <w:lsdException w:name="Colorful Grid Accent 1" w:semiHidden="0" w:uiPriority="73" w:unhideWhenUsed="0"/>
-    <w:lsdException w:name="Light Shading Accent 2" w:semiHidden="0" w:uiPriority="60" w:unhideWhenUsed="0"/>
-    <w:lsdException w:name="Light List Accent 2" w:semiHidden="0" w:uiPriority="61" w:unhideWhenUsed="0"/>
-    <w:lsdException w:name="Light Grid Accent 2" w:semiHidden="0" w:uiPriority="62" w:unhideWhenUsed="0"/>
-    <w:lsdException w:name="Medium Shading 1 Accent 2" w:semiHidden="0" w:uiPriority="63" w:unhideWhenUsed="0"/>
-    <w:lsdException w:name="Medium Shading 2 Accent 2" w:semiHidden="0" w:uiPriority="64" w:unhideWhenUsed="0"/>
-    <w:lsdException w:name="Medium List 1 Accent 2" w:semiHidden="0" w:uiPriority="65" w:unhideWhenUsed="0"/>
-    <w:lsdException w:name="Medium List 2 Accent 2" w:semiHidden="0" w:uiPriority="66" w:unhideWhenUsed="0"/>
-    <w:lsdException w:name="Medium Grid 1 Accent 2" w:semiHidden="0" w:uiPriority="67" w:unhideWhenUsed="0"/>
-    <w:lsdException w:name="Medium Grid 2 Accent 2" w:semiHidden="0" w:uiPriority="68" w:unhideWhenUsed="0"/>
-    <w:lsdException w:name="Medium Grid 3 Accent 2" w:semiHidden="0" w:uiPriority="69" w:unhideWhenUsed="0"/>
-    <w:lsdException w:name="Dark List Accent 2" w:semiHidden="0" w:uiPriority="70" w:unhideWhenUsed="0"/>
-    <w:lsdException w:name="Colorful Shading Accent 2" w:semiHidden="0" w:uiPriority="71" w:unhideWhenUsed="0"/>
-    <w:lsdException w:name="Colorful List Accent 2" w:semiHidden="0" w:uiPriority="72" w:unhideWhenUsed="0"/>
-    <w:lsdException w:name="Colorful Grid Accent 2" w:semiHidden="0" w:uiPriority="73" w:unhideWhenUsed="0"/>
-    <w:lsdException w:name="Light Shading Accent 3" w:semiHidden="0" w:uiPriority="60" w:unhideWhenUsed="0"/>
-    <w:lsdException w:name="Light List Accent 3" w:semiHidden="0" w:uiPriority="61" w:unhideWhenUsed="0"/>
-    <w:lsdException w:name="Light Grid Accent 3" w:semiHidden="0" w:uiPriority="62" w:unhideWhenUsed="0"/>
-    <w:lsdException w:name="Medium Shading 1 Accent 3" w:semiHidden="0" w:uiPriority="63" w:unhideWhenUsed="0"/>
-    <w:lsdException w:name="Medium Shading 2 Accent 3" w:semiHidden="0" w:uiPriority="64" w:unhideWhenUsed="0"/>
-    <w:lsdException w:name="Medium List 1 Accent 3" w:semiHidden="0" w:uiPriority="65" w:unhideWhenUsed="0"/>
-    <w:lsdException w:name="Medium List 2 Accent 3" w:semiHidden="0" w:uiPriority="66" w:unhideWhenUsed="0"/>
-    <w:lsdException w:name="Medium Grid 1 Accent 3" w:semiHidden="0" w:uiPriority="67" w:unhideWhenUsed="0"/>
-    <w:lsdException w:name="Medium Grid 2 Accent 3" w:semiHidden="0" w:uiPriority="68" w:unhideWhenUsed="0"/>
-    <w:lsdException w:name="Medium Grid 3 Accent 3" w:semiHidden="0" w:uiPriority="69" w:unhideWhenUsed="0"/>
-    <w:lsdException w:name="Dark List Accent 3" w:semiHidden="0" w:uiPriority="70" w:unhideWhenUsed="0"/>
-    <w:lsdException w:name="Colorful Shading Accent 3" w:semiHidden="0" w:uiPriority="71" w:unhideWhenUsed="0"/>
-    <w:lsdException w:name="Colorful List Accent 3" w:semiHidden="0" w:uiPriority="72" w:unhideWhenUsed="0"/>
-    <w:lsdException w:name="Colorful Grid Accent 3" w:semiHidden="0" w:uiPriority="73" w:unhideWhenUsed="0"/>
-    <w:lsdException w:name="Light Shading Accent 4" w:semiHidden="0" w:uiPriority="60" w:unhideWhenUsed="0"/>
-    <w:lsdException w:name="Light List Accent 4" w:semiHidden="0" w:uiPriority="61" w:unhideWhenUsed="0"/>
-    <w:lsdException w:name="Light Grid Accent 4" w:semiHidden="0" w:uiPriority="62" w:unhideWhenUsed="0"/>
-    <w:lsdException w:name="Medium Shading 1 Accent 4" w:semiHidden="0" w:uiPriority="63" w:unhideWhenUsed="0"/>
-    <w:lsdException w:name="Medium Shading 2 Accent 4" w:semiHidden="0" w:uiPriority="64" w:unhideWhenUsed="0"/>
-    <w:lsdException w:name="Medium List 1 Accent 4" w:semiHidden="0" w:uiPriority="65" w:unhideWhenUsed="0"/>
-    <w:lsdException w:name="Medium List 2 Accent 4" w:semiHidden="0" w:uiPriority="66" w:unhideWhenUsed="0"/>
-    <w:lsdException w:name="Medium Grid 1 Accent 4" w:semiHidden="0" w:uiPriority="67" w:unhideWhenUsed="0"/>
-    <w:lsdException w:name="Medium Grid 2 Accent 4" w:semiHidden="0" w:uiPriority="68" w:unhideWhenUsed="0"/>
-    <w:lsdException w:name="Medium Grid 3 Accent 4" w:semiHidden="0" w:uiPriority="69" w:unhideWhenUsed="0"/>
-    <w:lsdException w:name="Dark List Accent 4" w:semiHidden="0" w:uiPriority="70" w:unhideWhenUsed="0"/>
-    <w:lsdException w:name="Colorful Shading Accent 4" w:semiHidden="0" w:uiPriority="71" w:unhideWhenUsed="0"/>
-    <w:lsdException w:name="Colorful List Accent 4" w:semiHidden="0" w:uiPriority="72" w:unhideWhenUsed="0"/>
-    <w:lsdException w:name="Colorful Grid Accent 4" w:semiHidden="0" w:uiPriority="73" w:unhideWhenUsed="0"/>
-    <w:lsdException w:name="Light Shading Accent 5" w:semiHidden="0" w:uiPriority="60" w:unhideWhenUsed="0"/>
-    <w:lsdException w:name="Light List Accent 5" w:semiHidden="0" w:uiPriority="61" w:unhideWhenUsed="0"/>
-    <w:lsdException w:name="Light Grid Accent 5" w:semiHidden="0" w:uiPriority="62" w:unhideWhenUsed="0"/>
-    <w:lsdException w:name="Medium Shading 1 Accent 5" w:semiHidden="0" w:uiPriority="63" w:unhideWhenUsed="0"/>
-    <w:lsdException w:name="Medium Shading 2 Accent 5" w:semiHidden="0" w:uiPriority="64" w:unhideWhenUsed="0"/>
-    <w:lsdException w:name="Medium List 1 Accent 5" w:semiHidden="0" w:uiPriority="65" w:unhideWhenUsed="0"/>
-    <w:lsdException w:name="Medium List 2 Accent 5" w:semiHidden="0" w:uiPriority="66" w:unhideWhenUsed="0"/>
-    <w:lsdException w:name="Medium Grid 1 Accent 5" w:semiHidden="0" w:uiPriority="67" w:unhideWhenUsed="0"/>
-    <w:lsdException w:name="Medium Grid 2 Accent 5" w:semiHidden="0" w:uiPriority="68" w:unhideWhenUsed="0"/>
-    <w:lsdException w:name="Medium Grid 3 Accent 5" w:semiHidden="0" w:uiPriority="69" w:unhideWhenUsed="0"/>
-    <w:lsdException w:name="Dark List Accent 5" w:semiHidden="0" w:uiPriority="70" w:unhideWhenUsed="0"/>
-    <w:lsdException w:name="Colorful Shading Accent 5" w:semiHidden="0" w:uiPriority="71" w:unhideWhenUsed="0"/>
-    <w:lsdException w:name="Colorful List Accent 5" w:semiHidden="0" w:uiPriority="72" w:unhideWhenUsed="0"/>
-    <w:lsdException w:name="Colorful Grid Accent 5" w:semiHidden="0" w:uiPriority="73" w:unhideWhenUsed="0"/>
-    <w:lsdException w:name="Light Shading Accent 6" w:semiHidden="0" w:uiPriority="60" w:unhideWhenUsed="0"/>
-    <w:lsdException w:name="Light List Accent 6" w:semiHidden="0" w:uiPriority="61" w:unhideWhenUsed="0"/>
-    <w:lsdException w:name="Light Grid Accent 6" w:semiHidden="0" w:uiPriority="62" w:unhideWhenUsed="0"/>
-    <w:lsdException w:name="Medium Shading 1 Accent 6" w:semiHidden="0" w:uiPriority="63" w:unhideWhenUsed="0"/>
-    <w:lsdException w:name="Medium Shading 2 Accent 6" w:semiHidden="0" w:uiPriority="64" w:unhideWhenUsed="0"/>
-    <w:lsdException w:name="Medium List 1 Accent 6" w:semiHidden="0" w:uiPriority="65" w:unhideWhenUsed="0"/>
-    <w:lsdException w:name="Medium List 2 Accent 6" w:semiHidden="0" w:uiPriority="66" w:unhideWhenUsed="0"/>
-    <w:lsdException w:name="Medium Grid 1 Accent 6" w:semiHidden="0" w:uiPriority="67" w:unhideWhenUsed="0"/>
-    <w:lsdException w:name="Medium Grid 2 Accent 6" w:semiHidden="0" w:uiPriority="68" w:unhideWhenUsed="0"/>
-    <w:lsdException w:name="Medium Grid 3 Accent 6" w:semiHidden="0" w:uiPriority="69" w:unhideWhenUsed="0"/>
-    <w:lsdException w:name="Dark List Accent 6" w:semiHidden="0" w:uiPriority="70" w:unhideWhenUsed="0"/>
-    <w:lsdException w:name="Colorful Shading Accent 6" w:semiHidden="0" w:uiPriority="71" w:unhideWhenUsed="0"/>
-    <w:lsdException w:name="Colorful List Accent 6" w:semiHidden="0" w:uiPriority="72" w:unhideWhenUsed="0"/>
-    <w:lsdException w:name="Colorful Grid Accent 6" w:semiHidden="0" w:uiPriority="73" w:unhideWhenUsed="0"/>
-    <w:lsdException w:name="Subtle Emphasis" w:semiHidden="0" w:uiPriority="19" w:unhideWhenUsed="0" w:qFormat="1"/>
-    <w:lsdException w:name="Intense Emphasis" w:semiHidden="0" w:uiPriority="21" w:unhideWhenUsed="0" w:qFormat="1"/>
-    <w:lsdException w:name="Subtle Reference" w:semiHidden="0" w:uiPriority="31" w:unhideWhenUsed="0" w:qFormat="1"/>
-    <w:lsdException w:name="Intense Reference" w:semiHidden="0" w:uiPriority="32" w:unhideWhenUsed="0" w:qFormat="1"/>
-    <w:lsdException w:name="Book Title" w:semiHidden="0" w:uiPriority="33" w:unhideWhenUsed="0" w:qFormat="1"/>
-    <w:lsdException w:name="Bibliography" w:uiPriority="37"/>
-    <w:lsdException w:name="TOC Heading" w:semiHidden="0" w:uiPriority="39" w:unhideWhenUsed="0" w:qFormat="1"/>
-  </w:latentStyles>
-  <w:style w:type="paragraph" w:default="1" w:styleId="a">
-    <w:name w:val="Normal"/>
-    <w:qFormat/>
-    <w:rsid w:val="002D03E3"/>
-    <w:pPr>
-      <w:ind w:firstLine="709"/>
-      <w:jc w:val="both"/>
-    </w:pPr>
-    <w:rPr>
-      <w:rFonts w:ascii="Times New Roman" w:hAnsi="Times New Roman"/>
-      <w:sz w:val="24"/>
-      <w:szCs w:val="28"/>
-      <w:lang w:eastAsia="en-US"/>
-    </w:rPr>
-  </w:style>
-  <w:style w:type="paragraph" w:styleId="1">
-    <w:name w:val="heading 1"/>
-    <w:aliases w:val=" Знак2"/>
-    <w:basedOn w:val="a"/>
-    <w:next w:val="a"/>
-    <w:link w:val="10"/>
-    <w:uiPriority w:val="9"/>
-    <w:qFormat/>
-    <w:rsid w:val="00217305"/>
-    <w:pPr>
-      <w:keepNext/>
-      <w:keepLines/>
-      <w:numPr>
-        <w:numId w:val="1"/>
-      </w:numPr>
-      <w:tabs>
-        <w:tab w:val="left" w:pos="1120"/>
-      </w:tabs>
-      <w:spacing w:before="120" w:after="120"/>
-      <w:outlineLvl w:val="0"/>
-    </w:pPr>
-    <w:rPr>
-      <w:rFonts w:ascii="Calibri" w:hAnsi="Calibri"/>
-      <w:b/>
-      <w:bCs/>
-      <w:caps/>
-    </w:rPr>
-  </w:style>
-  <w:style w:type="paragraph" w:styleId="2">
-    <w:name w:val="heading 2"/>
-    <w:basedOn w:val="a"/>
-    <w:next w:val="a"/>
-    <w:link w:val="20"/>
-    <w:uiPriority w:val="9"/>
-    <w:qFormat/>
-    <w:rsid w:val="00217305"/>
-    <w:pPr>
-      <w:keepNext/>
-      <w:keepLines/>
-      <w:numPr>
-        <w:ilvl w:val="1"/>
-        <w:numId w:val="2"/>
-      </w:numPr>
-      <w:tabs>
-        <w:tab w:val="left" w:pos="567"/>
-        <w:tab w:val="left" w:pos="1260"/>
-      </w:tabs>
-      <w:spacing w:before="120" w:after="120"/>
-      <w:outlineLvl w:val="1"/>
-    </w:pPr>
-    <w:rPr>
-      <w:rFonts w:ascii="Calibri" w:hAnsi="Calibri"/>
-      <w:b/>
-      <w:bCs/>
-      <w:caps/>
-      <w:szCs w:val="24"/>
-    </w:rPr>
-  </w:style>
-  <w:style w:type="paragraph" w:styleId="3">
-    <w:name w:val="heading 3"/>
-    <w:basedOn w:val="a"/>
-    <w:next w:val="a"/>
-    <w:link w:val="30"/>
-    <w:uiPriority w:val="9"/>
-    <w:qFormat/>
-    <w:rsid w:val="00452325"/>
-    <w:pPr>
-      <w:keepNext/>
-      <w:numPr>
-        <w:ilvl w:val="2"/>
-        <w:numId w:val="27"/>
-      </w:numPr>
-      <w:spacing w:before="240" w:after="60"/>
-      <w:outlineLvl w:val="2"/>
-    </w:pPr>
-    <w:rPr>
-      <w:rFonts w:ascii="Cambria" w:hAnsi="Cambria"/>
-      <w:b/>
-      <w:bCs/>
-      <w:szCs w:val="26"/>
-    </w:rPr>
-  </w:style>
-  <w:style w:type="character" w:default="1" w:styleId="a0">
-    <w:name w:val="Default Paragraph Font"/>
-    <w:uiPriority w:val="1"/>
-    <w:semiHidden/>
-    <w:unhideWhenUsed/>
-  </w:style>
-  <w:style w:type="table" w:default="1" w:styleId="a1">
-    <w:name w:val="Normal Table"/>
-    <w:uiPriority w:val="99"/>
-    <w:semiHidden/>
-    <w:unhideWhenUsed/>
-    <w:tblPr>
-      <w:tblInd w:w="0" w:type="dxa"/>
-      <w:tblCellMar>
-        <w:top w:w="0" w:type="dxa"/>
-        <w:left w:w="108" w:type="dxa"/>
-        <w:bottom w:w="0" w:type="dxa"/>
-        <w:right w:w="108" w:type="dxa"/>
-      </w:tblCellMar>
-    </w:tblPr>
-  </w:style>
-  <w:style w:type="numbering" w:default="1" w:styleId="a2">
-    <w:name w:val="No List"/>
-    <w:uiPriority w:val="99"/>
-    <w:semiHidden/>
-    <w:unhideWhenUsed/>
-  </w:style>
-  <w:style w:type="character" w:customStyle="1" w:styleId="10">
-    <w:name w:val="Заголовок 1 Знак"/>
-    <w:aliases w:val=" Знак2 Знак"/>
-    <w:link w:val="1"/>
-    <w:uiPriority w:val="9"/>
-    <w:rsid w:val="00217305"/>
-    <w:rPr>
-      <w:b/>
-      <w:bCs/>
-      <w:caps/>
-      <w:sz w:val="24"/>
-      <w:szCs w:val="28"/>
-      <w:lang w:val="ru-RU" w:eastAsia="en-US" w:bidi="ar-SA"/>
-    </w:rPr>
-  </w:style>
-  <w:style w:type="character" w:customStyle="1" w:styleId="20">
-    <w:name w:val="Заголовок 2 Знак"/>
-    <w:link w:val="2"/>
-    <w:uiPriority w:val="9"/>
-    <w:rsid w:val="00217305"/>
-    <w:rPr>
-      <w:b/>
-      <w:bCs/>
-      <w:caps/>
-      <w:sz w:val="24"/>
-      <w:szCs w:val="24"/>
-      <w:lang w:val="ru-RU" w:eastAsia="en-US" w:bidi="ar-SA"/>
-    </w:rPr>
-  </w:style>
-  <w:style w:type="paragraph" w:styleId="a3">
-    <w:name w:val="caption"/>
-    <w:basedOn w:val="a"/>
-    <w:next w:val="a"/>
-    <w:uiPriority w:val="35"/>
-    <w:qFormat/>
-    <w:rsid w:val="00B87E50"/>
-    <w:rPr>
-      <w:b/>
-      <w:bCs/>
-      <w:sz w:val="20"/>
-      <w:szCs w:val="20"/>
-    </w:rPr>
-  </w:style>
-  <w:style w:type="paragraph" w:styleId="a4">
-    <w:name w:val="Title"/>
-    <w:basedOn w:val="a"/>
-    <w:next w:val="a"/>
-    <w:link w:val="a5"/>
-    <w:uiPriority w:val="10"/>
-    <w:qFormat/>
-    <w:rsid w:val="00EE325E"/>
-    <w:pPr>
-      <w:spacing w:after="120"/>
-      <w:ind w:firstLine="0"/>
-      <w:jc w:val="center"/>
-      <w:outlineLvl w:val="0"/>
-    </w:pPr>
-    <w:rPr>
-      <w:rFonts w:eastAsia="Times New Roman"/>
-      <w:bCs/>
-      <w:kern w:val="28"/>
-      <w:sz w:val="28"/>
-    </w:rPr>
-  </w:style>
-  <w:style w:type="character" w:customStyle="1" w:styleId="a5">
-    <w:name w:val="Название Знак"/>
-    <w:link w:val="a4"/>
-    <w:uiPriority w:val="10"/>
-    <w:rsid w:val="00EE325E"/>
-    <w:rPr>
-      <w:rFonts w:ascii="Times New Roman" w:eastAsia="Times New Roman" w:hAnsi="Times New Roman"/>
-      <w:bCs/>
-      <w:kern w:val="28"/>
-      <w:sz w:val="28"/>
-      <w:szCs w:val="28"/>
-      <w:lang w:eastAsia="en-US"/>
-    </w:rPr>
-  </w:style>
-  <w:style w:type="table" w:styleId="a6">
-    <w:name w:val="Table Grid"/>
-    <w:basedOn w:val="a1"/>
-    <w:uiPriority w:val="59"/>
-    <w:rsid w:val="00EE325E"/>
-    <w:tblPr>
-      <w:tblInd w:w="0" w:type="dxa"/>
-      <w:tblBorders>
-        <w:top w:val="single" w:sz="4" w:space="0" w:color="000000"/>
-        <w:left w:val="single" w:sz="4" w:space="0" w:color="000000"/>
-        <w:bottom w:val="single" w:sz="4" w:space="0" w:color="000000"/>
-        <w:right w:val="single" w:sz="4" w:space="0" w:color="000000"/>
-        <w:insideH w:val="single" w:sz="4" w:space="0" w:color="000000"/>
-        <w:insideV w:val="single" w:sz="4" w:space="0" w:color="000000"/>
-      </w:tblBorders>
-      <w:tblCellMar>
-        <w:top w:w="0" w:type="dxa"/>
-        <w:left w:w="108" w:type="dxa"/>
-        <w:bottom w:w="0" w:type="dxa"/>
-        <w:right w:w="108" w:type="dxa"/>
-      </w:tblCellMar>
     </w:tblPr>
   </w:style>
   <w:style w:type="paragraph" w:styleId="a7">
@@ -7461,7 +6936,7 @@
 </file>
 
 <file path=customXml/itemProps1.xml><?xml version="1.0" encoding="utf-8"?>
-<ds:datastoreItem xmlns:ds="http://schemas.openxmlformats.org/officeDocument/2006/customXml" ds:itemID="{0DEFB83D-9484-BF41-B8D4-544B5839150D}">
+<ds:datastoreItem xmlns:ds="http://schemas.openxmlformats.org/officeDocument/2006/customXml" ds:itemID="{93891482-ACDE-47E4-BAE3-B2A7A81321F4}">
   <ds:schemaRefs>
     <ds:schemaRef ds:uri="http://schemas.openxmlformats.org/officeDocument/2006/bibliography"/>
   </ds:schemaRefs>

--- a/automatics/fuzzy_logic/3702.docx
+++ b/automatics/fuzzy_logic/3702.docx
@@ -331,30 +331,42 @@
           <w:rFonts w:ascii="Cambria" w:hAnsi="Cambria"/>
           <w:sz w:val="28"/>
         </w:rPr>
-        <w:t xml:space="preserve">Блок реализует </w:t>
-      </w:r>
-      <w:r>
-        <w:rPr>
-          <w:rFonts w:ascii="Cambria" w:hAnsi="Cambria"/>
-          <w:sz w:val="28"/>
-        </w:rPr>
-        <w:t xml:space="preserve"> процедуру фазифик</w:t>
-      </w:r>
-      <w:bookmarkStart w:id="3" w:name="_GoBack"/>
-      <w:bookmarkEnd w:id="3"/>
-      <w:r>
-        <w:rPr>
-          <w:rFonts w:ascii="Cambria" w:hAnsi="Cambria"/>
-          <w:sz w:val="28"/>
-        </w:rPr>
-        <w:t>ации</w:t>
-      </w:r>
-      <w:r>
-        <w:rPr>
-          <w:rFonts w:ascii="Cambria" w:hAnsi="Cambria"/>
-          <w:sz w:val="28"/>
-        </w:rPr>
-        <w:t xml:space="preserve"> входной переменной  на несколько термов с </w:t>
+        <w:t>Блок реализует</w:t>
+      </w:r>
+      <w:r>
+        <w:rPr>
+          <w:rFonts w:ascii="Cambria" w:hAnsi="Cambria"/>
+          <w:sz w:val="28"/>
+        </w:rPr>
+        <w:t xml:space="preserve"> </w:t>
+      </w:r>
+      <w:r>
+        <w:rPr>
+          <w:rFonts w:ascii="Cambria" w:hAnsi="Cambria"/>
+          <w:sz w:val="28"/>
+        </w:rPr>
+        <w:t>процедуру фазификации</w:t>
+      </w:r>
+      <w:r>
+        <w:rPr>
+          <w:rFonts w:ascii="Cambria" w:hAnsi="Cambria"/>
+          <w:sz w:val="28"/>
+        </w:rPr>
+        <w:t xml:space="preserve"> входной переменной</w:t>
+      </w:r>
+      <w:r>
+        <w:rPr>
+          <w:rFonts w:ascii="Cambria" w:hAnsi="Cambria"/>
+          <w:sz w:val="28"/>
+        </w:rPr>
+        <w:t xml:space="preserve"> </w:t>
+      </w:r>
+      <w:r>
+        <w:rPr>
+          <w:rFonts w:ascii="Cambria" w:hAnsi="Cambria"/>
+          <w:sz w:val="28"/>
+        </w:rPr>
+        <w:t xml:space="preserve">на несколько термов с </w:t>
       </w:r>
       <w:r>
         <w:rPr>
@@ -368,7 +380,14 @@
           <w:rFonts w:ascii="Cambria" w:hAnsi="Cambria"/>
           <w:sz w:val="28"/>
         </w:rPr>
-        <w:t xml:space="preserve">.  </w:t>
+        <w:t>.</w:t>
+      </w:r>
+      <w:r>
+        <w:rPr>
+          <w:rFonts w:ascii="Cambria" w:hAnsi="Cambria"/>
+          <w:sz w:val="28"/>
+        </w:rPr>
+        <w:t xml:space="preserve"> </w:t>
       </w:r>
       <w:r>
         <w:rPr>
@@ -398,14 +417,6 @@
         </w:rPr>
         <w:t>.</w:t>
       </w:r>
-    </w:p>
-    <w:p>
-      <w:pPr>
-        <w:rPr>
-          <w:rFonts w:ascii="Cambria" w:hAnsi="Cambria"/>
-          <w:sz w:val="28"/>
-        </w:rPr>
-      </w:pPr>
     </w:p>
     <w:p>
       <w:pPr>
@@ -586,7 +597,7 @@
                 <w:rFonts w:ascii="Cambria Math" w:hAnsi="Cambria Math"/>
                 <w:sz w:val="28"/>
               </w:rPr>
-              <m:t xml:space="preserve">Y </m:t>
+              <m:t>Y</m:t>
             </m:r>
           </m:e>
           <m:sub>
@@ -612,14 +623,21 @@
           <w:rFonts w:ascii="Cambria" w:hAnsi="Cambria"/>
           <w:sz w:val="28"/>
         </w:rPr>
-        <w:t xml:space="preserve"> значение </w:t>
-      </w:r>
-      <w:r>
-        <w:rPr>
-          <w:rFonts w:ascii="Cambria" w:hAnsi="Cambria"/>
-          <w:sz w:val="28"/>
-        </w:rPr>
-        <w:t xml:space="preserve"> функции принадлежности </w:t>
+        <w:t xml:space="preserve"> значение</w:t>
+      </w:r>
+      <w:r>
+        <w:rPr>
+          <w:rFonts w:ascii="Cambria" w:hAnsi="Cambria"/>
+          <w:sz w:val="28"/>
+        </w:rPr>
+        <w:t xml:space="preserve"> </w:t>
+      </w:r>
+      <w:r>
+        <w:rPr>
+          <w:rFonts w:ascii="Cambria" w:hAnsi="Cambria"/>
+          <w:sz w:val="28"/>
+        </w:rPr>
+        <w:t xml:space="preserve">функции принадлежности </w:t>
       </w:r>
       <w:r>
         <w:rPr>
@@ -704,7 +722,7 @@
                 <w:rFonts w:ascii="Cambria Math" w:hAnsi="Cambria Math"/>
                 <w:sz w:val="28"/>
               </w:rPr>
-              <m:t xml:space="preserve">a </m:t>
+              <m:t>a</m:t>
             </m:r>
           </m:e>
           <m:sub>
@@ -723,7 +741,7 @@
           <w:rFonts w:ascii="Cambria" w:hAnsi="Cambria"/>
           <w:sz w:val="28"/>
         </w:rPr>
-        <w:t xml:space="preserve">, </w:t>
+        <w:t>,</w:t>
       </w:r>
       <w:r>
         <w:rPr>
@@ -795,7 +813,7 @@
                 <w:rFonts w:ascii="Cambria Math" w:hAnsi="Cambria Math"/>
                 <w:sz w:val="28"/>
               </w:rPr>
-              <m:t xml:space="preserve">с </m:t>
+              <m:t>с</m:t>
             </m:r>
           </m:e>
           <m:sub>
@@ -821,7 +839,16 @@
           <w:rFonts w:ascii="Cambria" w:hAnsi="Cambria"/>
           <w:sz w:val="28"/>
         </w:rPr>
-        <w:t xml:space="preserve">– параметры функций </w:t>
+        <w:t>– параметры</w:t>
+      </w:r>
+      <w:bookmarkStart w:id="3" w:name="_GoBack"/>
+      <w:bookmarkEnd w:id="3"/>
+      <w:r>
+        <w:rPr>
+          <w:rFonts w:ascii="Cambria" w:hAnsi="Cambria"/>
+          <w:sz w:val="28"/>
+        </w:rPr>
+        <w:t xml:space="preserve"> функций </w:t>
       </w:r>
       <w:r>
         <w:rPr>
@@ -955,7 +982,14 @@
           <w:rFonts w:ascii="Cambria" w:hAnsi="Cambria"/>
           <w:sz w:val="28"/>
         </w:rPr>
-        <w:t xml:space="preserve">  если входная величина больше максимума то </w:t>
+        <w:t xml:space="preserve"> </w:t>
+      </w:r>
+      <w:r>
+        <w:rPr>
+          <w:rFonts w:ascii="Cambria" w:hAnsi="Cambria"/>
+          <w:sz w:val="28"/>
+        </w:rPr>
+        <w:t xml:space="preserve">если входная величина больше максимума то </w:t>
       </w:r>
       <m:oMath>
         <m:sSub>
@@ -1027,7 +1061,7 @@
           <w:b/>
           <w:sz w:val="28"/>
         </w:rPr>
-        <w:t xml:space="preserve">Блок имеет </w:t>
+        <w:t>Блок имеет</w:t>
       </w:r>
       <w:r>
         <w:rPr>
@@ -1035,7 +1069,15 @@
           <w:b/>
           <w:sz w:val="28"/>
         </w:rPr>
-        <w:t xml:space="preserve"> два порта:</w:t>
+        <w:t xml:space="preserve"> </w:t>
+      </w:r>
+      <w:r>
+        <w:rPr>
+          <w:rFonts w:ascii="Cambria" w:hAnsi="Cambria"/>
+          <w:b/>
+          <w:sz w:val="28"/>
+        </w:rPr>
+        <w:t>два порта:</w:t>
       </w:r>
     </w:p>
     <w:p>
@@ -1186,7 +1228,14 @@
           <w:rFonts w:ascii="Cambria" w:hAnsi="Cambria"/>
           <w:sz w:val="28"/>
         </w:rPr>
-        <w:t xml:space="preserve"> в функциях принадлежности, размерность должна соответствовать, количеству </w:t>
+        <w:t xml:space="preserve"> в функциях принадлежности, размерность должна соответствовать, количеству термов лингвистической переменной.</w:t>
+      </w:r>
+      <w:r>
+        <w:rPr>
+          <w:rFonts w:ascii="Cambria" w:hAnsi="Cambria"/>
+          <w:sz w:val="28"/>
+        </w:rPr>
+        <w:t xml:space="preserve"> Данные величины </w:t>
       </w:r>
       <w:r>
         <w:rPr>
@@ -1194,21 +1243,28 @@
           <w:sz w:val="28"/>
         </w:rPr>
         <w:lastRenderedPageBreak/>
-        <w:t>термов лингвистической переменной.</w:t>
-      </w:r>
-      <w:r>
-        <w:rPr>
-          <w:rFonts w:ascii="Cambria" w:hAnsi="Cambria"/>
-          <w:sz w:val="28"/>
-        </w:rPr>
-        <w:t xml:space="preserve"> Данные величины определяют левую границу для </w:t>
-      </w:r>
-      <w:r>
-        <w:rPr>
-          <w:rFonts w:ascii="Cambria" w:hAnsi="Cambria"/>
-          <w:sz w:val="28"/>
-        </w:rPr>
-        <w:t>термов, значения  при которых функ</w:t>
+        <w:t xml:space="preserve">определяют левую границу для </w:t>
+      </w:r>
+      <w:r>
+        <w:rPr>
+          <w:rFonts w:ascii="Cambria" w:hAnsi="Cambria"/>
+          <w:sz w:val="28"/>
+        </w:rPr>
+        <w:t>термов, значения</w:t>
+      </w:r>
+      <w:r>
+        <w:rPr>
+          <w:rFonts w:ascii="Cambria" w:hAnsi="Cambria"/>
+          <w:sz w:val="28"/>
+        </w:rPr>
+        <w:t xml:space="preserve"> </w:t>
+      </w:r>
+      <w:r>
+        <w:rPr>
+          <w:rFonts w:ascii="Cambria" w:hAnsi="Cambria"/>
+          <w:sz w:val="28"/>
+        </w:rPr>
+        <w:t>при которых функ</w:t>
       </w:r>
       <w:r>
         <w:rPr>
@@ -1222,7 +1278,14 @@
           <w:rFonts w:ascii="Cambria" w:hAnsi="Cambria"/>
           <w:sz w:val="28"/>
         </w:rPr>
-        <w:t xml:space="preserve">.  </w:t>
+        <w:t>.</w:t>
+      </w:r>
+      <w:r>
+        <w:rPr>
+          <w:rFonts w:ascii="Cambria" w:hAnsi="Cambria"/>
+          <w:sz w:val="28"/>
+        </w:rPr>
+        <w:t xml:space="preserve"> </w:t>
       </w:r>
     </w:p>
     <w:p>
@@ -1260,7 +1323,7 @@
           <w:sz w:val="28"/>
           <w:lang w:val="en-US"/>
         </w:rPr>
-        <w:t xml:space="preserve"> – </w:t>
+        <w:t xml:space="preserve">– </w:t>
       </w:r>
       <w:r>
         <w:rPr>
@@ -1283,7 +1346,35 @@
           <w:rFonts w:ascii="Cambria" w:hAnsi="Cambria"/>
           <w:sz w:val="28"/>
         </w:rPr>
-        <w:t xml:space="preserve"> в функциях принадлежности, размерность должна соответствовать, количеству термов лингвистической переменной. Данные величины определяют для термов, значения  при которых функция принадлежности трема равна 1.  Минимальное и максимальное значение определяют минимуму и максимум диапазона;</w:t>
+        <w:t xml:space="preserve"> в функциях принадлежности, размерность должна соответствовать, количеству термов лингвистической переменной. Данные величины определяют для термов, значения</w:t>
+      </w:r>
+      <w:r>
+        <w:rPr>
+          <w:rFonts w:ascii="Cambria" w:hAnsi="Cambria"/>
+          <w:sz w:val="28"/>
+        </w:rPr>
+        <w:t xml:space="preserve"> </w:t>
+      </w:r>
+      <w:r>
+        <w:rPr>
+          <w:rFonts w:ascii="Cambria" w:hAnsi="Cambria"/>
+          <w:sz w:val="28"/>
+        </w:rPr>
+        <w:t>при которых функция принадлежности трема равна 1.</w:t>
+      </w:r>
+      <w:r>
+        <w:rPr>
+          <w:rFonts w:ascii="Cambria" w:hAnsi="Cambria"/>
+          <w:sz w:val="28"/>
+        </w:rPr>
+        <w:t xml:space="preserve"> </w:t>
+      </w:r>
+      <w:r>
+        <w:rPr>
+          <w:rFonts w:ascii="Cambria" w:hAnsi="Cambria"/>
+          <w:sz w:val="28"/>
+        </w:rPr>
+        <w:t>Минимальное и максимальное значение определяют минимуму и максимум диапазона;</w:t>
       </w:r>
     </w:p>
     <w:p>
@@ -1351,7 +1442,21 @@
           <w:rFonts w:ascii="Cambria" w:hAnsi="Cambria"/>
           <w:sz w:val="28"/>
         </w:rPr>
-        <w:t>функциях принадлежности, размерность должна соответствовать, количеству термов лингвистической переменной. Данные величины определяют правую границу для термов, значения  при которых функция принадлежности трема равна 0</w:t>
+        <w:t>функциях принадлежности, размерность должна соответствовать, количеству термов лингвистической переменной. Данные величины определяют правую границу для термов, значения</w:t>
+      </w:r>
+      <w:r>
+        <w:rPr>
+          <w:rFonts w:ascii="Cambria" w:hAnsi="Cambria"/>
+          <w:sz w:val="28"/>
+        </w:rPr>
+        <w:t xml:space="preserve"> </w:t>
+      </w:r>
+      <w:r>
+        <w:rPr>
+          <w:rFonts w:ascii="Cambria" w:hAnsi="Cambria"/>
+          <w:sz w:val="28"/>
+        </w:rPr>
+        <w:t>при которых функция принадлежности трема равна 0</w:t>
       </w:r>
       <w:r>
         <w:rPr>
@@ -6936,7 +7041,7 @@
 </file>
 
 <file path=customXml/itemProps1.xml><?xml version="1.0" encoding="utf-8"?>
-<ds:datastoreItem xmlns:ds="http://schemas.openxmlformats.org/officeDocument/2006/customXml" ds:itemID="{93891482-ACDE-47E4-BAE3-B2A7A81321F4}">
+<ds:datastoreItem xmlns:ds="http://schemas.openxmlformats.org/officeDocument/2006/customXml" ds:itemID="{C470A14A-849B-448D-9CE6-81A3A49B5556}">
   <ds:schemaRefs>
     <ds:schemaRef ds:uri="http://schemas.openxmlformats.org/officeDocument/2006/bibliography"/>
   </ds:schemaRefs>

--- a/automatics/fuzzy_logic/3702.docx
+++ b/automatics/fuzzy_logic/3702.docx
@@ -433,7 +433,23 @@
           <w:sz w:val="28"/>
           <w:shd w:val="clear" w:color="auto" w:fill="FFFFFF"/>
         </w:rPr>
-        <w:t xml:space="preserve">По входной значению входа и заданными параметрам происходит расчет вектора </w:t>
+        <w:t xml:space="preserve">По </w:t>
+      </w:r>
+      <w:r>
+        <w:rPr>
+          <w:rFonts w:ascii="Cambria" w:hAnsi="Cambria"/>
+          <w:sz w:val="28"/>
+          <w:shd w:val="clear" w:color="auto" w:fill="FFFFFF"/>
+        </w:rPr>
+        <w:t>значению входа и заданным</w:t>
+      </w:r>
+      <w:r>
+        <w:rPr>
+          <w:rFonts w:ascii="Cambria" w:hAnsi="Cambria"/>
+          <w:sz w:val="28"/>
+          <w:shd w:val="clear" w:color="auto" w:fill="FFFFFF"/>
+        </w:rPr>
+        <w:t xml:space="preserve"> параметрам происходит расчет вектора </w:t>
       </w:r>
       <w:r>
         <w:rPr>
@@ -839,23 +855,35 @@
           <w:rFonts w:ascii="Cambria" w:hAnsi="Cambria"/>
           <w:sz w:val="28"/>
         </w:rPr>
-        <w:t>– параметры</w:t>
-      </w:r>
-      <w:bookmarkStart w:id="3" w:name="_GoBack"/>
-      <w:bookmarkEnd w:id="3"/>
-      <w:r>
-        <w:rPr>
-          <w:rFonts w:ascii="Cambria" w:hAnsi="Cambria"/>
-          <w:sz w:val="28"/>
-        </w:rPr>
-        <w:t xml:space="preserve"> функций </w:t>
-      </w:r>
-      <w:r>
-        <w:rPr>
-          <w:rFonts w:ascii="Cambria" w:hAnsi="Cambria"/>
-          <w:sz w:val="28"/>
-        </w:rPr>
-        <w:t>задаваемые пользователями</w:t>
+        <w:t>– параметры функций</w:t>
+      </w:r>
+      <w:r>
+        <w:rPr>
+          <w:rFonts w:ascii="Cambria" w:hAnsi="Cambria"/>
+          <w:sz w:val="28"/>
+        </w:rPr>
+        <w:t>,</w:t>
+      </w:r>
+      <w:r>
+        <w:rPr>
+          <w:rFonts w:ascii="Cambria" w:hAnsi="Cambria"/>
+          <w:sz w:val="28"/>
+        </w:rPr>
+        <w:t xml:space="preserve"> </w:t>
+      </w:r>
+      <w:r>
+        <w:rPr>
+          <w:rFonts w:ascii="Cambria" w:hAnsi="Cambria"/>
+          <w:sz w:val="28"/>
+        </w:rPr>
+        <w:t xml:space="preserve">задаваемые </w:t>
+      </w:r>
+      <w:r>
+        <w:rPr>
+          <w:rFonts w:ascii="Cambria" w:hAnsi="Cambria"/>
+          <w:sz w:val="28"/>
+        </w:rPr>
+        <w:t>Пользователем</w:t>
       </w:r>
       <w:r>
         <w:rPr>
@@ -1093,7 +1121,14 @@
           <w:rFonts w:ascii="Cambria" w:hAnsi="Cambria"/>
           <w:sz w:val="28"/>
         </w:rPr>
-        <w:t>входной порта – входная величина,</w:t>
+        <w:t>входной порт</w:t>
+      </w:r>
+      <w:r>
+        <w:rPr>
+          <w:rFonts w:ascii="Cambria" w:hAnsi="Cambria"/>
+          <w:sz w:val="28"/>
+        </w:rPr>
+        <w:t xml:space="preserve"> – входная величина,</w:t>
       </w:r>
     </w:p>
     <w:p>
@@ -1162,14 +1197,42 @@
           <w:rFonts w:ascii="Cambria" w:hAnsi="Cambria"/>
           <w:sz w:val="28"/>
         </w:rPr>
-        <w:t xml:space="preserve">Количества термов – количество </w:t>
-      </w:r>
-      <w:r>
-        <w:rPr>
-          <w:rFonts w:ascii="Cambria" w:hAnsi="Cambria"/>
-          <w:sz w:val="28"/>
-        </w:rPr>
-        <w:t>термов лингвистически переменной</w:t>
+        <w:t>Количеств</w:t>
+      </w:r>
+      <w:r>
+        <w:rPr>
+          <w:rFonts w:ascii="Cambria" w:hAnsi="Cambria"/>
+          <w:sz w:val="28"/>
+        </w:rPr>
+        <w:t>о</w:t>
+      </w:r>
+      <w:r>
+        <w:rPr>
+          <w:rFonts w:ascii="Cambria" w:hAnsi="Cambria"/>
+          <w:sz w:val="28"/>
+        </w:rPr>
+        <w:t xml:space="preserve"> термов – количество </w:t>
+      </w:r>
+      <w:r>
+        <w:rPr>
+          <w:rFonts w:ascii="Cambria" w:hAnsi="Cambria"/>
+          <w:sz w:val="28"/>
+        </w:rPr>
+        <w:t>термов лингвистическ</w:t>
+      </w:r>
+      <w:r>
+        <w:rPr>
+          <w:rFonts w:ascii="Cambria" w:hAnsi="Cambria"/>
+          <w:sz w:val="28"/>
+        </w:rPr>
+        <w:t>ой</w:t>
+      </w:r>
+      <w:r>
+        <w:rPr>
+          <w:rFonts w:ascii="Cambria" w:hAnsi="Cambria"/>
+          <w:sz w:val="28"/>
+        </w:rPr>
+        <w:t xml:space="preserve"> переменной</w:t>
       </w:r>
       <w:r>
         <w:rPr>
@@ -1228,7 +1291,21 @@
           <w:rFonts w:ascii="Cambria" w:hAnsi="Cambria"/>
           <w:sz w:val="28"/>
         </w:rPr>
-        <w:t xml:space="preserve"> в функциях принадлежности, размерность должна соответствовать, количеству термов лингвистической переменной.</w:t>
+        <w:t xml:space="preserve"> в функциях принадлежности, раз</w:t>
+      </w:r>
+      <w:r>
+        <w:rPr>
+          <w:rFonts w:ascii="Cambria" w:hAnsi="Cambria"/>
+          <w:sz w:val="28"/>
+        </w:rPr>
+        <w:t>мерность должна соответствовать</w:t>
+      </w:r>
+      <w:r>
+        <w:rPr>
+          <w:rFonts w:ascii="Cambria" w:hAnsi="Cambria"/>
+          <w:sz w:val="28"/>
+        </w:rPr>
+        <w:t xml:space="preserve"> количеству термов лингвистической переменной.</w:t>
       </w:r>
       <w:r>
         <w:rPr>
@@ -1243,15 +1320,24 @@
           <w:sz w:val="28"/>
         </w:rPr>
         <w:lastRenderedPageBreak/>
-        <w:t xml:space="preserve">определяют левую границу для </w:t>
-      </w:r>
-      <w:r>
-        <w:rPr>
-          <w:rFonts w:ascii="Cambria" w:hAnsi="Cambria"/>
-          <w:sz w:val="28"/>
-        </w:rPr>
-        <w:t>термов, значения</w:t>
-      </w:r>
+        <w:t xml:space="preserve">определяют </w:t>
+      </w:r>
+      <w:r>
+        <w:rPr>
+          <w:rFonts w:ascii="Cambria" w:hAnsi="Cambria"/>
+          <w:sz w:val="28"/>
+        </w:rPr>
+        <w:t>значения</w:t>
+      </w:r>
+      <w:r>
+        <w:rPr>
+          <w:rFonts w:ascii="Cambria" w:hAnsi="Cambria"/>
+          <w:sz w:val="28"/>
+        </w:rPr>
+        <w:t xml:space="preserve"> левых границ</w:t>
+      </w:r>
+      <w:bookmarkStart w:id="3" w:name="_GoBack"/>
+      <w:bookmarkEnd w:id="3"/>
       <w:r>
         <w:rPr>
           <w:rFonts w:ascii="Cambria" w:hAnsi="Cambria"/>
@@ -1264,14 +1350,35 @@
           <w:rFonts w:ascii="Cambria" w:hAnsi="Cambria"/>
           <w:sz w:val="28"/>
         </w:rPr>
-        <w:t>при которых функ</w:t>
-      </w:r>
-      <w:r>
-        <w:rPr>
-          <w:rFonts w:ascii="Cambria" w:hAnsi="Cambria"/>
-          <w:sz w:val="28"/>
-        </w:rPr>
-        <w:t>ция принадлежности трема равна 0</w:t>
+        <w:t xml:space="preserve">для </w:t>
+      </w:r>
+      <w:r>
+        <w:rPr>
+          <w:rFonts w:ascii="Cambria" w:hAnsi="Cambria"/>
+          <w:sz w:val="28"/>
+        </w:rPr>
+        <w:t>термов, при которых функ</w:t>
+      </w:r>
+      <w:r>
+        <w:rPr>
+          <w:rFonts w:ascii="Cambria" w:hAnsi="Cambria"/>
+          <w:sz w:val="28"/>
+        </w:rPr>
+        <w:t>ция принадлежности т</w:t>
+      </w:r>
+      <w:r>
+        <w:rPr>
+          <w:rFonts w:ascii="Cambria" w:hAnsi="Cambria"/>
+          <w:sz w:val="28"/>
+        </w:rPr>
+        <w:t>ер</w:t>
+      </w:r>
+      <w:r>
+        <w:rPr>
+          <w:rFonts w:ascii="Cambria" w:hAnsi="Cambria"/>
+          <w:sz w:val="28"/>
+        </w:rPr>
+        <w:t>ма равна 0</w:t>
       </w:r>
       <w:r>
         <w:rPr>
@@ -1346,7 +1453,28 @@
           <w:rFonts w:ascii="Cambria" w:hAnsi="Cambria"/>
           <w:sz w:val="28"/>
         </w:rPr>
-        <w:t xml:space="preserve"> в функциях принадлежности, размерность должна соответствовать, количеству термов лингвистической переменной. Данные величины определяют для термов, значения</w:t>
+        <w:t xml:space="preserve"> в функциях принадлежности, раз</w:t>
+      </w:r>
+      <w:r>
+        <w:rPr>
+          <w:rFonts w:ascii="Cambria" w:hAnsi="Cambria"/>
+          <w:sz w:val="28"/>
+        </w:rPr>
+        <w:t>мерность должна соответствовать</w:t>
+      </w:r>
+      <w:r>
+        <w:rPr>
+          <w:rFonts w:ascii="Cambria" w:hAnsi="Cambria"/>
+          <w:sz w:val="28"/>
+        </w:rPr>
+        <w:t xml:space="preserve"> количеству термов лингвистической переменной. Данные величины определяют </w:t>
+      </w:r>
+      <w:r>
+        <w:rPr>
+          <w:rFonts w:ascii="Cambria" w:hAnsi="Cambria"/>
+          <w:sz w:val="28"/>
+        </w:rPr>
+        <w:t>значения</w:t>
       </w:r>
       <w:r>
         <w:rPr>
@@ -1360,7 +1488,21 @@
           <w:rFonts w:ascii="Cambria" w:hAnsi="Cambria"/>
           <w:sz w:val="28"/>
         </w:rPr>
-        <w:t>при которых функция принадлежности трема равна 1.</w:t>
+        <w:t>для термов, при которых функция принадлежности т</w:t>
+      </w:r>
+      <w:r>
+        <w:rPr>
+          <w:rFonts w:ascii="Cambria" w:hAnsi="Cambria"/>
+          <w:sz w:val="28"/>
+        </w:rPr>
+        <w:t>ер</w:t>
+      </w:r>
+      <w:r>
+        <w:rPr>
+          <w:rFonts w:ascii="Cambria" w:hAnsi="Cambria"/>
+          <w:sz w:val="28"/>
+        </w:rPr>
+        <w:t>ма равна 1.</w:t>
       </w:r>
       <w:r>
         <w:rPr>
@@ -1374,7 +1516,21 @@
           <w:rFonts w:ascii="Cambria" w:hAnsi="Cambria"/>
           <w:sz w:val="28"/>
         </w:rPr>
-        <w:t>Минимальное и максимальное значение определяют минимуму и максимум диапазона;</w:t>
+        <w:t xml:space="preserve">Минимальное и максимальное значение </w:t>
+      </w:r>
+      <w:r>
+        <w:rPr>
+          <w:rFonts w:ascii="Cambria" w:hAnsi="Cambria"/>
+          <w:sz w:val="28"/>
+        </w:rPr>
+        <w:t>определяет минимум</w:t>
+      </w:r>
+      <w:r>
+        <w:rPr>
+          <w:rFonts w:ascii="Cambria" w:hAnsi="Cambria"/>
+          <w:sz w:val="28"/>
+        </w:rPr>
+        <w:t xml:space="preserve"> и максимум диапазона;</w:t>
       </w:r>
     </w:p>
     <w:p>
@@ -1442,7 +1598,42 @@
           <w:rFonts w:ascii="Cambria" w:hAnsi="Cambria"/>
           <w:sz w:val="28"/>
         </w:rPr>
-        <w:t>функциях принадлежности, размерность должна соответствовать, количеству термов лингвистической переменной. Данные величины определяют правую границу для термов, значения</w:t>
+        <w:t>функциях принадлежности, раз</w:t>
+      </w:r>
+      <w:r>
+        <w:rPr>
+          <w:rFonts w:ascii="Cambria" w:hAnsi="Cambria"/>
+          <w:sz w:val="28"/>
+        </w:rPr>
+        <w:t>мерность должна соответствовать</w:t>
+      </w:r>
+      <w:r>
+        <w:rPr>
+          <w:rFonts w:ascii="Cambria" w:hAnsi="Cambria"/>
+          <w:sz w:val="28"/>
+        </w:rPr>
+        <w:t xml:space="preserve"> количеству термов лингвистической переменной. Данные вел</w:t>
+      </w:r>
+      <w:r>
+        <w:rPr>
+          <w:rFonts w:ascii="Cambria" w:hAnsi="Cambria"/>
+          <w:sz w:val="28"/>
+        </w:rPr>
+        <w:t xml:space="preserve">ичины определяют </w:t>
+      </w:r>
+      <w:r>
+        <w:rPr>
+          <w:rFonts w:ascii="Cambria" w:hAnsi="Cambria"/>
+          <w:sz w:val="28"/>
+        </w:rPr>
+        <w:t xml:space="preserve">значения </w:t>
+      </w:r>
+      <w:r>
+        <w:rPr>
+          <w:rFonts w:ascii="Cambria" w:hAnsi="Cambria"/>
+          <w:sz w:val="28"/>
+        </w:rPr>
+        <w:t>правых границ</w:t>
       </w:r>
       <w:r>
         <w:rPr>
@@ -1456,7 +1647,21 @@
           <w:rFonts w:ascii="Cambria" w:hAnsi="Cambria"/>
           <w:sz w:val="28"/>
         </w:rPr>
-        <w:t>при которых функция принадлежности трема равна 0</w:t>
+        <w:t>для термов, при которых функция принадлежности т</w:t>
+      </w:r>
+      <w:r>
+        <w:rPr>
+          <w:rFonts w:ascii="Cambria" w:hAnsi="Cambria"/>
+          <w:sz w:val="28"/>
+        </w:rPr>
+        <w:t>ер</w:t>
+      </w:r>
+      <w:r>
+        <w:rPr>
+          <w:rFonts w:ascii="Cambria" w:hAnsi="Cambria"/>
+          <w:sz w:val="28"/>
+        </w:rPr>
+        <w:t>ма равна 0</w:t>
       </w:r>
       <w:r>
         <w:rPr>
@@ -7041,7 +7246,7 @@
 </file>
 
 <file path=customXml/itemProps1.xml><?xml version="1.0" encoding="utf-8"?>
-<ds:datastoreItem xmlns:ds="http://schemas.openxmlformats.org/officeDocument/2006/customXml" ds:itemID="{C470A14A-849B-448D-9CE6-81A3A49B5556}">
+<ds:datastoreItem xmlns:ds="http://schemas.openxmlformats.org/officeDocument/2006/customXml" ds:itemID="{C946A6E3-2FF8-4058-928B-492D865A578F}">
   <ds:schemaRefs>
     <ds:schemaRef ds:uri="http://schemas.openxmlformats.org/officeDocument/2006/bibliography"/>
   </ds:schemaRefs>

--- a/automatics/fuzzy_logic/3702.docx
+++ b/automatics/fuzzy_logic/3702.docx
@@ -103,6 +103,7 @@
             <w:bookmarkStart w:id="0" w:name="OLE_LINK1"/>
             <w:bookmarkStart w:id="1" w:name="OLE_LINK2"/>
             <w:bookmarkStart w:id="2" w:name="OLE_LINK3"/>
+            <w:bookmarkStart w:id="3" w:name="_GoBack"/>
             <w:r>
               <w:rPr>
                 <w:rFonts w:ascii="Cambria" w:hAnsi="Cambria"/>
@@ -112,6 +113,7 @@
               </w:rPr>
               <w:t xml:space="preserve">НЛ - </w:t>
             </w:r>
+            <w:proofErr w:type="spellStart"/>
             <w:r>
               <w:rPr>
                 <w:rFonts w:ascii="Cambria" w:hAnsi="Cambria"/>
@@ -119,7 +121,17 @@
                 <w:sz w:val="36"/>
                 <w:szCs w:val="36"/>
               </w:rPr>
-              <w:t xml:space="preserve">Фазификация </w:t>
+              <w:t>Фазификация</w:t>
+            </w:r>
+            <w:proofErr w:type="spellEnd"/>
+            <w:r>
+              <w:rPr>
+                <w:rFonts w:ascii="Cambria" w:hAnsi="Cambria"/>
+                <w:color w:val="0000CC"/>
+                <w:sz w:val="36"/>
+                <w:szCs w:val="36"/>
+              </w:rPr>
+              <w:t xml:space="preserve"> </w:t>
             </w:r>
             <w:r>
               <w:rPr>
@@ -133,6 +145,7 @@
             <w:bookmarkEnd w:id="0"/>
             <w:bookmarkEnd w:id="1"/>
             <w:bookmarkEnd w:id="2"/>
+            <w:bookmarkEnd w:id="3"/>
           </w:p>
         </w:tc>
       </w:tr>
@@ -345,8 +358,17 @@
           <w:rFonts w:ascii="Cambria" w:hAnsi="Cambria"/>
           <w:sz w:val="28"/>
         </w:rPr>
-        <w:t>процедуру фазификации</w:t>
-      </w:r>
+        <w:t xml:space="preserve">процедуру </w:t>
+      </w:r>
+      <w:proofErr w:type="spellStart"/>
+      <w:r>
+        <w:rPr>
+          <w:rFonts w:ascii="Cambria" w:hAnsi="Cambria"/>
+          <w:sz w:val="28"/>
+        </w:rPr>
+        <w:t>фазификации</w:t>
+      </w:r>
+      <w:proofErr w:type="spellEnd"/>
       <w:r>
         <w:rPr>
           <w:rFonts w:ascii="Cambria" w:hAnsi="Cambria"/>
@@ -568,7 +590,6 @@
         <w:rPr>
           <w:rFonts w:ascii="Cambria" w:hAnsi="Cambria"/>
           <w:sz w:val="28"/>
-          <w:lang w:val="en-US"/>
         </w:rPr>
       </w:pPr>
       <w:r>
@@ -655,13 +676,22 @@
         </w:rPr>
         <w:t xml:space="preserve">функции принадлежности </w:t>
       </w:r>
+      <w:proofErr w:type="spellStart"/>
       <w:r>
         <w:rPr>
           <w:rFonts w:ascii="Cambria" w:hAnsi="Cambria"/>
           <w:sz w:val="28"/>
           <w:lang w:val="en-US"/>
         </w:rPr>
-        <w:t>i-</w:t>
+        <w:t>i</w:t>
+      </w:r>
+      <w:proofErr w:type="spellEnd"/>
+      <w:r>
+        <w:rPr>
+          <w:rFonts w:ascii="Cambria" w:hAnsi="Cambria"/>
+          <w:sz w:val="28"/>
+        </w:rPr>
+        <w:t>-</w:t>
       </w:r>
       <w:r>
         <w:rPr>
@@ -674,7 +704,6 @@
         <w:rPr>
           <w:rFonts w:ascii="Cambria" w:hAnsi="Cambria"/>
           <w:sz w:val="28"/>
-          <w:lang w:val="en-US"/>
         </w:rPr>
         <w:t>;</w:t>
       </w:r>
@@ -694,7 +723,14 @@
           <w:sz w:val="28"/>
           <w:lang w:val="en-US"/>
         </w:rPr>
-        <w:t xml:space="preserve">X – </w:t>
+        <w:t>X</w:t>
+      </w:r>
+      <w:r>
+        <w:rPr>
+          <w:rFonts w:ascii="Cambria" w:hAnsi="Cambria"/>
+          <w:sz w:val="28"/>
+        </w:rPr>
+        <w:t xml:space="preserve"> – </w:t>
       </w:r>
       <w:r>
         <w:rPr>
@@ -718,7 +754,6 @@
         <w:rPr>
           <w:rFonts w:ascii="Cambria" w:hAnsi="Cambria"/>
           <w:sz w:val="28"/>
-          <w:lang w:val="en-US"/>
         </w:rPr>
       </w:pPr>
       <m:oMath>
@@ -752,6 +787,7 @@
           </m:sub>
         </m:sSub>
       </m:oMath>
+      <w:proofErr w:type="gramStart"/>
       <w:r>
         <w:rPr>
           <w:rFonts w:ascii="Cambria" w:hAnsi="Cambria"/>
@@ -810,7 +846,15 @@
           <w:rFonts w:ascii="Cambria" w:hAnsi="Cambria"/>
           <w:sz w:val="28"/>
         </w:rPr>
-        <w:t xml:space="preserve">, </w:t>
+        <w:t>,</w:t>
+      </w:r>
+      <w:proofErr w:type="gramEnd"/>
+      <w:r>
+        <w:rPr>
+          <w:rFonts w:ascii="Cambria" w:hAnsi="Cambria"/>
+          <w:sz w:val="28"/>
+        </w:rPr>
+        <w:t xml:space="preserve"> </w:t>
       </w:r>
       <m:oMath>
         <m:sSub>
@@ -889,7 +933,6 @@
         <w:rPr>
           <w:rFonts w:ascii="Cambria" w:hAnsi="Cambria"/>
           <w:sz w:val="28"/>
-          <w:lang w:val="en-US"/>
         </w:rPr>
         <w:t>.</w:t>
       </w:r>
@@ -930,7 +973,14 @@
           <w:sz w:val="28"/>
           <w:lang w:val="en-US"/>
         </w:rPr>
-        <w:t xml:space="preserve">n </w:t>
+        <w:t>n</w:t>
+      </w:r>
+      <w:r>
+        <w:rPr>
+          <w:rFonts w:ascii="Cambria" w:hAnsi="Cambria"/>
+          <w:sz w:val="28"/>
+        </w:rPr>
+        <w:t xml:space="preserve"> </w:t>
       </w:r>
       <w:r>
         <w:rPr>
@@ -965,7 +1015,15 @@
           <w:rFonts w:ascii="Cambria" w:hAnsi="Cambria"/>
           <w:sz w:val="28"/>
         </w:rPr>
-        <w:t xml:space="preserve">величина меньше минимума, то </w:t>
+        <w:t xml:space="preserve">величина меньше минимума, </w:t>
+      </w:r>
+      <w:proofErr w:type="gramStart"/>
+      <w:r>
+        <w:rPr>
+          <w:rFonts w:ascii="Cambria" w:hAnsi="Cambria"/>
+          <w:sz w:val="28"/>
+        </w:rPr>
+        <w:t xml:space="preserve">то </w:t>
       </w:r>
       <m:oMath>
         <m:sSub>
@@ -1017,7 +1075,15 @@
           <w:rFonts w:ascii="Cambria" w:hAnsi="Cambria"/>
           <w:sz w:val="28"/>
         </w:rPr>
-        <w:t xml:space="preserve">если входная величина больше максимума то </w:t>
+        <w:t>если</w:t>
+      </w:r>
+      <w:proofErr w:type="gramEnd"/>
+      <w:r>
+        <w:rPr>
+          <w:rFonts w:ascii="Cambria" w:hAnsi="Cambria"/>
+          <w:sz w:val="28"/>
+        </w:rPr>
+        <w:t xml:space="preserve"> входная величина больше максимума то </w:t>
       </w:r>
       <m:oMath>
         <m:sSub>
@@ -1144,7 +1210,23 @@
           <w:rFonts w:ascii="Cambria" w:hAnsi="Cambria"/>
           <w:sz w:val="28"/>
         </w:rPr>
-        <w:t>выходной порт – вектор значений функции принадлежности, размерностью равный количеству термов заданных пользователем.</w:t>
+        <w:t xml:space="preserve">выходной порт – вектор значений функции принадлежности, размерностью равный количеству </w:t>
+      </w:r>
+      <w:proofErr w:type="gramStart"/>
+      <w:r>
+        <w:rPr>
+          <w:rFonts w:ascii="Cambria" w:hAnsi="Cambria"/>
+          <w:sz w:val="28"/>
+        </w:rPr>
+        <w:t>термов</w:t>
+      </w:r>
+      <w:proofErr w:type="gramEnd"/>
+      <w:r>
+        <w:rPr>
+          <w:rFonts w:ascii="Cambria" w:hAnsi="Cambria"/>
+          <w:sz w:val="28"/>
+        </w:rPr>
+        <w:t xml:space="preserve"> заданных пользователем.</w:t>
       </w:r>
     </w:p>
     <w:p>
@@ -1334,16 +1416,7 @@
           <w:rFonts w:ascii="Cambria" w:hAnsi="Cambria"/>
           <w:sz w:val="28"/>
         </w:rPr>
-        <w:t xml:space="preserve"> левых границ</w:t>
-      </w:r>
-      <w:bookmarkStart w:id="3" w:name="_GoBack"/>
-      <w:bookmarkEnd w:id="3"/>
-      <w:r>
-        <w:rPr>
-          <w:rFonts w:ascii="Cambria" w:hAnsi="Cambria"/>
-          <w:sz w:val="28"/>
-        </w:rPr>
-        <w:t xml:space="preserve"> </w:t>
+        <w:t xml:space="preserve"> левых границ </w:t>
       </w:r>
       <w:r>
         <w:rPr>
@@ -1428,24 +1501,23 @@
         <w:rPr>
           <w:rFonts w:ascii="Cambria" w:hAnsi="Cambria"/>
           <w:sz w:val="28"/>
+        </w:rPr>
+        <w:t xml:space="preserve">– </w:t>
+      </w:r>
+      <w:r>
+        <w:rPr>
+          <w:rFonts w:ascii="Cambria" w:hAnsi="Cambria"/>
+          <w:sz w:val="28"/>
+        </w:rPr>
+        <w:t xml:space="preserve">массив значений </w:t>
+      </w:r>
+      <w:r>
+        <w:rPr>
+          <w:rFonts w:ascii="Cambria" w:hAnsi="Cambria"/>
+          <w:b/>
+          <w:sz w:val="28"/>
           <w:lang w:val="en-US"/>
         </w:rPr>
-        <w:t xml:space="preserve">– </w:t>
-      </w:r>
-      <w:r>
-        <w:rPr>
-          <w:rFonts w:ascii="Cambria" w:hAnsi="Cambria"/>
-          <w:sz w:val="28"/>
-        </w:rPr>
-        <w:t xml:space="preserve">массив значений </w:t>
-      </w:r>
-      <w:r>
-        <w:rPr>
-          <w:rFonts w:ascii="Cambria" w:hAnsi="Cambria"/>
-          <w:b/>
-          <w:sz w:val="28"/>
-          <w:lang w:val="en-US"/>
-        </w:rPr>
         <w:t>b</w:t>
       </w:r>
       <w:r>
@@ -1474,14 +1546,7 @@
           <w:rFonts w:ascii="Cambria" w:hAnsi="Cambria"/>
           <w:sz w:val="28"/>
         </w:rPr>
-        <w:t>значения</w:t>
-      </w:r>
-      <w:r>
-        <w:rPr>
-          <w:rFonts w:ascii="Cambria" w:hAnsi="Cambria"/>
-          <w:sz w:val="28"/>
-        </w:rPr>
-        <w:t xml:space="preserve"> </w:t>
+        <w:t xml:space="preserve">значения </w:t>
       </w:r>
       <w:r>
         <w:rPr>
@@ -1561,13 +1626,19 @@
           <w:sz w:val="28"/>
           <w:lang w:val="en-US"/>
         </w:rPr>
-        <w:t xml:space="preserve">c – </w:t>
-      </w:r>
-      <w:r>
-        <w:rPr>
-          <w:rFonts w:ascii="Cambria" w:hAnsi="Cambria"/>
-          <w:sz w:val="28"/>
-          <w:lang w:val="en-US"/>
+        <w:t>c</w:t>
+      </w:r>
+      <w:r>
+        <w:rPr>
+          <w:rFonts w:ascii="Cambria" w:hAnsi="Cambria"/>
+          <w:sz w:val="28"/>
+        </w:rPr>
+        <w:t xml:space="preserve"> – </w:t>
+      </w:r>
+      <w:r>
+        <w:rPr>
+          <w:rFonts w:ascii="Cambria" w:hAnsi="Cambria"/>
+          <w:sz w:val="28"/>
         </w:rPr>
         <w:t xml:space="preserve">массив значений </w:t>
       </w:r>
@@ -1747,7 +1818,7 @@
 
 <file path=word/numbering.xml><?xml version="1.0" encoding="utf-8"?>
 <w:numbering xmlns:wpc="http://schemas.microsoft.com/office/word/2010/wordprocessingCanvas" xmlns:mc="http://schemas.openxmlformats.org/markup-compatibility/2006" xmlns:o="urn:schemas-microsoft-com:office:office" xmlns:r="http://schemas.openxmlformats.org/officeDocument/2006/relationships" xmlns:m="http://schemas.openxmlformats.org/officeDocument/2006/math" xmlns:v="urn:schemas-microsoft-com:vml" xmlns:wp14="http://schemas.microsoft.com/office/word/2010/wordprocessingDrawing" xmlns:wp="http://schemas.openxmlformats.org/drawingml/2006/wordprocessingDrawing" xmlns:w10="urn:schemas-microsoft-com:office:word" xmlns:w="http://schemas.openxmlformats.org/wordprocessingml/2006/main" xmlns:w14="http://schemas.microsoft.com/office/word/2010/wordml" xmlns:w15="http://schemas.microsoft.com/office/word/2012/wordml" xmlns:wpg="http://schemas.microsoft.com/office/word/2010/wordprocessingGroup" xmlns:wpi="http://schemas.microsoft.com/office/word/2010/wordprocessingInk" xmlns:wne="http://schemas.microsoft.com/office/word/2006/wordml" xmlns:wps="http://schemas.microsoft.com/office/word/2010/wordprocessingShape" mc:Ignorable="w14 w15 wp14">
-  <w:abstractNum w:abstractNumId="0" w15:restartNumberingAfterBreak="0">
+  <w:abstractNum w:abstractNumId="0">
     <w:nsid w:val="FFFFFF7C"/>
     <w:multiLevelType w:val="singleLevel"/>
     <w:tmpl w:val="1892EB0E"/>
@@ -1764,7 +1835,7 @@
       </w:pPr>
     </w:lvl>
   </w:abstractNum>
-  <w:abstractNum w:abstractNumId="1" w15:restartNumberingAfterBreak="0">
+  <w:abstractNum w:abstractNumId="1">
     <w:nsid w:val="FFFFFF7D"/>
     <w:multiLevelType w:val="singleLevel"/>
     <w:tmpl w:val="8E12DEC8"/>
@@ -1781,7 +1852,7 @@
       </w:pPr>
     </w:lvl>
   </w:abstractNum>
-  <w:abstractNum w:abstractNumId="2" w15:restartNumberingAfterBreak="0">
+  <w:abstractNum w:abstractNumId="2">
     <w:nsid w:val="FFFFFF7E"/>
     <w:multiLevelType w:val="singleLevel"/>
     <w:tmpl w:val="01DCA496"/>
@@ -1798,7 +1869,7 @@
       </w:pPr>
     </w:lvl>
   </w:abstractNum>
-  <w:abstractNum w:abstractNumId="3" w15:restartNumberingAfterBreak="0">
+  <w:abstractNum w:abstractNumId="3">
     <w:nsid w:val="FFFFFF7F"/>
     <w:multiLevelType w:val="singleLevel"/>
     <w:tmpl w:val="836E7B34"/>
@@ -1815,7 +1886,7 @@
       </w:pPr>
     </w:lvl>
   </w:abstractNum>
-  <w:abstractNum w:abstractNumId="4" w15:restartNumberingAfterBreak="0">
+  <w:abstractNum w:abstractNumId="4">
     <w:nsid w:val="FFFFFF80"/>
     <w:multiLevelType w:val="singleLevel"/>
     <w:tmpl w:val="8514BDD4"/>
@@ -1835,7 +1906,7 @@
       </w:rPr>
     </w:lvl>
   </w:abstractNum>
-  <w:abstractNum w:abstractNumId="5" w15:restartNumberingAfterBreak="0">
+  <w:abstractNum w:abstractNumId="5">
     <w:nsid w:val="FFFFFF81"/>
     <w:multiLevelType w:val="singleLevel"/>
     <w:tmpl w:val="D3E6D6E4"/>
@@ -1855,7 +1926,7 @@
       </w:rPr>
     </w:lvl>
   </w:abstractNum>
-  <w:abstractNum w:abstractNumId="6" w15:restartNumberingAfterBreak="0">
+  <w:abstractNum w:abstractNumId="6">
     <w:nsid w:val="FFFFFF82"/>
     <w:multiLevelType w:val="singleLevel"/>
     <w:tmpl w:val="7226B644"/>
@@ -1875,7 +1946,7 @@
       </w:rPr>
     </w:lvl>
   </w:abstractNum>
-  <w:abstractNum w:abstractNumId="7" w15:restartNumberingAfterBreak="0">
+  <w:abstractNum w:abstractNumId="7">
     <w:nsid w:val="FFFFFF83"/>
     <w:multiLevelType w:val="singleLevel"/>
     <w:tmpl w:val="2EB43130"/>
@@ -1895,7 +1966,7 @@
       </w:rPr>
     </w:lvl>
   </w:abstractNum>
-  <w:abstractNum w:abstractNumId="8" w15:restartNumberingAfterBreak="0">
+  <w:abstractNum w:abstractNumId="8">
     <w:nsid w:val="FFFFFF88"/>
     <w:multiLevelType w:val="singleLevel"/>
     <w:tmpl w:val="0BCAC296"/>
@@ -1912,7 +1983,7 @@
       </w:pPr>
     </w:lvl>
   </w:abstractNum>
-  <w:abstractNum w:abstractNumId="9" w15:restartNumberingAfterBreak="0">
+  <w:abstractNum w:abstractNumId="9">
     <w:nsid w:val="FFFFFF89"/>
     <w:multiLevelType w:val="singleLevel"/>
     <w:tmpl w:val="5A200716"/>
@@ -1932,7 +2003,7 @@
       </w:rPr>
     </w:lvl>
   </w:abstractNum>
-  <w:abstractNum w:abstractNumId="10" w15:restartNumberingAfterBreak="0">
+  <w:abstractNum w:abstractNumId="10">
     <w:nsid w:val="00000005"/>
     <w:multiLevelType w:val="multilevel"/>
     <w:tmpl w:val="00000005"/>
@@ -2046,7 +2117,7 @@
       </w:pPr>
     </w:lvl>
   </w:abstractNum>
-  <w:abstractNum w:abstractNumId="11" w15:restartNumberingAfterBreak="0">
+  <w:abstractNum w:abstractNumId="11">
     <w:nsid w:val="00AE4A0D"/>
     <w:multiLevelType w:val="hybridMultilevel"/>
     <w:tmpl w:val="4BD2492E"/>
@@ -2159,7 +2230,7 @@
       </w:pPr>
     </w:lvl>
   </w:abstractNum>
-  <w:abstractNum w:abstractNumId="12" w15:restartNumberingAfterBreak="0">
+  <w:abstractNum w:abstractNumId="12">
     <w:nsid w:val="03FE4673"/>
     <w:multiLevelType w:val="hybridMultilevel"/>
     <w:tmpl w:val="EEF61428"/>
@@ -2272,7 +2343,7 @@
       </w:pPr>
     </w:lvl>
   </w:abstractNum>
-  <w:abstractNum w:abstractNumId="13" w15:restartNumberingAfterBreak="0">
+  <w:abstractNum w:abstractNumId="13">
     <w:nsid w:val="04351A72"/>
     <w:multiLevelType w:val="hybridMultilevel"/>
     <w:tmpl w:val="8DE8A556"/>
@@ -2385,7 +2456,7 @@
       </w:pPr>
     </w:lvl>
   </w:abstractNum>
-  <w:abstractNum w:abstractNumId="14" w15:restartNumberingAfterBreak="0">
+  <w:abstractNum w:abstractNumId="14">
     <w:nsid w:val="08B36431"/>
     <w:multiLevelType w:val="hybridMultilevel"/>
     <w:tmpl w:val="F3BAD352"/>
@@ -2502,7 +2573,7 @@
       </w:pPr>
     </w:lvl>
   </w:abstractNum>
-  <w:abstractNum w:abstractNumId="15" w15:restartNumberingAfterBreak="0">
+  <w:abstractNum w:abstractNumId="15">
     <w:nsid w:val="12DB7FF8"/>
     <w:multiLevelType w:val="multilevel"/>
     <w:tmpl w:val="1AA6BA22"/>
@@ -2618,7 +2689,7 @@
       </w:pPr>
     </w:lvl>
   </w:abstractNum>
-  <w:abstractNum w:abstractNumId="16" w15:restartNumberingAfterBreak="0">
+  <w:abstractNum w:abstractNumId="16">
     <w:nsid w:val="13474028"/>
     <w:multiLevelType w:val="hybridMultilevel"/>
     <w:tmpl w:val="44BA0D78"/>
@@ -2731,7 +2802,7 @@
       </w:pPr>
     </w:lvl>
   </w:abstractNum>
-  <w:abstractNum w:abstractNumId="17" w15:restartNumberingAfterBreak="0">
+  <w:abstractNum w:abstractNumId="17">
     <w:nsid w:val="17E43C0B"/>
     <w:multiLevelType w:val="hybridMultilevel"/>
     <w:tmpl w:val="5E822DD0"/>
@@ -2817,7 +2888,7 @@
       </w:pPr>
     </w:lvl>
   </w:abstractNum>
-  <w:abstractNum w:abstractNumId="18" w15:restartNumberingAfterBreak="0">
+  <w:abstractNum w:abstractNumId="18">
     <w:nsid w:val="1B040CAE"/>
     <w:multiLevelType w:val="hybridMultilevel"/>
     <w:tmpl w:val="583EDA4A"/>
@@ -2906,7 +2977,7 @@
       </w:pPr>
     </w:lvl>
   </w:abstractNum>
-  <w:abstractNum w:abstractNumId="19" w15:restartNumberingAfterBreak="0">
+  <w:abstractNum w:abstractNumId="19">
     <w:nsid w:val="1B647B90"/>
     <w:multiLevelType w:val="hybridMultilevel"/>
     <w:tmpl w:val="48789E7A"/>
@@ -3046,7 +3117,7 @@
       </w:rPr>
     </w:lvl>
   </w:abstractNum>
-  <w:abstractNum w:abstractNumId="20" w15:restartNumberingAfterBreak="0">
+  <w:abstractNum w:abstractNumId="20">
     <w:nsid w:val="292A6263"/>
     <w:multiLevelType w:val="hybridMultilevel"/>
     <w:tmpl w:val="8368B70A"/>
@@ -3159,7 +3230,7 @@
       </w:pPr>
     </w:lvl>
   </w:abstractNum>
-  <w:abstractNum w:abstractNumId="21" w15:restartNumberingAfterBreak="0">
+  <w:abstractNum w:abstractNumId="21">
     <w:nsid w:val="37853182"/>
     <w:multiLevelType w:val="hybridMultilevel"/>
     <w:tmpl w:val="2DEAB6C6"/>
@@ -3248,7 +3319,7 @@
       </w:pPr>
     </w:lvl>
   </w:abstractNum>
-  <w:abstractNum w:abstractNumId="22" w15:restartNumberingAfterBreak="0">
+  <w:abstractNum w:abstractNumId="22">
     <w:nsid w:val="39B6383D"/>
     <w:multiLevelType w:val="hybridMultilevel"/>
     <w:tmpl w:val="7CAA0664"/>
@@ -3361,7 +3432,7 @@
       </w:pPr>
     </w:lvl>
   </w:abstractNum>
-  <w:abstractNum w:abstractNumId="23" w15:restartNumberingAfterBreak="0">
+  <w:abstractNum w:abstractNumId="23">
     <w:nsid w:val="3A2B4121"/>
     <w:multiLevelType w:val="hybridMultilevel"/>
     <w:tmpl w:val="C3682780"/>
@@ -3447,7 +3518,7 @@
       </w:pPr>
     </w:lvl>
   </w:abstractNum>
-  <w:abstractNum w:abstractNumId="24" w15:restartNumberingAfterBreak="0">
+  <w:abstractNum w:abstractNumId="24">
     <w:nsid w:val="4013650A"/>
     <w:multiLevelType w:val="hybridMultilevel"/>
     <w:tmpl w:val="F2E60B20"/>
@@ -3563,7 +3634,7 @@
       </w:pPr>
     </w:lvl>
   </w:abstractNum>
-  <w:abstractNum w:abstractNumId="25" w15:restartNumberingAfterBreak="0">
+  <w:abstractNum w:abstractNumId="25">
     <w:nsid w:val="45CE2B86"/>
     <w:multiLevelType w:val="multilevel"/>
     <w:tmpl w:val="27880D40"/>
@@ -3704,7 +3775,7 @@
       </w:rPr>
     </w:lvl>
   </w:abstractNum>
-  <w:abstractNum w:abstractNumId="26" w15:restartNumberingAfterBreak="0">
+  <w:abstractNum w:abstractNumId="26">
     <w:nsid w:val="49767A2E"/>
     <w:multiLevelType w:val="multilevel"/>
     <w:tmpl w:val="68EE10FC"/>
@@ -3817,7 +3888,7 @@
       </w:pPr>
     </w:lvl>
   </w:abstractNum>
-  <w:abstractNum w:abstractNumId="27" w15:restartNumberingAfterBreak="0">
+  <w:abstractNum w:abstractNumId="27">
     <w:nsid w:val="4B82079F"/>
     <w:multiLevelType w:val="hybridMultilevel"/>
     <w:tmpl w:val="297ABB8C"/>
@@ -3957,7 +4028,7 @@
       </w:rPr>
     </w:lvl>
   </w:abstractNum>
-  <w:abstractNum w:abstractNumId="28" w15:restartNumberingAfterBreak="0">
+  <w:abstractNum w:abstractNumId="28">
     <w:nsid w:val="4EC401E6"/>
     <w:multiLevelType w:val="multilevel"/>
     <w:tmpl w:val="F8184942"/>
@@ -4098,7 +4169,7 @@
       </w:rPr>
     </w:lvl>
   </w:abstractNum>
-  <w:abstractNum w:abstractNumId="29" w15:restartNumberingAfterBreak="0">
+  <w:abstractNum w:abstractNumId="29">
     <w:nsid w:val="522523B2"/>
     <w:multiLevelType w:val="hybridMultilevel"/>
     <w:tmpl w:val="816E0276"/>
@@ -4214,7 +4285,7 @@
       </w:pPr>
     </w:lvl>
   </w:abstractNum>
-  <w:abstractNum w:abstractNumId="30" w15:restartNumberingAfterBreak="0">
+  <w:abstractNum w:abstractNumId="30">
     <w:nsid w:val="548069C9"/>
     <w:multiLevelType w:val="multilevel"/>
     <w:tmpl w:val="EFE4C58C"/>
@@ -4300,7 +4371,7 @@
       </w:pPr>
     </w:lvl>
   </w:abstractNum>
-  <w:abstractNum w:abstractNumId="31" w15:restartNumberingAfterBreak="0">
+  <w:abstractNum w:abstractNumId="31">
     <w:nsid w:val="54A32A9B"/>
     <w:multiLevelType w:val="multilevel"/>
     <w:tmpl w:val="AFEEE84A"/>
@@ -4390,7 +4461,7 @@
       </w:pPr>
     </w:lvl>
   </w:abstractNum>
-  <w:abstractNum w:abstractNumId="32" w15:restartNumberingAfterBreak="0">
+  <w:abstractNum w:abstractNumId="32">
     <w:nsid w:val="584D581E"/>
     <w:multiLevelType w:val="hybridMultilevel"/>
     <w:tmpl w:val="59F69B72"/>
@@ -4506,7 +4577,7 @@
       </w:pPr>
     </w:lvl>
   </w:abstractNum>
-  <w:abstractNum w:abstractNumId="33" w15:restartNumberingAfterBreak="0">
+  <w:abstractNum w:abstractNumId="33">
     <w:nsid w:val="5988037F"/>
     <w:multiLevelType w:val="hybridMultilevel"/>
     <w:tmpl w:val="A5AAF778"/>
@@ -4619,7 +4690,7 @@
       </w:pPr>
     </w:lvl>
   </w:abstractNum>
-  <w:abstractNum w:abstractNumId="34" w15:restartNumberingAfterBreak="0">
+  <w:abstractNum w:abstractNumId="34">
     <w:nsid w:val="5D7358EF"/>
     <w:multiLevelType w:val="hybridMultilevel"/>
     <w:tmpl w:val="334C4688"/>
@@ -4732,7 +4803,7 @@
       </w:pPr>
     </w:lvl>
   </w:abstractNum>
-  <w:abstractNum w:abstractNumId="35" w15:restartNumberingAfterBreak="0">
+  <w:abstractNum w:abstractNumId="35">
     <w:nsid w:val="665B6E52"/>
     <w:multiLevelType w:val="multilevel"/>
     <w:tmpl w:val="297ABB8C"/>
@@ -4872,7 +4943,7 @@
       </w:rPr>
     </w:lvl>
   </w:abstractNum>
-  <w:abstractNum w:abstractNumId="36" w15:restartNumberingAfterBreak="0">
+  <w:abstractNum w:abstractNumId="36">
     <w:nsid w:val="6A9A6DA5"/>
     <w:multiLevelType w:val="hybridMultilevel"/>
     <w:tmpl w:val="3C1692F4"/>
@@ -4988,7 +5059,7 @@
       </w:pPr>
     </w:lvl>
   </w:abstractNum>
-  <w:abstractNum w:abstractNumId="37" w15:restartNumberingAfterBreak="0">
+  <w:abstractNum w:abstractNumId="37">
     <w:nsid w:val="6D8A1AA9"/>
     <w:multiLevelType w:val="multilevel"/>
     <w:tmpl w:val="EF46D224"/>
@@ -5101,7 +5172,7 @@
       </w:rPr>
     </w:lvl>
   </w:abstractNum>
-  <w:abstractNum w:abstractNumId="38" w15:restartNumberingAfterBreak="0">
+  <w:abstractNum w:abstractNumId="38">
     <w:nsid w:val="78522544"/>
     <w:multiLevelType w:val="hybridMultilevel"/>
     <w:tmpl w:val="BEE27854"/>
@@ -5241,7 +5312,7 @@
       </w:rPr>
     </w:lvl>
   </w:abstractNum>
-  <w:abstractNum w:abstractNumId="39" w15:restartNumberingAfterBreak="0">
+  <w:abstractNum w:abstractNumId="39">
     <w:nsid w:val="78C43E4A"/>
     <w:multiLevelType w:val="hybridMultilevel"/>
     <w:tmpl w:val="B1DCCD54"/>
@@ -5354,7 +5425,7 @@
       </w:pPr>
     </w:lvl>
   </w:abstractNum>
-  <w:abstractNum w:abstractNumId="40" w15:restartNumberingAfterBreak="0">
+  <w:abstractNum w:abstractNumId="40">
     <w:nsid w:val="7B926CBB"/>
     <w:multiLevelType w:val="multilevel"/>
     <w:tmpl w:val="44BA0D78"/>
@@ -5467,7 +5538,7 @@
       </w:pPr>
     </w:lvl>
   </w:abstractNum>
-  <w:abstractNum w:abstractNumId="41" w15:restartNumberingAfterBreak="0">
+  <w:abstractNum w:abstractNumId="41">
     <w:nsid w:val="7C517AC9"/>
     <w:multiLevelType w:val="hybridMultilevel"/>
     <w:tmpl w:val="67801802"/>
@@ -5607,7 +5678,7 @@
       </w:rPr>
     </w:lvl>
   </w:abstractNum>
-  <w:abstractNum w:abstractNumId="42" w15:restartNumberingAfterBreak="0">
+  <w:abstractNum w:abstractNumId="42">
     <w:nsid w:val="7ED15CD2"/>
     <w:multiLevelType w:val="hybridMultilevel"/>
     <w:tmpl w:val="68EE10FC"/>
@@ -5720,7 +5791,7 @@
       </w:pPr>
     </w:lvl>
   </w:abstractNum>
-  <w:abstractNum w:abstractNumId="43" w15:restartNumberingAfterBreak="0">
+  <w:abstractNum w:abstractNumId="43">
     <w:nsid w:val="7EDC02C5"/>
     <w:multiLevelType w:val="hybridMultilevel"/>
     <w:tmpl w:val="7FDED26C"/>
@@ -5833,7 +5904,7 @@
       </w:rPr>
     </w:lvl>
   </w:abstractNum>
-  <w:abstractNum w:abstractNumId="44" w15:restartNumberingAfterBreak="0">
+  <w:abstractNum w:abstractNumId="44">
     <w:nsid w:val="7F3849E4"/>
     <w:multiLevelType w:val="hybridMultilevel"/>
     <w:tmpl w:val="0284D7D6"/>
@@ -6649,6 +6720,7 @@
     <w:uiPriority w:val="59"/>
     <w:rsid w:val="00EE325E"/>
     <w:tblPr>
+      <w:tblInd w:w="0" w:type="dxa"/>
       <w:tblBorders>
         <w:top w:val="single" w:sz="4" w:space="0" w:color="000000"/>
         <w:left w:val="single" w:sz="4" w:space="0" w:color="000000"/>
@@ -6657,6 +6729,12 @@
         <w:insideH w:val="single" w:sz="4" w:space="0" w:color="000000"/>
         <w:insideV w:val="single" w:sz="4" w:space="0" w:color="000000"/>
       </w:tblBorders>
+      <w:tblCellMar>
+        <w:top w:w="0" w:type="dxa"/>
+        <w:left w:w="108" w:type="dxa"/>
+        <w:bottom w:w="0" w:type="dxa"/>
+        <w:right w:w="108" w:type="dxa"/>
+      </w:tblCellMar>
     </w:tblPr>
   </w:style>
   <w:style w:type="paragraph" w:styleId="a7">
@@ -7246,7 +7324,7 @@
 </file>
 
 <file path=customXml/itemProps1.xml><?xml version="1.0" encoding="utf-8"?>
-<ds:datastoreItem xmlns:ds="http://schemas.openxmlformats.org/officeDocument/2006/customXml" ds:itemID="{C946A6E3-2FF8-4058-928B-492D865A578F}">
+<ds:datastoreItem xmlns:ds="http://schemas.openxmlformats.org/officeDocument/2006/customXml" ds:itemID="{B29CF7C4-8798-4195-BA36-C50E01B21E5F}">
   <ds:schemaRefs>
     <ds:schemaRef ds:uri="http://schemas.openxmlformats.org/officeDocument/2006/bibliography"/>
   </ds:schemaRefs>
